--- a/Projektmappe_fertig.docx
+++ b/Projektmappe_fertig.docx
@@ -1,6 +1,6 @@
 
 <file path=word/document.xml><?xml version="1.0" encoding="utf-8"?>
-<w:document xmlns:wpc="http://schemas.microsoft.com/office/word/2010/wordprocessingCanvas" xmlns:mc="http://schemas.openxmlformats.org/markup-compatibility/2006" xmlns:o="urn:schemas-microsoft-com:office:office" xmlns:r="http://schemas.openxmlformats.org/officeDocument/2006/relationships" xmlns:m="http://schemas.openxmlformats.org/officeDocument/2006/math" xmlns:v="urn:schemas-microsoft-com:vml" xmlns:wp14="http://schemas.microsoft.com/office/word/2010/wordprocessingDrawing" xmlns:wp="http://schemas.openxmlformats.org/drawingml/2006/wordprocessingDrawing" xmlns:w10="urn:schemas-microsoft-com:office:word" xmlns:w="http://schemas.openxmlformats.org/wordprocessingml/2006/main" xmlns:w14="http://schemas.microsoft.com/office/word/2010/wordml" xmlns:wpg="http://schemas.microsoft.com/office/word/2010/wordprocessingGroup" xmlns:wpi="http://schemas.microsoft.com/office/word/2010/wordprocessingInk" xmlns:wne="http://schemas.microsoft.com/office/word/2006/wordml" xmlns:wps="http://schemas.microsoft.com/office/word/2010/wordprocessingShape" mc:Ignorable="w14 wp14">
+<w:document xmlns:wpc="http://schemas.microsoft.com/office/word/2010/wordprocessingCanvas" xmlns:mc="http://schemas.openxmlformats.org/markup-compatibility/2006" xmlns:o="urn:schemas-microsoft-com:office:office" xmlns:r="http://schemas.openxmlformats.org/officeDocument/2006/relationships" xmlns:m="http://schemas.openxmlformats.org/officeDocument/2006/math" xmlns:v="urn:schemas-microsoft-com:vml" xmlns:wp14="http://schemas.microsoft.com/office/word/2010/wordprocessingDrawing" xmlns:wp="http://schemas.openxmlformats.org/drawingml/2006/wordprocessingDrawing" xmlns:w10="urn:schemas-microsoft-com:office:word" xmlns:w="http://schemas.openxmlformats.org/wordprocessingml/2006/main" xmlns:w14="http://schemas.microsoft.com/office/word/2010/wordml" xmlns:w15="http://schemas.microsoft.com/office/word/2012/wordml" xmlns:wpg="http://schemas.microsoft.com/office/word/2010/wordprocessingGroup" xmlns:wpi="http://schemas.microsoft.com/office/word/2010/wordprocessingInk" xmlns:wne="http://schemas.microsoft.com/office/word/2006/wordml" xmlns:wps="http://schemas.microsoft.com/office/word/2010/wordprocessingShape" mc:Ignorable="w14 w15 wp14">
   <w:body>
     <w:p>
       <w:pPr>
@@ -53,7 +53,7 @@
                     </pic:cNvPicPr>
                   </pic:nvPicPr>
                   <pic:blipFill>
-                    <a:blip r:embed="rId9" cstate="print">
+                    <a:blip r:embed="rId8" cstate="print">
                       <a:extLst>
                         <a:ext uri="{28A0092B-C50C-407E-A947-70E740481C1C}">
                           <a14:useLocalDpi xmlns:a14="http://schemas.microsoft.com/office/drawing/2010/main" val="0"/>
@@ -291,8 +291,6 @@
       <w:r>
         <w:t>Daniel Leitner</w:t>
       </w:r>
-      <w:bookmarkStart w:id="0" w:name="_GoBack"/>
-      <w:bookmarkEnd w:id="0"/>
     </w:p>
     <w:p>
       <w:pPr>
@@ -7848,7 +7846,13 @@
               <w:rPr>
                 <w:sz w:val="24"/>
               </w:rPr>
-              <w:t>14.06,2016</w:t>
+              <w:t>14.06.</w:t>
+            </w:r>
+            <w:r>
+              <w:rPr>
+                <w:sz w:val="24"/>
+              </w:rPr>
+              <w:t>2016</w:t>
             </w:r>
           </w:p>
         </w:tc>
@@ -7890,6 +7894,73 @@
               </w:rPr>
               <w:t>Multiplayer</w:t>
             </w:r>
+          </w:p>
+        </w:tc>
+      </w:tr>
+      <w:tr>
+        <w:trPr>
+          <w:trHeight w:val="239"/>
+        </w:trPr>
+        <w:tc>
+          <w:tcPr>
+            <w:tcW w:w="1518" w:type="dxa"/>
+          </w:tcPr>
+          <w:p>
+            <w:pPr>
+              <w:spacing w:before="0"/>
+              <w:jc w:val="both"/>
+              <w:rPr>
+                <w:sz w:val="24"/>
+              </w:rPr>
+            </w:pPr>
+            <w:r>
+              <w:rPr>
+                <w:sz w:val="24"/>
+              </w:rPr>
+              <w:t>16.06.2016</w:t>
+            </w:r>
+          </w:p>
+        </w:tc>
+        <w:tc>
+          <w:tcPr>
+            <w:tcW w:w="1682" w:type="dxa"/>
+          </w:tcPr>
+          <w:p>
+            <w:pPr>
+              <w:spacing w:before="0"/>
+              <w:jc w:val="both"/>
+              <w:rPr>
+                <w:sz w:val="24"/>
+              </w:rPr>
+            </w:pPr>
+            <w:r>
+              <w:rPr>
+                <w:sz w:val="24"/>
+              </w:rPr>
+              <w:t>8 Stunden</w:t>
+            </w:r>
+          </w:p>
+        </w:tc>
+        <w:tc>
+          <w:tcPr>
+            <w:tcW w:w="6086" w:type="dxa"/>
+          </w:tcPr>
+          <w:p>
+            <w:pPr>
+              <w:spacing w:before="0"/>
+              <w:jc w:val="both"/>
+              <w:rPr>
+                <w:sz w:val="24"/>
+              </w:rPr>
+            </w:pPr>
+            <w:r>
+              <w:rPr>
+                <w:sz w:val="24"/>
+              </w:rPr>
+              <w:t>neues Skin, Sprachen erweitert, Connectionscreendesign, Refactoring</w:t>
+            </w:r>
+            <w:bookmarkStart w:id="0" w:name="_GoBack"/>
+            <w:bookmarkEnd w:id="0"/>
           </w:p>
         </w:tc>
       </w:tr>
@@ -9202,6 +9273,7 @@
           <w:sz w:val="44"/>
           <w:szCs w:val="28"/>
         </w:rPr>
+        <w:lastRenderedPageBreak/>
         <w:br w:type="page"/>
       </w:r>
     </w:p>
@@ -13224,7 +13296,7 @@
                     </pic:cNvPicPr>
                   </pic:nvPicPr>
                   <pic:blipFill>
-                    <a:blip r:embed="rId10" cstate="print">
+                    <a:blip r:embed="rId9" cstate="print">
                       <a:extLst>
                         <a:ext uri="{28A0092B-C50C-407E-A947-70E740481C1C}">
                           <a14:useLocalDpi xmlns:a14="http://schemas.microsoft.com/office/drawing/2010/main" val="0"/>
@@ -14624,7 +14696,7 @@
                     </pic:cNvPicPr>
                   </pic:nvPicPr>
                   <pic:blipFill>
-                    <a:blip r:embed="rId11" cstate="print">
+                    <a:blip r:embed="rId10" cstate="print">
                       <a:extLst>
                         <a:ext uri="{28A0092B-C50C-407E-A947-70E740481C1C}">
                           <a14:useLocalDpi xmlns:a14="http://schemas.microsoft.com/office/drawing/2010/main" val="0"/>
@@ -16872,7 +16944,7 @@
                     </pic:cNvPicPr>
                   </pic:nvPicPr>
                   <pic:blipFill>
-                    <a:blip r:embed="rId11" cstate="print">
+                    <a:blip r:embed="rId10" cstate="print">
                       <a:extLst>
                         <a:ext uri="{28A0092B-C50C-407E-A947-70E740481C1C}">
                           <a14:useLocalDpi xmlns:a14="http://schemas.microsoft.com/office/drawing/2010/main" val="0"/>
@@ -19203,7 +19275,7 @@
                     </pic:cNvPicPr>
                   </pic:nvPicPr>
                   <pic:blipFill>
-                    <a:blip r:embed="rId11" cstate="print">
+                    <a:blip r:embed="rId10" cstate="print">
                       <a:extLst>
                         <a:ext uri="{28A0092B-C50C-407E-A947-70E740481C1C}">
                           <a14:useLocalDpi xmlns:a14="http://schemas.microsoft.com/office/drawing/2010/main" val="0"/>
@@ -21390,7 +21462,7 @@
                     </pic:cNvPicPr>
                   </pic:nvPicPr>
                   <pic:blipFill>
-                    <a:blip r:embed="rId12" cstate="print">
+                    <a:blip r:embed="rId11" cstate="print">
                       <a:extLst>
                         <a:ext uri="{28A0092B-C50C-407E-A947-70E740481C1C}">
                           <a14:useLocalDpi xmlns:a14="http://schemas.microsoft.com/office/drawing/2010/main" val="0"/>
@@ -23510,7 +23582,7 @@
                     </pic:cNvPicPr>
                   </pic:nvPicPr>
                   <pic:blipFill>
-                    <a:blip r:embed="rId13" cstate="print">
+                    <a:blip r:embed="rId12" cstate="print">
                       <a:extLst>
                         <a:ext uri="{28A0092B-C50C-407E-A947-70E740481C1C}">
                           <a14:useLocalDpi xmlns:a14="http://schemas.microsoft.com/office/drawing/2010/main" val="0"/>
@@ -25853,7 +25925,7 @@
                     </pic:cNvPicPr>
                   </pic:nvPicPr>
                   <pic:blipFill>
-                    <a:blip r:embed="rId14" cstate="print">
+                    <a:blip r:embed="rId13" cstate="print">
                       <a:extLst>
                         <a:ext uri="{28A0092B-C50C-407E-A947-70E740481C1C}">
                           <a14:useLocalDpi xmlns:a14="http://schemas.microsoft.com/office/drawing/2010/main" val="0"/>
@@ -27340,7 +27412,7 @@
                     </pic:cNvPicPr>
                   </pic:nvPicPr>
                   <pic:blipFill>
-                    <a:blip r:embed="rId14" cstate="print">
+                    <a:blip r:embed="rId13" cstate="print">
                       <a:extLst>
                         <a:ext uri="{28A0092B-C50C-407E-A947-70E740481C1C}">
                           <a14:useLocalDpi xmlns:a14="http://schemas.microsoft.com/office/drawing/2010/main" val="0"/>
@@ -28838,7 +28910,7 @@
                     </pic:cNvPicPr>
                   </pic:nvPicPr>
                   <pic:blipFill>
-                    <a:blip r:embed="rId14" cstate="print">
+                    <a:blip r:embed="rId13" cstate="print">
                       <a:extLst>
                         <a:ext uri="{28A0092B-C50C-407E-A947-70E740481C1C}">
                           <a14:useLocalDpi xmlns:a14="http://schemas.microsoft.com/office/drawing/2010/main" val="0"/>
@@ -30989,7 +31061,7 @@
             <wp:cNvGraphicFramePr/>
             <a:graphic xmlns:a="http://schemas.openxmlformats.org/drawingml/2006/main">
               <a:graphicData uri="http://schemas.openxmlformats.org/drawingml/2006/chart">
-                <c:chart xmlns:c="http://schemas.openxmlformats.org/drawingml/2006/chart" xmlns:r="http://schemas.openxmlformats.org/officeDocument/2006/relationships" r:id="rId15"/>
+                <c:chart xmlns:c="http://schemas.openxmlformats.org/drawingml/2006/chart" xmlns:r="http://schemas.openxmlformats.org/officeDocument/2006/relationships" r:id="rId14"/>
               </a:graphicData>
             </a:graphic>
           </wp:inline>
@@ -31015,7 +31087,7 @@
 </file>
 
 <file path=word/endnotes.xml><?xml version="1.0" encoding="utf-8"?>
-<w:endnotes xmlns:wpc="http://schemas.microsoft.com/office/word/2010/wordprocessingCanvas" xmlns:mc="http://schemas.openxmlformats.org/markup-compatibility/2006" xmlns:o="urn:schemas-microsoft-com:office:office" xmlns:r="http://schemas.openxmlformats.org/officeDocument/2006/relationships" xmlns:m="http://schemas.openxmlformats.org/officeDocument/2006/math" xmlns:v="urn:schemas-microsoft-com:vml" xmlns:wp14="http://schemas.microsoft.com/office/word/2010/wordprocessingDrawing" xmlns:wp="http://schemas.openxmlformats.org/drawingml/2006/wordprocessingDrawing" xmlns:w10="urn:schemas-microsoft-com:office:word" xmlns:w="http://schemas.openxmlformats.org/wordprocessingml/2006/main" xmlns:w14="http://schemas.microsoft.com/office/word/2010/wordml" xmlns:wpg="http://schemas.microsoft.com/office/word/2010/wordprocessingGroup" xmlns:wpi="http://schemas.microsoft.com/office/word/2010/wordprocessingInk" xmlns:wne="http://schemas.microsoft.com/office/word/2006/wordml" xmlns:wps="http://schemas.microsoft.com/office/word/2010/wordprocessingShape" mc:Ignorable="w14 wp14">
+<w:endnotes xmlns:wpc="http://schemas.microsoft.com/office/word/2010/wordprocessingCanvas" xmlns:mc="http://schemas.openxmlformats.org/markup-compatibility/2006" xmlns:o="urn:schemas-microsoft-com:office:office" xmlns:r="http://schemas.openxmlformats.org/officeDocument/2006/relationships" xmlns:m="http://schemas.openxmlformats.org/officeDocument/2006/math" xmlns:v="urn:schemas-microsoft-com:vml" xmlns:wp14="http://schemas.microsoft.com/office/word/2010/wordprocessingDrawing" xmlns:wp="http://schemas.openxmlformats.org/drawingml/2006/wordprocessingDrawing" xmlns:w10="urn:schemas-microsoft-com:office:word" xmlns:w="http://schemas.openxmlformats.org/wordprocessingml/2006/main" xmlns:w14="http://schemas.microsoft.com/office/word/2010/wordml" xmlns:w15="http://schemas.microsoft.com/office/word/2012/wordml" xmlns:wpg="http://schemas.microsoft.com/office/word/2010/wordprocessingGroup" xmlns:wpi="http://schemas.microsoft.com/office/word/2010/wordprocessingInk" xmlns:wne="http://schemas.microsoft.com/office/word/2006/wordml" xmlns:wps="http://schemas.microsoft.com/office/word/2010/wordprocessingShape" mc:Ignorable="w14 w15 wp14">
   <w:endnote w:type="separator" w:id="-1">
     <w:p>
       <w:pPr>
@@ -31040,7 +31112,7 @@
 </file>
 
 <file path=word/footnotes.xml><?xml version="1.0" encoding="utf-8"?>
-<w:footnotes xmlns:wpc="http://schemas.microsoft.com/office/word/2010/wordprocessingCanvas" xmlns:mc="http://schemas.openxmlformats.org/markup-compatibility/2006" xmlns:o="urn:schemas-microsoft-com:office:office" xmlns:r="http://schemas.openxmlformats.org/officeDocument/2006/relationships" xmlns:m="http://schemas.openxmlformats.org/officeDocument/2006/math" xmlns:v="urn:schemas-microsoft-com:vml" xmlns:wp14="http://schemas.microsoft.com/office/word/2010/wordprocessingDrawing" xmlns:wp="http://schemas.openxmlformats.org/drawingml/2006/wordprocessingDrawing" xmlns:w10="urn:schemas-microsoft-com:office:word" xmlns:w="http://schemas.openxmlformats.org/wordprocessingml/2006/main" xmlns:w14="http://schemas.microsoft.com/office/word/2010/wordml" xmlns:wpg="http://schemas.microsoft.com/office/word/2010/wordprocessingGroup" xmlns:wpi="http://schemas.microsoft.com/office/word/2010/wordprocessingInk" xmlns:wne="http://schemas.microsoft.com/office/word/2006/wordml" xmlns:wps="http://schemas.microsoft.com/office/word/2010/wordprocessingShape" mc:Ignorable="w14 wp14">
+<w:footnotes xmlns:wpc="http://schemas.microsoft.com/office/word/2010/wordprocessingCanvas" xmlns:mc="http://schemas.openxmlformats.org/markup-compatibility/2006" xmlns:o="urn:schemas-microsoft-com:office:office" xmlns:r="http://schemas.openxmlformats.org/officeDocument/2006/relationships" xmlns:m="http://schemas.openxmlformats.org/officeDocument/2006/math" xmlns:v="urn:schemas-microsoft-com:vml" xmlns:wp14="http://schemas.microsoft.com/office/word/2010/wordprocessingDrawing" xmlns:wp="http://schemas.openxmlformats.org/drawingml/2006/wordprocessingDrawing" xmlns:w10="urn:schemas-microsoft-com:office:word" xmlns:w="http://schemas.openxmlformats.org/wordprocessingml/2006/main" xmlns:w14="http://schemas.microsoft.com/office/word/2010/wordml" xmlns:w15="http://schemas.microsoft.com/office/word/2012/wordml" xmlns:wpg="http://schemas.microsoft.com/office/word/2010/wordprocessingGroup" xmlns:wpi="http://schemas.microsoft.com/office/word/2010/wordprocessingInk" xmlns:wne="http://schemas.microsoft.com/office/word/2006/wordml" xmlns:wps="http://schemas.microsoft.com/office/word/2010/wordprocessingShape" mc:Ignorable="w14 w15 wp14">
   <w:footnote w:type="separator" w:id="-1">
     <w:p>
       <w:pPr>
@@ -31065,8 +31137,8 @@
 </file>
 
 <file path=word/numbering.xml><?xml version="1.0" encoding="utf-8"?>
-<w:numbering xmlns:wpc="http://schemas.microsoft.com/office/word/2010/wordprocessingCanvas" xmlns:mc="http://schemas.openxmlformats.org/markup-compatibility/2006" xmlns:o="urn:schemas-microsoft-com:office:office" xmlns:r="http://schemas.openxmlformats.org/officeDocument/2006/relationships" xmlns:m="http://schemas.openxmlformats.org/officeDocument/2006/math" xmlns:v="urn:schemas-microsoft-com:vml" xmlns:wp14="http://schemas.microsoft.com/office/word/2010/wordprocessingDrawing" xmlns:wp="http://schemas.openxmlformats.org/drawingml/2006/wordprocessingDrawing" xmlns:w10="urn:schemas-microsoft-com:office:word" xmlns:w="http://schemas.openxmlformats.org/wordprocessingml/2006/main" xmlns:w14="http://schemas.microsoft.com/office/word/2010/wordml" xmlns:wpg="http://schemas.microsoft.com/office/word/2010/wordprocessingGroup" xmlns:wpi="http://schemas.microsoft.com/office/word/2010/wordprocessingInk" xmlns:wne="http://schemas.microsoft.com/office/word/2006/wordml" xmlns:wps="http://schemas.microsoft.com/office/word/2010/wordprocessingShape" mc:Ignorable="w14 wp14">
-  <w:abstractNum w:abstractNumId="0">
+<w:numbering xmlns:wpc="http://schemas.microsoft.com/office/word/2010/wordprocessingCanvas" xmlns:mc="http://schemas.openxmlformats.org/markup-compatibility/2006" xmlns:o="urn:schemas-microsoft-com:office:office" xmlns:r="http://schemas.openxmlformats.org/officeDocument/2006/relationships" xmlns:m="http://schemas.openxmlformats.org/officeDocument/2006/math" xmlns:v="urn:schemas-microsoft-com:vml" xmlns:wp14="http://schemas.microsoft.com/office/word/2010/wordprocessingDrawing" xmlns:wp="http://schemas.openxmlformats.org/drawingml/2006/wordprocessingDrawing" xmlns:w10="urn:schemas-microsoft-com:office:word" xmlns:w="http://schemas.openxmlformats.org/wordprocessingml/2006/main" xmlns:w14="http://schemas.microsoft.com/office/word/2010/wordml" xmlns:w15="http://schemas.microsoft.com/office/word/2012/wordml" xmlns:wpg="http://schemas.microsoft.com/office/word/2010/wordprocessingGroup" xmlns:wpi="http://schemas.microsoft.com/office/word/2010/wordprocessingInk" xmlns:wne="http://schemas.microsoft.com/office/word/2006/wordml" xmlns:wps="http://schemas.microsoft.com/office/word/2010/wordprocessingShape" mc:Ignorable="w14 w15 wp14">
+  <w:abstractNum w:abstractNumId="0" w15:restartNumberingAfterBreak="0">
     <w:nsid w:val="0FAC70ED"/>
     <w:multiLevelType w:val="hybridMultilevel"/>
     <w:tmpl w:val="8B2A6638"/>
@@ -31179,7 +31251,7 @@
       </w:rPr>
     </w:lvl>
   </w:abstractNum>
-  <w:abstractNum w:abstractNumId="1">
+  <w:abstractNum w:abstractNumId="1" w15:restartNumberingAfterBreak="0">
     <w:nsid w:val="28B14B34"/>
     <w:multiLevelType w:val="hybridMultilevel"/>
     <w:tmpl w:val="9EF2178C"/>
@@ -31292,7 +31364,7 @@
       </w:rPr>
     </w:lvl>
   </w:abstractNum>
-  <w:abstractNum w:abstractNumId="2">
+  <w:abstractNum w:abstractNumId="2" w15:restartNumberingAfterBreak="0">
     <w:nsid w:val="2B4B20D2"/>
     <w:multiLevelType w:val="hybridMultilevel"/>
     <w:tmpl w:val="7DEAFD94"/>
@@ -31405,7 +31477,7 @@
       </w:rPr>
     </w:lvl>
   </w:abstractNum>
-  <w:abstractNum w:abstractNumId="3">
+  <w:abstractNum w:abstractNumId="3" w15:restartNumberingAfterBreak="0">
     <w:nsid w:val="348873BB"/>
     <w:multiLevelType w:val="multilevel"/>
     <w:tmpl w:val="36BE5F88"/>
@@ -31554,7 +31626,7 @@
       </w:rPr>
     </w:lvl>
   </w:abstractNum>
-  <w:abstractNum w:abstractNumId="4">
+  <w:abstractNum w:abstractNumId="4" w15:restartNumberingAfterBreak="0">
     <w:nsid w:val="37906057"/>
     <w:multiLevelType w:val="hybridMultilevel"/>
     <w:tmpl w:val="5F001988"/>
@@ -31667,7 +31739,7 @@
       </w:rPr>
     </w:lvl>
   </w:abstractNum>
-  <w:abstractNum w:abstractNumId="5">
+  <w:abstractNum w:abstractNumId="5" w15:restartNumberingAfterBreak="0">
     <w:nsid w:val="42DC4741"/>
     <w:multiLevelType w:val="multilevel"/>
     <w:tmpl w:val="B8F6519C"/>
@@ -31816,7 +31888,7 @@
       </w:rPr>
     </w:lvl>
   </w:abstractNum>
-  <w:abstractNum w:abstractNumId="6">
+  <w:abstractNum w:abstractNumId="6" w15:restartNumberingAfterBreak="0">
     <w:nsid w:val="651E0EC5"/>
     <w:multiLevelType w:val="hybridMultilevel"/>
     <w:tmpl w:val="85F0DA74"/>
@@ -31929,7 +32001,7 @@
       </w:rPr>
     </w:lvl>
   </w:abstractNum>
-  <w:abstractNum w:abstractNumId="7">
+  <w:abstractNum w:abstractNumId="7" w15:restartNumberingAfterBreak="0">
     <w:nsid w:val="69A702E5"/>
     <w:multiLevelType w:val="hybridMultilevel"/>
     <w:tmpl w:val="6574B04A"/>
@@ -32042,7 +32114,7 @@
       </w:rPr>
     </w:lvl>
   </w:abstractNum>
-  <w:abstractNum w:abstractNumId="8">
+  <w:abstractNum w:abstractNumId="8" w15:restartNumberingAfterBreak="0">
     <w:nsid w:val="6AB27501"/>
     <w:multiLevelType w:val="hybridMultilevel"/>
     <w:tmpl w:val="4410ABA6"/>
@@ -32155,7 +32227,7 @@
       </w:rPr>
     </w:lvl>
   </w:abstractNum>
-  <w:abstractNum w:abstractNumId="9">
+  <w:abstractNum w:abstractNumId="9" w15:restartNumberingAfterBreak="0">
     <w:nsid w:val="6F4D332D"/>
     <w:multiLevelType w:val="hybridMultilevel"/>
     <w:tmpl w:val="F132A340"/>
@@ -32268,7 +32340,7 @@
       </w:rPr>
     </w:lvl>
   </w:abstractNum>
-  <w:abstractNum w:abstractNumId="10">
+  <w:abstractNum w:abstractNumId="10" w15:restartNumberingAfterBreak="0">
     <w:nsid w:val="7BB362EC"/>
     <w:multiLevelType w:val="hybridMultilevel"/>
     <w:tmpl w:val="74729922"/>
@@ -32381,7 +32453,7 @@
       </w:rPr>
     </w:lvl>
   </w:abstractNum>
-  <w:abstractNum w:abstractNumId="11">
+  <w:abstractNum w:abstractNumId="11" w15:restartNumberingAfterBreak="0">
     <w:nsid w:val="7DC70C74"/>
     <w:multiLevelType w:val="hybridMultilevel"/>
     <w:tmpl w:val="D2A8258E"/>
@@ -32534,7 +32606,7 @@
 </file>
 
 <file path=word/styles.xml><?xml version="1.0" encoding="utf-8"?>
-<w:styles xmlns:mc="http://schemas.openxmlformats.org/markup-compatibility/2006" xmlns:r="http://schemas.openxmlformats.org/officeDocument/2006/relationships" xmlns:w="http://schemas.openxmlformats.org/wordprocessingml/2006/main" xmlns:w14="http://schemas.microsoft.com/office/word/2010/wordml" mc:Ignorable="w14">
+<w:styles xmlns:mc="http://schemas.openxmlformats.org/markup-compatibility/2006" xmlns:r="http://schemas.openxmlformats.org/officeDocument/2006/relationships" xmlns:w="http://schemas.openxmlformats.org/wordprocessingml/2006/main" xmlns:w14="http://schemas.microsoft.com/office/word/2010/wordml" xmlns:w15="http://schemas.microsoft.com/office/word/2012/wordml" mc:Ignorable="w14 w15">
   <w:docDefaults>
     <w:rPrDefault>
       <w:rPr>
@@ -32550,144 +32622,378 @@
       </w:pPr>
     </w:pPrDefault>
   </w:docDefaults>
-  <w:latentStyles w:defLockedState="0" w:defUIPriority="99" w:defSemiHidden="1" w:defUnhideWhenUsed="1" w:defQFormat="0" w:count="267">
-    <w:lsdException w:name="Normal" w:semiHidden="0" w:uiPriority="0" w:unhideWhenUsed="0" w:qFormat="1"/>
-    <w:lsdException w:name="heading 1" w:semiHidden="0" w:uiPriority="9" w:unhideWhenUsed="0" w:qFormat="1"/>
-    <w:lsdException w:name="heading 2" w:uiPriority="9" w:qFormat="1"/>
-    <w:lsdException w:name="heading 3" w:uiPriority="9" w:qFormat="1"/>
-    <w:lsdException w:name="heading 4" w:uiPriority="9" w:qFormat="1"/>
-    <w:lsdException w:name="heading 5" w:uiPriority="9" w:qFormat="1"/>
-    <w:lsdException w:name="heading 6" w:uiPriority="9" w:qFormat="1"/>
-    <w:lsdException w:name="heading 7" w:uiPriority="9" w:qFormat="1"/>
-    <w:lsdException w:name="heading 8" w:uiPriority="9" w:qFormat="1"/>
-    <w:lsdException w:name="heading 9" w:uiPriority="9" w:qFormat="1"/>
-    <w:lsdException w:name="toc 1" w:uiPriority="39"/>
-    <w:lsdException w:name="toc 2" w:uiPriority="39"/>
-    <w:lsdException w:name="toc 3" w:uiPriority="39"/>
-    <w:lsdException w:name="toc 4" w:uiPriority="39"/>
-    <w:lsdException w:name="toc 5" w:uiPriority="39"/>
-    <w:lsdException w:name="toc 6" w:uiPriority="39"/>
-    <w:lsdException w:name="toc 7" w:uiPriority="39"/>
-    <w:lsdException w:name="toc 8" w:uiPriority="39"/>
-    <w:lsdException w:name="toc 9" w:uiPriority="39"/>
-    <w:lsdException w:name="caption" w:uiPriority="35" w:qFormat="1"/>
-    <w:lsdException w:name="Title" w:semiHidden="0" w:uiPriority="10" w:unhideWhenUsed="0" w:qFormat="1"/>
-    <w:lsdException w:name="Default Paragraph Font" w:uiPriority="1"/>
-    <w:lsdException w:name="Subtitle" w:semiHidden="0" w:uiPriority="11" w:unhideWhenUsed="0" w:qFormat="1"/>
-    <w:lsdException w:name="Strong" w:semiHidden="0" w:uiPriority="22" w:unhideWhenUsed="0" w:qFormat="1"/>
-    <w:lsdException w:name="Emphasis" w:semiHidden="0" w:uiPriority="20" w:unhideWhenUsed="0" w:qFormat="1"/>
-    <w:lsdException w:name="Table Grid" w:semiHidden="0" w:uiPriority="59" w:unhideWhenUsed="0"/>
-    <w:lsdException w:name="Placeholder Text" w:unhideWhenUsed="0"/>
-    <w:lsdException w:name="No Spacing" w:semiHidden="0" w:uiPriority="1" w:unhideWhenUsed="0" w:qFormat="1"/>
-    <w:lsdException w:name="Light Shading" w:semiHidden="0" w:uiPriority="60" w:unhideWhenUsed="0"/>
-    <w:lsdException w:name="Light List" w:semiHidden="0" w:uiPriority="61" w:unhideWhenUsed="0"/>
-    <w:lsdException w:name="Light Grid" w:semiHidden="0" w:uiPriority="62" w:unhideWhenUsed="0"/>
-    <w:lsdException w:name="Medium Shading 1" w:semiHidden="0" w:uiPriority="63" w:unhideWhenUsed="0"/>
-    <w:lsdException w:name="Medium Shading 2" w:semiHidden="0" w:uiPriority="64" w:unhideWhenUsed="0"/>
-    <w:lsdException w:name="Medium List 1" w:semiHidden="0" w:uiPriority="65" w:unhideWhenUsed="0"/>
-    <w:lsdException w:name="Medium List 2" w:semiHidden="0" w:uiPriority="66" w:unhideWhenUsed="0"/>
-    <w:lsdException w:name="Medium Grid 1" w:semiHidden="0" w:uiPriority="67" w:unhideWhenUsed="0"/>
-    <w:lsdException w:name="Medium Grid 2" w:semiHidden="0" w:uiPriority="68" w:unhideWhenUsed="0"/>
-    <w:lsdException w:name="Medium Grid 3" w:semiHidden="0" w:uiPriority="69" w:unhideWhenUsed="0"/>
-    <w:lsdException w:name="Dark List" w:semiHidden="0" w:uiPriority="70" w:unhideWhenUsed="0"/>
-    <w:lsdException w:name="Colorful Shading" w:semiHidden="0" w:uiPriority="71" w:unhideWhenUsed="0"/>
-    <w:lsdException w:name="Colorful List" w:semiHidden="0" w:uiPriority="72" w:unhideWhenUsed="0"/>
-    <w:lsdException w:name="Colorful Grid" w:semiHidden="0" w:uiPriority="73" w:unhideWhenUsed="0"/>
-    <w:lsdException w:name="Light Shading Accent 1" w:semiHidden="0" w:uiPriority="60" w:unhideWhenUsed="0"/>
-    <w:lsdException w:name="Light List Accent 1" w:semiHidden="0" w:uiPriority="61" w:unhideWhenUsed="0"/>
-    <w:lsdException w:name="Light Grid Accent 1" w:semiHidden="0" w:uiPriority="62" w:unhideWhenUsed="0"/>
-    <w:lsdException w:name="Medium Shading 1 Accent 1" w:semiHidden="0" w:uiPriority="63" w:unhideWhenUsed="0"/>
-    <w:lsdException w:name="Medium Shading 2 Accent 1" w:semiHidden="0" w:uiPriority="64" w:unhideWhenUsed="0"/>
-    <w:lsdException w:name="Medium List 1 Accent 1" w:semiHidden="0" w:uiPriority="65" w:unhideWhenUsed="0"/>
-    <w:lsdException w:name="Revision" w:unhideWhenUsed="0"/>
-    <w:lsdException w:name="List Paragraph" w:semiHidden="0" w:uiPriority="34" w:unhideWhenUsed="0" w:qFormat="1"/>
-    <w:lsdException w:name="Quote" w:semiHidden="0" w:uiPriority="29" w:unhideWhenUsed="0" w:qFormat="1"/>
-    <w:lsdException w:name="Intense Quote" w:semiHidden="0" w:uiPriority="30" w:unhideWhenUsed="0" w:qFormat="1"/>
-    <w:lsdException w:name="Medium List 2 Accent 1" w:semiHidden="0" w:uiPriority="66" w:unhideWhenUsed="0"/>
-    <w:lsdException w:name="Medium Grid 1 Accent 1" w:semiHidden="0" w:uiPriority="67" w:unhideWhenUsed="0"/>
-    <w:lsdException w:name="Medium Grid 2 Accent 1" w:semiHidden="0" w:uiPriority="68" w:unhideWhenUsed="0"/>
-    <w:lsdException w:name="Medium Grid 3 Accent 1" w:semiHidden="0" w:uiPriority="69" w:unhideWhenUsed="0"/>
-    <w:lsdException w:name="Dark List Accent 1" w:semiHidden="0" w:uiPriority="70" w:unhideWhenUsed="0"/>
-    <w:lsdException w:name="Colorful Shading Accent 1" w:semiHidden="0" w:uiPriority="71" w:unhideWhenUsed="0"/>
-    <w:lsdException w:name="Colorful List Accent 1" w:semiHidden="0" w:uiPriority="72" w:unhideWhenUsed="0"/>
-    <w:lsdException w:name="Colorful Grid Accent 1" w:semiHidden="0" w:uiPriority="73" w:unhideWhenUsed="0"/>
-    <w:lsdException w:name="Light Shading Accent 2" w:semiHidden="0" w:uiPriority="60" w:unhideWhenUsed="0"/>
-    <w:lsdException w:name="Light List Accent 2" w:semiHidden="0" w:uiPriority="61" w:unhideWhenUsed="0"/>
-    <w:lsdException w:name="Light Grid Accent 2" w:semiHidden="0" w:uiPriority="62" w:unhideWhenUsed="0"/>
-    <w:lsdException w:name="Medium Shading 1 Accent 2" w:semiHidden="0" w:uiPriority="63" w:unhideWhenUsed="0"/>
-    <w:lsdException w:name="Medium Shading 2 Accent 2" w:semiHidden="0" w:uiPriority="64" w:unhideWhenUsed="0"/>
-    <w:lsdException w:name="Medium List 1 Accent 2" w:semiHidden="0" w:uiPriority="65" w:unhideWhenUsed="0"/>
-    <w:lsdException w:name="Medium List 2 Accent 2" w:semiHidden="0" w:uiPriority="66" w:unhideWhenUsed="0"/>
-    <w:lsdException w:name="Medium Grid 1 Accent 2" w:semiHidden="0" w:uiPriority="67" w:unhideWhenUsed="0"/>
-    <w:lsdException w:name="Medium Grid 2 Accent 2" w:semiHidden="0" w:uiPriority="68" w:unhideWhenUsed="0"/>
-    <w:lsdException w:name="Medium Grid 3 Accent 2" w:semiHidden="0" w:uiPriority="69" w:unhideWhenUsed="0"/>
-    <w:lsdException w:name="Dark List Accent 2" w:semiHidden="0" w:uiPriority="70" w:unhideWhenUsed="0"/>
-    <w:lsdException w:name="Colorful Shading Accent 2" w:semiHidden="0" w:uiPriority="71" w:unhideWhenUsed="0"/>
-    <w:lsdException w:name="Colorful List Accent 2" w:semiHidden="0" w:uiPriority="72" w:unhideWhenUsed="0"/>
-    <w:lsdException w:name="Colorful Grid Accent 2" w:semiHidden="0" w:uiPriority="73" w:unhideWhenUsed="0"/>
-    <w:lsdException w:name="Light Shading Accent 3" w:semiHidden="0" w:uiPriority="60" w:unhideWhenUsed="0"/>
-    <w:lsdException w:name="Light List Accent 3" w:semiHidden="0" w:uiPriority="61" w:unhideWhenUsed="0"/>
-    <w:lsdException w:name="Light Grid Accent 3" w:semiHidden="0" w:uiPriority="62" w:unhideWhenUsed="0"/>
-    <w:lsdException w:name="Medium Shading 1 Accent 3" w:semiHidden="0" w:uiPriority="63" w:unhideWhenUsed="0"/>
-    <w:lsdException w:name="Medium Shading 2 Accent 3" w:semiHidden="0" w:uiPriority="64" w:unhideWhenUsed="0"/>
-    <w:lsdException w:name="Medium List 1 Accent 3" w:semiHidden="0" w:uiPriority="65" w:unhideWhenUsed="0"/>
-    <w:lsdException w:name="Medium List 2 Accent 3" w:semiHidden="0" w:uiPriority="66" w:unhideWhenUsed="0"/>
-    <w:lsdException w:name="Medium Grid 1 Accent 3" w:semiHidden="0" w:uiPriority="67" w:unhideWhenUsed="0"/>
-    <w:lsdException w:name="Medium Grid 2 Accent 3" w:semiHidden="0" w:uiPriority="68" w:unhideWhenUsed="0"/>
-    <w:lsdException w:name="Medium Grid 3 Accent 3" w:semiHidden="0" w:uiPriority="69" w:unhideWhenUsed="0"/>
-    <w:lsdException w:name="Dark List Accent 3" w:semiHidden="0" w:uiPriority="70" w:unhideWhenUsed="0"/>
-    <w:lsdException w:name="Colorful Shading Accent 3" w:semiHidden="0" w:uiPriority="71" w:unhideWhenUsed="0"/>
-    <w:lsdException w:name="Colorful List Accent 3" w:semiHidden="0" w:uiPriority="72" w:unhideWhenUsed="0"/>
-    <w:lsdException w:name="Colorful Grid Accent 3" w:semiHidden="0" w:uiPriority="73" w:unhideWhenUsed="0"/>
-    <w:lsdException w:name="Light Shading Accent 4" w:semiHidden="0" w:uiPriority="60" w:unhideWhenUsed="0"/>
-    <w:lsdException w:name="Light List Accent 4" w:semiHidden="0" w:uiPriority="61" w:unhideWhenUsed="0"/>
-    <w:lsdException w:name="Light Grid Accent 4" w:semiHidden="0" w:uiPriority="62" w:unhideWhenUsed="0"/>
-    <w:lsdException w:name="Medium Shading 1 Accent 4" w:semiHidden="0" w:uiPriority="63" w:unhideWhenUsed="0"/>
-    <w:lsdException w:name="Medium Shading 2 Accent 4" w:semiHidden="0" w:uiPriority="64" w:unhideWhenUsed="0"/>
-    <w:lsdException w:name="Medium List 1 Accent 4" w:semiHidden="0" w:uiPriority="65" w:unhideWhenUsed="0"/>
-    <w:lsdException w:name="Medium List 2 Accent 4" w:semiHidden="0" w:uiPriority="66" w:unhideWhenUsed="0"/>
-    <w:lsdException w:name="Medium Grid 1 Accent 4" w:semiHidden="0" w:uiPriority="67" w:unhideWhenUsed="0"/>
-    <w:lsdException w:name="Medium Grid 2 Accent 4" w:semiHidden="0" w:uiPriority="68" w:unhideWhenUsed="0"/>
-    <w:lsdException w:name="Medium Grid 3 Accent 4" w:semiHidden="0" w:uiPriority="69" w:unhideWhenUsed="0"/>
-    <w:lsdException w:name="Dark List Accent 4" w:semiHidden="0" w:uiPriority="70" w:unhideWhenUsed="0"/>
-    <w:lsdException w:name="Colorful Shading Accent 4" w:semiHidden="0" w:uiPriority="71" w:unhideWhenUsed="0"/>
-    <w:lsdException w:name="Colorful List Accent 4" w:semiHidden="0" w:uiPriority="72" w:unhideWhenUsed="0"/>
-    <w:lsdException w:name="Colorful Grid Accent 4" w:semiHidden="0" w:uiPriority="73" w:unhideWhenUsed="0"/>
-    <w:lsdException w:name="Light Shading Accent 5" w:semiHidden="0" w:uiPriority="60" w:unhideWhenUsed="0"/>
-    <w:lsdException w:name="Light List Accent 5" w:semiHidden="0" w:uiPriority="61" w:unhideWhenUsed="0"/>
-    <w:lsdException w:name="Light Grid Accent 5" w:semiHidden="0" w:uiPriority="62" w:unhideWhenUsed="0"/>
-    <w:lsdException w:name="Medium Shading 1 Accent 5" w:semiHidden="0" w:uiPriority="63" w:unhideWhenUsed="0"/>
-    <w:lsdException w:name="Medium Shading 2 Accent 5" w:semiHidden="0" w:uiPriority="64" w:unhideWhenUsed="0"/>
-    <w:lsdException w:name="Medium List 1 Accent 5" w:semiHidden="0" w:uiPriority="65" w:unhideWhenUsed="0"/>
-    <w:lsdException w:name="Medium List 2 Accent 5" w:semiHidden="0" w:uiPriority="66" w:unhideWhenUsed="0"/>
-    <w:lsdException w:name="Medium Grid 1 Accent 5" w:semiHidden="0" w:uiPriority="67" w:unhideWhenUsed="0"/>
-    <w:lsdException w:name="Medium Grid 2 Accent 5" w:semiHidden="0" w:uiPriority="68" w:unhideWhenUsed="0"/>
-    <w:lsdException w:name="Medium Grid 3 Accent 5" w:semiHidden="0" w:uiPriority="69" w:unhideWhenUsed="0"/>
-    <w:lsdException w:name="Dark List Accent 5" w:semiHidden="0" w:uiPriority="70" w:unhideWhenUsed="0"/>
-    <w:lsdException w:name="Colorful Shading Accent 5" w:semiHidden="0" w:uiPriority="71" w:unhideWhenUsed="0"/>
-    <w:lsdException w:name="Colorful List Accent 5" w:semiHidden="0" w:uiPriority="72" w:unhideWhenUsed="0"/>
-    <w:lsdException w:name="Colorful Grid Accent 5" w:semiHidden="0" w:uiPriority="73" w:unhideWhenUsed="0"/>
-    <w:lsdException w:name="Light Shading Accent 6" w:semiHidden="0" w:uiPriority="60" w:unhideWhenUsed="0"/>
-    <w:lsdException w:name="Light List Accent 6" w:semiHidden="0" w:uiPriority="61" w:unhideWhenUsed="0"/>
-    <w:lsdException w:name="Light Grid Accent 6" w:semiHidden="0" w:uiPriority="62" w:unhideWhenUsed="0"/>
-    <w:lsdException w:name="Medium Shading 1 Accent 6" w:semiHidden="0" w:uiPriority="63" w:unhideWhenUsed="0"/>
-    <w:lsdException w:name="Medium Shading 2 Accent 6" w:semiHidden="0" w:uiPriority="64" w:unhideWhenUsed="0"/>
-    <w:lsdException w:name="Medium List 1 Accent 6" w:semiHidden="0" w:uiPriority="65" w:unhideWhenUsed="0"/>
-    <w:lsdException w:name="Medium List 2 Accent 6" w:semiHidden="0" w:uiPriority="66" w:unhideWhenUsed="0"/>
-    <w:lsdException w:name="Medium Grid 1 Accent 6" w:semiHidden="0" w:uiPriority="67" w:unhideWhenUsed="0"/>
-    <w:lsdException w:name="Medium Grid 2 Accent 6" w:semiHidden="0" w:uiPriority="68" w:unhideWhenUsed="0"/>
-    <w:lsdException w:name="Medium Grid 3 Accent 6" w:semiHidden="0" w:uiPriority="69" w:unhideWhenUsed="0"/>
-    <w:lsdException w:name="Dark List Accent 6" w:semiHidden="0" w:uiPriority="70" w:unhideWhenUsed="0"/>
-    <w:lsdException w:name="Colorful Shading Accent 6" w:semiHidden="0" w:uiPriority="71" w:unhideWhenUsed="0"/>
-    <w:lsdException w:name="Colorful List Accent 6" w:semiHidden="0" w:uiPriority="72" w:unhideWhenUsed="0"/>
-    <w:lsdException w:name="Colorful Grid Accent 6" w:semiHidden="0" w:uiPriority="73" w:unhideWhenUsed="0"/>
-    <w:lsdException w:name="Subtle Emphasis" w:semiHidden="0" w:uiPriority="19" w:unhideWhenUsed="0" w:qFormat="1"/>
-    <w:lsdException w:name="Intense Emphasis" w:semiHidden="0" w:uiPriority="21" w:unhideWhenUsed="0" w:qFormat="1"/>
-    <w:lsdException w:name="Subtle Reference" w:semiHidden="0" w:uiPriority="31" w:unhideWhenUsed="0" w:qFormat="1"/>
-    <w:lsdException w:name="Intense Reference" w:semiHidden="0" w:uiPriority="32" w:unhideWhenUsed="0" w:qFormat="1"/>
-    <w:lsdException w:name="Book Title" w:semiHidden="0" w:uiPriority="33" w:unhideWhenUsed="0" w:qFormat="1"/>
-    <w:lsdException w:name="Bibliography" w:uiPriority="37"/>
-    <w:lsdException w:name="TOC Heading" w:uiPriority="39" w:qFormat="1"/>
+  <w:latentStyles w:defLockedState="0" w:defUIPriority="99" w:defSemiHidden="0" w:defUnhideWhenUsed="0" w:defQFormat="0" w:count="371">
+    <w:lsdException w:name="Normal" w:uiPriority="0" w:qFormat="1"/>
+    <w:lsdException w:name="heading 1" w:uiPriority="9" w:qFormat="1"/>
+    <w:lsdException w:name="heading 2" w:semiHidden="1" w:uiPriority="9" w:unhideWhenUsed="1" w:qFormat="1"/>
+    <w:lsdException w:name="heading 3" w:semiHidden="1" w:uiPriority="9" w:unhideWhenUsed="1" w:qFormat="1"/>
+    <w:lsdException w:name="heading 4" w:semiHidden="1" w:uiPriority="9" w:unhideWhenUsed="1" w:qFormat="1"/>
+    <w:lsdException w:name="heading 5" w:semiHidden="1" w:uiPriority="9" w:unhideWhenUsed="1" w:qFormat="1"/>
+    <w:lsdException w:name="heading 6" w:semiHidden="1" w:uiPriority="9" w:unhideWhenUsed="1" w:qFormat="1"/>
+    <w:lsdException w:name="heading 7" w:semiHidden="1" w:uiPriority="9" w:unhideWhenUsed="1" w:qFormat="1"/>
+    <w:lsdException w:name="heading 8" w:semiHidden="1" w:uiPriority="9" w:unhideWhenUsed="1" w:qFormat="1"/>
+    <w:lsdException w:name="heading 9" w:semiHidden="1" w:uiPriority="9" w:unhideWhenUsed="1" w:qFormat="1"/>
+    <w:lsdException w:name="index 1" w:semiHidden="1" w:unhideWhenUsed="1"/>
+    <w:lsdException w:name="index 2" w:semiHidden="1" w:unhideWhenUsed="1"/>
+    <w:lsdException w:name="index 3" w:semiHidden="1" w:unhideWhenUsed="1"/>
+    <w:lsdException w:name="index 4" w:semiHidden="1" w:unhideWhenUsed="1"/>
+    <w:lsdException w:name="index 5" w:semiHidden="1" w:unhideWhenUsed="1"/>
+    <w:lsdException w:name="index 6" w:semiHidden="1" w:unhideWhenUsed="1"/>
+    <w:lsdException w:name="index 7" w:semiHidden="1" w:unhideWhenUsed="1"/>
+    <w:lsdException w:name="index 8" w:semiHidden="1" w:unhideWhenUsed="1"/>
+    <w:lsdException w:name="index 9" w:semiHidden="1" w:unhideWhenUsed="1"/>
+    <w:lsdException w:name="toc 1" w:semiHidden="1" w:uiPriority="39" w:unhideWhenUsed="1"/>
+    <w:lsdException w:name="toc 2" w:semiHidden="1" w:uiPriority="39" w:unhideWhenUsed="1"/>
+    <w:lsdException w:name="toc 3" w:semiHidden="1" w:uiPriority="39" w:unhideWhenUsed="1"/>
+    <w:lsdException w:name="toc 4" w:semiHidden="1" w:uiPriority="39" w:unhideWhenUsed="1"/>
+    <w:lsdException w:name="toc 5" w:semiHidden="1" w:uiPriority="39" w:unhideWhenUsed="1"/>
+    <w:lsdException w:name="toc 6" w:semiHidden="1" w:uiPriority="39" w:unhideWhenUsed="1"/>
+    <w:lsdException w:name="toc 7" w:semiHidden="1" w:uiPriority="39" w:unhideWhenUsed="1"/>
+    <w:lsdException w:name="toc 8" w:semiHidden="1" w:uiPriority="39" w:unhideWhenUsed="1"/>
+    <w:lsdException w:name="toc 9" w:semiHidden="1" w:uiPriority="39" w:unhideWhenUsed="1"/>
+    <w:lsdException w:name="Normal Indent" w:semiHidden="1" w:unhideWhenUsed="1"/>
+    <w:lsdException w:name="footnote text" w:semiHidden="1" w:unhideWhenUsed="1"/>
+    <w:lsdException w:name="annotation text" w:semiHidden="1" w:unhideWhenUsed="1"/>
+    <w:lsdException w:name="header" w:semiHidden="1" w:unhideWhenUsed="1"/>
+    <w:lsdException w:name="footer" w:semiHidden="1" w:unhideWhenUsed="1"/>
+    <w:lsdException w:name="index heading" w:semiHidden="1" w:unhideWhenUsed="1"/>
+    <w:lsdException w:name="caption" w:semiHidden="1" w:uiPriority="35" w:unhideWhenUsed="1" w:qFormat="1"/>
+    <w:lsdException w:name="table of figures" w:semiHidden="1" w:unhideWhenUsed="1"/>
+    <w:lsdException w:name="envelope address" w:semiHidden="1" w:unhideWhenUsed="1"/>
+    <w:lsdException w:name="envelope return" w:semiHidden="1" w:unhideWhenUsed="1"/>
+    <w:lsdException w:name="footnote reference" w:semiHidden="1" w:unhideWhenUsed="1"/>
+    <w:lsdException w:name="annotation reference" w:semiHidden="1" w:unhideWhenUsed="1"/>
+    <w:lsdException w:name="line number" w:semiHidden="1" w:unhideWhenUsed="1"/>
+    <w:lsdException w:name="page number" w:semiHidden="1" w:unhideWhenUsed="1"/>
+    <w:lsdException w:name="endnote reference" w:semiHidden="1" w:unhideWhenUsed="1"/>
+    <w:lsdException w:name="endnote text" w:semiHidden="1" w:unhideWhenUsed="1"/>
+    <w:lsdException w:name="table of authorities" w:semiHidden="1" w:unhideWhenUsed="1"/>
+    <w:lsdException w:name="macro" w:semiHidden="1" w:unhideWhenUsed="1"/>
+    <w:lsdException w:name="toa heading" w:semiHidden="1" w:unhideWhenUsed="1"/>
+    <w:lsdException w:name="List" w:semiHidden="1" w:unhideWhenUsed="1"/>
+    <w:lsdException w:name="List Bullet" w:semiHidden="1" w:unhideWhenUsed="1"/>
+    <w:lsdException w:name="List Number" w:semiHidden="1" w:unhideWhenUsed="1"/>
+    <w:lsdException w:name="List 2" w:semiHidden="1" w:unhideWhenUsed="1"/>
+    <w:lsdException w:name="List 3" w:semiHidden="1" w:unhideWhenUsed="1"/>
+    <w:lsdException w:name="List 4" w:semiHidden="1" w:unhideWhenUsed="1"/>
+    <w:lsdException w:name="List 5" w:semiHidden="1" w:unhideWhenUsed="1"/>
+    <w:lsdException w:name="List Bullet 2" w:semiHidden="1" w:unhideWhenUsed="1"/>
+    <w:lsdException w:name="List Bullet 3" w:semiHidden="1" w:unhideWhenUsed="1"/>
+    <w:lsdException w:name="List Bullet 4" w:semiHidden="1" w:unhideWhenUsed="1"/>
+    <w:lsdException w:name="List Bullet 5" w:semiHidden="1" w:unhideWhenUsed="1"/>
+    <w:lsdException w:name="List Number 2" w:semiHidden="1" w:unhideWhenUsed="1"/>
+    <w:lsdException w:name="List Number 3" w:semiHidden="1" w:unhideWhenUsed="1"/>
+    <w:lsdException w:name="List Number 4" w:semiHidden="1" w:unhideWhenUsed="1"/>
+    <w:lsdException w:name="List Number 5" w:semiHidden="1" w:unhideWhenUsed="1"/>
+    <w:lsdException w:name="Title" w:uiPriority="10" w:qFormat="1"/>
+    <w:lsdException w:name="Closing" w:semiHidden="1" w:unhideWhenUsed="1"/>
+    <w:lsdException w:name="Signature" w:semiHidden="1" w:unhideWhenUsed="1"/>
+    <w:lsdException w:name="Default Paragraph Font" w:semiHidden="1" w:uiPriority="1" w:unhideWhenUsed="1"/>
+    <w:lsdException w:name="Body Text" w:semiHidden="1" w:unhideWhenUsed="1"/>
+    <w:lsdException w:name="Body Text Indent" w:semiHidden="1" w:unhideWhenUsed="1"/>
+    <w:lsdException w:name="List Continue" w:semiHidden="1" w:unhideWhenUsed="1"/>
+    <w:lsdException w:name="List Continue 2" w:semiHidden="1" w:unhideWhenUsed="1"/>
+    <w:lsdException w:name="List Continue 3" w:semiHidden="1" w:unhideWhenUsed="1"/>
+    <w:lsdException w:name="List Continue 4" w:semiHidden="1" w:unhideWhenUsed="1"/>
+    <w:lsdException w:name="List Continue 5" w:semiHidden="1" w:unhideWhenUsed="1"/>
+    <w:lsdException w:name="Message Header" w:semiHidden="1" w:unhideWhenUsed="1"/>
+    <w:lsdException w:name="Subtitle" w:uiPriority="11" w:qFormat="1"/>
+    <w:lsdException w:name="Salutation" w:semiHidden="1" w:unhideWhenUsed="1"/>
+    <w:lsdException w:name="Date" w:semiHidden="1" w:unhideWhenUsed="1"/>
+    <w:lsdException w:name="Body Text First Indent" w:semiHidden="1" w:unhideWhenUsed="1"/>
+    <w:lsdException w:name="Body Text First Indent 2" w:semiHidden="1" w:unhideWhenUsed="1"/>
+    <w:lsdException w:name="Note Heading" w:semiHidden="1" w:unhideWhenUsed="1"/>
+    <w:lsdException w:name="Body Text 2" w:semiHidden="1" w:unhideWhenUsed="1"/>
+    <w:lsdException w:name="Body Text 3" w:semiHidden="1" w:unhideWhenUsed="1"/>
+    <w:lsdException w:name="Body Text Indent 2" w:semiHidden="1" w:unhideWhenUsed="1"/>
+    <w:lsdException w:name="Body Text Indent 3" w:semiHidden="1" w:unhideWhenUsed="1"/>
+    <w:lsdException w:name="Block Text" w:semiHidden="1" w:unhideWhenUsed="1"/>
+    <w:lsdException w:name="Hyperlink" w:semiHidden="1" w:unhideWhenUsed="1"/>
+    <w:lsdException w:name="FollowedHyperlink" w:semiHidden="1" w:unhideWhenUsed="1"/>
+    <w:lsdException w:name="Strong" w:uiPriority="22" w:qFormat="1"/>
+    <w:lsdException w:name="Emphasis" w:uiPriority="20" w:qFormat="1"/>
+    <w:lsdException w:name="Document Map" w:semiHidden="1" w:unhideWhenUsed="1"/>
+    <w:lsdException w:name="Plain Text" w:semiHidden="1" w:unhideWhenUsed="1"/>
+    <w:lsdException w:name="E-mail Signature" w:semiHidden="1" w:unhideWhenUsed="1"/>
+    <w:lsdException w:name="HTML Top of Form" w:semiHidden="1" w:unhideWhenUsed="1"/>
+    <w:lsdException w:name="HTML Bottom of Form" w:semiHidden="1" w:unhideWhenUsed="1"/>
+    <w:lsdException w:name="Normal (Web)" w:semiHidden="1" w:unhideWhenUsed="1"/>
+    <w:lsdException w:name="HTML Acronym" w:semiHidden="1" w:unhideWhenUsed="1"/>
+    <w:lsdException w:name="HTML Address" w:semiHidden="1" w:unhideWhenUsed="1"/>
+    <w:lsdException w:name="HTML Cite" w:semiHidden="1" w:unhideWhenUsed="1"/>
+    <w:lsdException w:name="HTML Code" w:semiHidden="1" w:unhideWhenUsed="1"/>
+    <w:lsdException w:name="HTML Definition" w:semiHidden="1" w:unhideWhenUsed="1"/>
+    <w:lsdException w:name="HTML Keyboard" w:semiHidden="1" w:unhideWhenUsed="1"/>
+    <w:lsdException w:name="HTML Preformatted" w:semiHidden="1" w:unhideWhenUsed="1"/>
+    <w:lsdException w:name="HTML Sample" w:semiHidden="1" w:unhideWhenUsed="1"/>
+    <w:lsdException w:name="HTML Typewriter" w:semiHidden="1" w:unhideWhenUsed="1"/>
+    <w:lsdException w:name="HTML Variable" w:semiHidden="1" w:unhideWhenUsed="1"/>
+    <w:lsdException w:name="Normal Table" w:semiHidden="1" w:unhideWhenUsed="1"/>
+    <w:lsdException w:name="annotation subject" w:semiHidden="1" w:unhideWhenUsed="1"/>
+    <w:lsdException w:name="No List" w:semiHidden="1" w:unhideWhenUsed="1"/>
+    <w:lsdException w:name="Outline List 1" w:semiHidden="1" w:unhideWhenUsed="1"/>
+    <w:lsdException w:name="Outline List 2" w:semiHidden="1" w:unhideWhenUsed="1"/>
+    <w:lsdException w:name="Outline List 3" w:semiHidden="1" w:unhideWhenUsed="1"/>
+    <w:lsdException w:name="Table Simple 1" w:semiHidden="1" w:unhideWhenUsed="1"/>
+    <w:lsdException w:name="Table Simple 2" w:semiHidden="1" w:unhideWhenUsed="1"/>
+    <w:lsdException w:name="Table Simple 3" w:semiHidden="1" w:unhideWhenUsed="1"/>
+    <w:lsdException w:name="Table Classic 1" w:semiHidden="1" w:unhideWhenUsed="1"/>
+    <w:lsdException w:name="Table Classic 2" w:semiHidden="1" w:unhideWhenUsed="1"/>
+    <w:lsdException w:name="Table Classic 3" w:semiHidden="1" w:unhideWhenUsed="1"/>
+    <w:lsdException w:name="Table Classic 4" w:semiHidden="1" w:unhideWhenUsed="1"/>
+    <w:lsdException w:name="Table Colorful 1" w:semiHidden="1" w:unhideWhenUsed="1"/>
+    <w:lsdException w:name="Table Colorful 2" w:semiHidden="1" w:unhideWhenUsed="1"/>
+    <w:lsdException w:name="Table Colorful 3" w:semiHidden="1" w:unhideWhenUsed="1"/>
+    <w:lsdException w:name="Table Columns 1" w:semiHidden="1" w:unhideWhenUsed="1"/>
+    <w:lsdException w:name="Table Columns 2" w:semiHidden="1" w:unhideWhenUsed="1"/>
+    <w:lsdException w:name="Table Columns 3" w:semiHidden="1" w:unhideWhenUsed="1"/>
+    <w:lsdException w:name="Table Columns 4" w:semiHidden="1" w:unhideWhenUsed="1"/>
+    <w:lsdException w:name="Table Columns 5" w:semiHidden="1" w:unhideWhenUsed="1"/>
+    <w:lsdException w:name="Table Grid 1" w:semiHidden="1" w:unhideWhenUsed="1"/>
+    <w:lsdException w:name="Table Grid 2" w:semiHidden="1" w:unhideWhenUsed="1"/>
+    <w:lsdException w:name="Table Grid 3" w:semiHidden="1" w:unhideWhenUsed="1"/>
+    <w:lsdException w:name="Table Grid 4" w:semiHidden="1" w:unhideWhenUsed="1"/>
+    <w:lsdException w:name="Table Grid 5" w:semiHidden="1" w:unhideWhenUsed="1"/>
+    <w:lsdException w:name="Table Grid 6" w:semiHidden="1" w:unhideWhenUsed="1"/>
+    <w:lsdException w:name="Table Grid 7" w:semiHidden="1" w:unhideWhenUsed="1"/>
+    <w:lsdException w:name="Table Grid 8" w:semiHidden="1" w:unhideWhenUsed="1"/>
+    <w:lsdException w:name="Table List 1" w:semiHidden="1" w:unhideWhenUsed="1"/>
+    <w:lsdException w:name="Table List 2" w:semiHidden="1" w:unhideWhenUsed="1"/>
+    <w:lsdException w:name="Table List 3" w:semiHidden="1" w:unhideWhenUsed="1"/>
+    <w:lsdException w:name="Table List 4" w:semiHidden="1" w:unhideWhenUsed="1"/>
+    <w:lsdException w:name="Table List 5" w:semiHidden="1" w:unhideWhenUsed="1"/>
+    <w:lsdException w:name="Table List 6" w:semiHidden="1" w:unhideWhenUsed="1"/>
+    <w:lsdException w:name="Table List 7" w:semiHidden="1" w:unhideWhenUsed="1"/>
+    <w:lsdException w:name="Table List 8" w:semiHidden="1" w:unhideWhenUsed="1"/>
+    <w:lsdException w:name="Table 3D effects 1" w:semiHidden="1" w:unhideWhenUsed="1"/>
+    <w:lsdException w:name="Table 3D effects 2" w:semiHidden="1" w:unhideWhenUsed="1"/>
+    <w:lsdException w:name="Table 3D effects 3" w:semiHidden="1" w:unhideWhenUsed="1"/>
+    <w:lsdException w:name="Table Contemporary" w:semiHidden="1" w:unhideWhenUsed="1"/>
+    <w:lsdException w:name="Table Elegant" w:semiHidden="1" w:unhideWhenUsed="1"/>
+    <w:lsdException w:name="Table Professional" w:semiHidden="1" w:unhideWhenUsed="1"/>
+    <w:lsdException w:name="Table Subtle 1" w:semiHidden="1" w:unhideWhenUsed="1"/>
+    <w:lsdException w:name="Table Subtle 2" w:semiHidden="1" w:unhideWhenUsed="1"/>
+    <w:lsdException w:name="Table Web 1" w:semiHidden="1" w:unhideWhenUsed="1"/>
+    <w:lsdException w:name="Table Web 2" w:semiHidden="1" w:unhideWhenUsed="1"/>
+    <w:lsdException w:name="Table Web 3" w:semiHidden="1" w:unhideWhenUsed="1"/>
+    <w:lsdException w:name="Balloon Text" w:semiHidden="1" w:unhideWhenUsed="1"/>
+    <w:lsdException w:name="Table Grid" w:uiPriority="59"/>
+    <w:lsdException w:name="Table Theme" w:semiHidden="1" w:unhideWhenUsed="1"/>
+    <w:lsdException w:name="Placeholder Text" w:semiHidden="1"/>
+    <w:lsdException w:name="No Spacing" w:uiPriority="1" w:qFormat="1"/>
+    <w:lsdException w:name="Light Shading" w:uiPriority="60"/>
+    <w:lsdException w:name="Light List" w:uiPriority="61"/>
+    <w:lsdException w:name="Light Grid" w:uiPriority="62"/>
+    <w:lsdException w:name="Medium Shading 1" w:uiPriority="63"/>
+    <w:lsdException w:name="Medium Shading 2" w:uiPriority="64"/>
+    <w:lsdException w:name="Medium List 1" w:uiPriority="65"/>
+    <w:lsdException w:name="Medium List 2" w:uiPriority="66"/>
+    <w:lsdException w:name="Medium Grid 1" w:uiPriority="67"/>
+    <w:lsdException w:name="Medium Grid 2" w:uiPriority="68"/>
+    <w:lsdException w:name="Medium Grid 3" w:uiPriority="69"/>
+    <w:lsdException w:name="Dark List" w:uiPriority="70"/>
+    <w:lsdException w:name="Colorful Shading" w:uiPriority="71"/>
+    <w:lsdException w:name="Colorful List" w:uiPriority="72"/>
+    <w:lsdException w:name="Colorful Grid" w:uiPriority="73"/>
+    <w:lsdException w:name="Light Shading Accent 1" w:uiPriority="60"/>
+    <w:lsdException w:name="Light List Accent 1" w:uiPriority="61"/>
+    <w:lsdException w:name="Light Grid Accent 1" w:uiPriority="62"/>
+    <w:lsdException w:name="Medium Shading 1 Accent 1" w:uiPriority="63"/>
+    <w:lsdException w:name="Medium Shading 2 Accent 1" w:uiPriority="64"/>
+    <w:lsdException w:name="Medium List 1 Accent 1" w:uiPriority="65"/>
+    <w:lsdException w:name="Revision" w:semiHidden="1"/>
+    <w:lsdException w:name="List Paragraph" w:uiPriority="34" w:qFormat="1"/>
+    <w:lsdException w:name="Quote" w:uiPriority="29" w:qFormat="1"/>
+    <w:lsdException w:name="Intense Quote" w:uiPriority="30" w:qFormat="1"/>
+    <w:lsdException w:name="Medium List 2 Accent 1" w:uiPriority="66"/>
+    <w:lsdException w:name="Medium Grid 1 Accent 1" w:uiPriority="67"/>
+    <w:lsdException w:name="Medium Grid 2 Accent 1" w:uiPriority="68"/>
+    <w:lsdException w:name="Medium Grid 3 Accent 1" w:uiPriority="69"/>
+    <w:lsdException w:name="Dark List Accent 1" w:uiPriority="70"/>
+    <w:lsdException w:name="Colorful Shading Accent 1" w:uiPriority="71"/>
+    <w:lsdException w:name="Colorful List Accent 1" w:uiPriority="72"/>
+    <w:lsdException w:name="Colorful Grid Accent 1" w:uiPriority="73"/>
+    <w:lsdException w:name="Light Shading Accent 2" w:uiPriority="60"/>
+    <w:lsdException w:name="Light List Accent 2" w:uiPriority="61"/>
+    <w:lsdException w:name="Light Grid Accent 2" w:uiPriority="62"/>
+    <w:lsdException w:name="Medium Shading 1 Accent 2" w:uiPriority="63"/>
+    <w:lsdException w:name="Medium Shading 2 Accent 2" w:uiPriority="64"/>
+    <w:lsdException w:name="Medium List 1 Accent 2" w:uiPriority="65"/>
+    <w:lsdException w:name="Medium List 2 Accent 2" w:uiPriority="66"/>
+    <w:lsdException w:name="Medium Grid 1 Accent 2" w:uiPriority="67"/>
+    <w:lsdException w:name="Medium Grid 2 Accent 2" w:uiPriority="68"/>
+    <w:lsdException w:name="Medium Grid 3 Accent 2" w:uiPriority="69"/>
+    <w:lsdException w:name="Dark List Accent 2" w:uiPriority="70"/>
+    <w:lsdException w:name="Colorful Shading Accent 2" w:uiPriority="71"/>
+    <w:lsdException w:name="Colorful List Accent 2" w:uiPriority="72"/>
+    <w:lsdException w:name="Colorful Grid Accent 2" w:uiPriority="73"/>
+    <w:lsdException w:name="Light Shading Accent 3" w:uiPriority="60"/>
+    <w:lsdException w:name="Light List Accent 3" w:uiPriority="61"/>
+    <w:lsdException w:name="Light Grid Accent 3" w:uiPriority="62"/>
+    <w:lsdException w:name="Medium Shading 1 Accent 3" w:uiPriority="63"/>
+    <w:lsdException w:name="Medium Shading 2 Accent 3" w:uiPriority="64"/>
+    <w:lsdException w:name="Medium List 1 Accent 3" w:uiPriority="65"/>
+    <w:lsdException w:name="Medium List 2 Accent 3" w:uiPriority="66"/>
+    <w:lsdException w:name="Medium Grid 1 Accent 3" w:uiPriority="67"/>
+    <w:lsdException w:name="Medium Grid 2 Accent 3" w:uiPriority="68"/>
+    <w:lsdException w:name="Medium Grid 3 Accent 3" w:uiPriority="69"/>
+    <w:lsdException w:name="Dark List Accent 3" w:uiPriority="70"/>
+    <w:lsdException w:name="Colorful Shading Accent 3" w:uiPriority="71"/>
+    <w:lsdException w:name="Colorful List Accent 3" w:uiPriority="72"/>
+    <w:lsdException w:name="Colorful Grid Accent 3" w:uiPriority="73"/>
+    <w:lsdException w:name="Light Shading Accent 4" w:uiPriority="60"/>
+    <w:lsdException w:name="Light List Accent 4" w:uiPriority="61"/>
+    <w:lsdException w:name="Light Grid Accent 4" w:uiPriority="62"/>
+    <w:lsdException w:name="Medium Shading 1 Accent 4" w:uiPriority="63"/>
+    <w:lsdException w:name="Medium Shading 2 Accent 4" w:uiPriority="64"/>
+    <w:lsdException w:name="Medium List 1 Accent 4" w:uiPriority="65"/>
+    <w:lsdException w:name="Medium List 2 Accent 4" w:uiPriority="66"/>
+    <w:lsdException w:name="Medium Grid 1 Accent 4" w:uiPriority="67"/>
+    <w:lsdException w:name="Medium Grid 2 Accent 4" w:uiPriority="68"/>
+    <w:lsdException w:name="Medium Grid 3 Accent 4" w:uiPriority="69"/>
+    <w:lsdException w:name="Dark List Accent 4" w:uiPriority="70"/>
+    <w:lsdException w:name="Colorful Shading Accent 4" w:uiPriority="71"/>
+    <w:lsdException w:name="Colorful List Accent 4" w:uiPriority="72"/>
+    <w:lsdException w:name="Colorful Grid Accent 4" w:uiPriority="73"/>
+    <w:lsdException w:name="Light Shading Accent 5" w:uiPriority="60"/>
+    <w:lsdException w:name="Light List Accent 5" w:uiPriority="61"/>
+    <w:lsdException w:name="Light Grid Accent 5" w:uiPriority="62"/>
+    <w:lsdException w:name="Medium Shading 1 Accent 5" w:uiPriority="63"/>
+    <w:lsdException w:name="Medium Shading 2 Accent 5" w:uiPriority="64"/>
+    <w:lsdException w:name="Medium List 1 Accent 5" w:uiPriority="65"/>
+    <w:lsdException w:name="Medium List 2 Accent 5" w:uiPriority="66"/>
+    <w:lsdException w:name="Medium Grid 1 Accent 5" w:uiPriority="67"/>
+    <w:lsdException w:name="Medium Grid 2 Accent 5" w:uiPriority="68"/>
+    <w:lsdException w:name="Medium Grid 3 Accent 5" w:uiPriority="69"/>
+    <w:lsdException w:name="Dark List Accent 5" w:uiPriority="70"/>
+    <w:lsdException w:name="Colorful Shading Accent 5" w:uiPriority="71"/>
+    <w:lsdException w:name="Colorful List Accent 5" w:uiPriority="72"/>
+    <w:lsdException w:name="Colorful Grid Accent 5" w:uiPriority="73"/>
+    <w:lsdException w:name="Light Shading Accent 6" w:uiPriority="60"/>
+    <w:lsdException w:name="Light List Accent 6" w:uiPriority="61"/>
+    <w:lsdException w:name="Light Grid Accent 6" w:uiPriority="62"/>
+    <w:lsdException w:name="Medium Shading 1 Accent 6" w:uiPriority="63"/>
+    <w:lsdException w:name="Medium Shading 2 Accent 6" w:uiPriority="64"/>
+    <w:lsdException w:name="Medium List 1 Accent 6" w:uiPriority="65"/>
+    <w:lsdException w:name="Medium List 2 Accent 6" w:uiPriority="66"/>
+    <w:lsdException w:name="Medium Grid 1 Accent 6" w:uiPriority="67"/>
+    <w:lsdException w:name="Medium Grid 2 Accent 6" w:uiPriority="68"/>
+    <w:lsdException w:name="Medium Grid 3 Accent 6" w:uiPriority="69"/>
+    <w:lsdException w:name="Dark List Accent 6" w:uiPriority="70"/>
+    <w:lsdException w:name="Colorful Shading Accent 6" w:uiPriority="71"/>
+    <w:lsdException w:name="Colorful List Accent 6" w:uiPriority="72"/>
+    <w:lsdException w:name="Colorful Grid Accent 6" w:uiPriority="73"/>
+    <w:lsdException w:name="Subtle Emphasis" w:uiPriority="19" w:qFormat="1"/>
+    <w:lsdException w:name="Intense Emphasis" w:uiPriority="21" w:qFormat="1"/>
+    <w:lsdException w:name="Subtle Reference" w:uiPriority="31" w:qFormat="1"/>
+    <w:lsdException w:name="Intense Reference" w:uiPriority="32" w:qFormat="1"/>
+    <w:lsdException w:name="Book Title" w:uiPriority="33" w:qFormat="1"/>
+    <w:lsdException w:name="Bibliography" w:semiHidden="1" w:uiPriority="37" w:unhideWhenUsed="1"/>
+    <w:lsdException w:name="TOC Heading" w:semiHidden="1" w:uiPriority="39" w:unhideWhenUsed="1" w:qFormat="1"/>
+    <w:lsdException w:name="Plain Table 1" w:uiPriority="41"/>
+    <w:lsdException w:name="Plain Table 2" w:uiPriority="42"/>
+    <w:lsdException w:name="Plain Table 3" w:uiPriority="43"/>
+    <w:lsdException w:name="Plain Table 4" w:uiPriority="44"/>
+    <w:lsdException w:name="Plain Table 5" w:uiPriority="45"/>
+    <w:lsdException w:name="Grid Table Light" w:uiPriority="40"/>
+    <w:lsdException w:name="Grid Table 1 Light" w:uiPriority="46"/>
+    <w:lsdException w:name="Grid Table 2" w:uiPriority="47"/>
+    <w:lsdException w:name="Grid Table 3" w:uiPriority="48"/>
+    <w:lsdException w:name="Grid Table 4" w:uiPriority="49"/>
+    <w:lsdException w:name="Grid Table 5 Dark" w:uiPriority="50"/>
+    <w:lsdException w:name="Grid Table 6 Colorful" w:uiPriority="51"/>
+    <w:lsdException w:name="Grid Table 7 Colorful" w:uiPriority="52"/>
+    <w:lsdException w:name="Grid Table 1 Light Accent 1" w:uiPriority="46"/>
+    <w:lsdException w:name="Grid Table 2 Accent 1" w:uiPriority="47"/>
+    <w:lsdException w:name="Grid Table 3 Accent 1" w:uiPriority="48"/>
+    <w:lsdException w:name="Grid Table 4 Accent 1" w:uiPriority="49"/>
+    <w:lsdException w:name="Grid Table 5 Dark Accent 1" w:uiPriority="50"/>
+    <w:lsdException w:name="Grid Table 6 Colorful Accent 1" w:uiPriority="51"/>
+    <w:lsdException w:name="Grid Table 7 Colorful Accent 1" w:uiPriority="52"/>
+    <w:lsdException w:name="Grid Table 1 Light Accent 2" w:uiPriority="46"/>
+    <w:lsdException w:name="Grid Table 2 Accent 2" w:uiPriority="47"/>
+    <w:lsdException w:name="Grid Table 3 Accent 2" w:uiPriority="48"/>
+    <w:lsdException w:name="Grid Table 4 Accent 2" w:uiPriority="49"/>
+    <w:lsdException w:name="Grid Table 5 Dark Accent 2" w:uiPriority="50"/>
+    <w:lsdException w:name="Grid Table 6 Colorful Accent 2" w:uiPriority="51"/>
+    <w:lsdException w:name="Grid Table 7 Colorful Accent 2" w:uiPriority="52"/>
+    <w:lsdException w:name="Grid Table 1 Light Accent 3" w:uiPriority="46"/>
+    <w:lsdException w:name="Grid Table 2 Accent 3" w:uiPriority="47"/>
+    <w:lsdException w:name="Grid Table 3 Accent 3" w:uiPriority="48"/>
+    <w:lsdException w:name="Grid Table 4 Accent 3" w:uiPriority="49"/>
+    <w:lsdException w:name="Grid Table 5 Dark Accent 3" w:uiPriority="50"/>
+    <w:lsdException w:name="Grid Table 6 Colorful Accent 3" w:uiPriority="51"/>
+    <w:lsdException w:name="Grid Table 7 Colorful Accent 3" w:uiPriority="52"/>
+    <w:lsdException w:name="Grid Table 1 Light Accent 4" w:uiPriority="46"/>
+    <w:lsdException w:name="Grid Table 2 Accent 4" w:uiPriority="47"/>
+    <w:lsdException w:name="Grid Table 3 Accent 4" w:uiPriority="48"/>
+    <w:lsdException w:name="Grid Table 4 Accent 4" w:uiPriority="49"/>
+    <w:lsdException w:name="Grid Table 5 Dark Accent 4" w:uiPriority="50"/>
+    <w:lsdException w:name="Grid Table 6 Colorful Accent 4" w:uiPriority="51"/>
+    <w:lsdException w:name="Grid Table 7 Colorful Accent 4" w:uiPriority="52"/>
+    <w:lsdException w:name="Grid Table 1 Light Accent 5" w:uiPriority="46"/>
+    <w:lsdException w:name="Grid Table 2 Accent 5" w:uiPriority="47"/>
+    <w:lsdException w:name="Grid Table 3 Accent 5" w:uiPriority="48"/>
+    <w:lsdException w:name="Grid Table 4 Accent 5" w:uiPriority="49"/>
+    <w:lsdException w:name="Grid Table 5 Dark Accent 5" w:uiPriority="50"/>
+    <w:lsdException w:name="Grid Table 6 Colorful Accent 5" w:uiPriority="51"/>
+    <w:lsdException w:name="Grid Table 7 Colorful Accent 5" w:uiPriority="52"/>
+    <w:lsdException w:name="Grid Table 1 Light Accent 6" w:uiPriority="46"/>
+    <w:lsdException w:name="Grid Table 2 Accent 6" w:uiPriority="47"/>
+    <w:lsdException w:name="Grid Table 3 Accent 6" w:uiPriority="48"/>
+    <w:lsdException w:name="Grid Table 4 Accent 6" w:uiPriority="49"/>
+    <w:lsdException w:name="Grid Table 5 Dark Accent 6" w:uiPriority="50"/>
+    <w:lsdException w:name="Grid Table 6 Colorful Accent 6" w:uiPriority="51"/>
+    <w:lsdException w:name="Grid Table 7 Colorful Accent 6" w:uiPriority="52"/>
+    <w:lsdException w:name="List Table 1 Light" w:uiPriority="46"/>
+    <w:lsdException w:name="List Table 2" w:uiPriority="47"/>
+    <w:lsdException w:name="List Table 3" w:uiPriority="48"/>
+    <w:lsdException w:name="List Table 4" w:uiPriority="49"/>
+    <w:lsdException w:name="List Table 5 Dark" w:uiPriority="50"/>
+    <w:lsdException w:name="List Table 6 Colorful" w:uiPriority="51"/>
+    <w:lsdException w:name="List Table 7 Colorful" w:uiPriority="52"/>
+    <w:lsdException w:name="List Table 1 Light Accent 1" w:uiPriority="46"/>
+    <w:lsdException w:name="List Table 2 Accent 1" w:uiPriority="47"/>
+    <w:lsdException w:name="List Table 3 Accent 1" w:uiPriority="48"/>
+    <w:lsdException w:name="List Table 4 Accent 1" w:uiPriority="49"/>
+    <w:lsdException w:name="List Table 5 Dark Accent 1" w:uiPriority="50"/>
+    <w:lsdException w:name="List Table 6 Colorful Accent 1" w:uiPriority="51"/>
+    <w:lsdException w:name="List Table 7 Colorful Accent 1" w:uiPriority="52"/>
+    <w:lsdException w:name="List Table 1 Light Accent 2" w:uiPriority="46"/>
+    <w:lsdException w:name="List Table 2 Accent 2" w:uiPriority="47"/>
+    <w:lsdException w:name="List Table 3 Accent 2" w:uiPriority="48"/>
+    <w:lsdException w:name="List Table 4 Accent 2" w:uiPriority="49"/>
+    <w:lsdException w:name="List Table 5 Dark Accent 2" w:uiPriority="50"/>
+    <w:lsdException w:name="List Table 6 Colorful Accent 2" w:uiPriority="51"/>
+    <w:lsdException w:name="List Table 7 Colorful Accent 2" w:uiPriority="52"/>
+    <w:lsdException w:name="List Table 1 Light Accent 3" w:uiPriority="46"/>
+    <w:lsdException w:name="List Table 2 Accent 3" w:uiPriority="47"/>
+    <w:lsdException w:name="List Table 3 Accent 3" w:uiPriority="48"/>
+    <w:lsdException w:name="List Table 4 Accent 3" w:uiPriority="49"/>
+    <w:lsdException w:name="List Table 5 Dark Accent 3" w:uiPriority="50"/>
+    <w:lsdException w:name="List Table 6 Colorful Accent 3" w:uiPriority="51"/>
+    <w:lsdException w:name="List Table 7 Colorful Accent 3" w:uiPriority="52"/>
+    <w:lsdException w:name="List Table 1 Light Accent 4" w:uiPriority="46"/>
+    <w:lsdException w:name="List Table 2 Accent 4" w:uiPriority="47"/>
+    <w:lsdException w:name="List Table 3 Accent 4" w:uiPriority="48"/>
+    <w:lsdException w:name="List Table 4 Accent 4" w:uiPriority="49"/>
+    <w:lsdException w:name="List Table 5 Dark Accent 4" w:uiPriority="50"/>
+    <w:lsdException w:name="List Table 6 Colorful Accent 4" w:uiPriority="51"/>
+    <w:lsdException w:name="List Table 7 Colorful Accent 4" w:uiPriority="52"/>
+    <w:lsdException w:name="List Table 1 Light Accent 5" w:uiPriority="46"/>
+    <w:lsdException w:name="List Table 2 Accent 5" w:uiPriority="47"/>
+    <w:lsdException w:name="List Table 3 Accent 5" w:uiPriority="48"/>
+    <w:lsdException w:name="List Table 4 Accent 5" w:uiPriority="49"/>
+    <w:lsdException w:name="List Table 5 Dark Accent 5" w:uiPriority="50"/>
+    <w:lsdException w:name="List Table 6 Colorful Accent 5" w:uiPriority="51"/>
+    <w:lsdException w:name="List Table 7 Colorful Accent 5" w:uiPriority="52"/>
+    <w:lsdException w:name="List Table 1 Light Accent 6" w:uiPriority="46"/>
+    <w:lsdException w:name="List Table 2 Accent 6" w:uiPriority="47"/>
+    <w:lsdException w:name="List Table 3 Accent 6" w:uiPriority="48"/>
+    <w:lsdException w:name="List Table 4 Accent 6" w:uiPriority="49"/>
+    <w:lsdException w:name="List Table 5 Dark Accent 6" w:uiPriority="50"/>
+    <w:lsdException w:name="List Table 6 Colorful Accent 6" w:uiPriority="51"/>
+    <w:lsdException w:name="List Table 7 Colorful Accent 6" w:uiPriority="52"/>
   </w:latentStyles>
   <w:style w:type="paragraph" w:default="1" w:styleId="Standard">
     <w:name w:val="Normal"/>
@@ -32848,7 +33154,6 @@
       <w:spacing w:after="0" w:line="240" w:lineRule="auto"/>
     </w:pPr>
     <w:tblPr>
-      <w:tblInd w:w="0" w:type="dxa"/>
       <w:tblBorders>
         <w:top w:val="single" w:sz="4" w:space="0" w:color="auto"/>
         <w:left w:val="single" w:sz="4" w:space="0" w:color="auto"/>
@@ -32857,12 +33162,6 @@
         <w:insideH w:val="single" w:sz="4" w:space="0" w:color="auto"/>
         <w:insideV w:val="single" w:sz="4" w:space="0" w:color="auto"/>
       </w:tblBorders>
-      <w:tblCellMar>
-        <w:top w:w="0" w:type="dxa"/>
-        <w:left w:w="108" w:type="dxa"/>
-        <w:bottom w:w="0" w:type="dxa"/>
-        <w:right w:w="108" w:type="dxa"/>
-      </w:tblCellMar>
     </w:tblPr>
   </w:style>
   <w:style w:type="character" w:customStyle="1" w:styleId="berschrift2Zchn">
@@ -32991,200 +33290,10 @@
 </w:styles>
 </file>
 
-<file path=word/stylesWithEffects.xml><?xml version="1.0" encoding="utf-8"?>
-<w:styles xmlns:wpc="http://schemas.microsoft.com/office/word/2010/wordprocessingCanvas" xmlns:mc="http://schemas.openxmlformats.org/markup-compatibility/2006" xmlns:o="urn:schemas-microsoft-com:office:office" xmlns:r="http://schemas.openxmlformats.org/officeDocument/2006/relationships" xmlns:m="http://schemas.openxmlformats.org/officeDocument/2006/math" xmlns:v="urn:schemas-microsoft-com:vml" xmlns:wp14="http://schemas.microsoft.com/office/word/2010/wordprocessingDrawing" xmlns:wp="http://schemas.openxmlformats.org/drawingml/2006/wordprocessingDrawing" xmlns:w10="urn:schemas-microsoft-com:office:word" xmlns:w="http://schemas.openxmlformats.org/wordprocessingml/2006/main" xmlns:w14="http://schemas.microsoft.com/office/word/2010/wordml" xmlns:wpg="http://schemas.microsoft.com/office/word/2010/wordprocessingGroup" xmlns:wpi="http://schemas.microsoft.com/office/word/2010/wordprocessingInk" xmlns:wne="http://schemas.microsoft.com/office/word/2006/wordml" xmlns:wps="http://schemas.microsoft.com/office/word/2010/wordprocessingShape" mc:Ignorable="w14 wp14">
-  <w:docDefaults>
-    <w:rPrDefault>
-      <w:rPr>
-        <w:rFonts w:asciiTheme="minorHAnsi" w:eastAsiaTheme="minorEastAsia" w:hAnsiTheme="minorHAnsi" w:cstheme="minorBidi"/>
-        <w:sz w:val="22"/>
-        <w:szCs w:val="22"/>
-        <w:lang w:val="de-AT" w:eastAsia="de-AT" w:bidi="ar-SA"/>
-      </w:rPr>
-    </w:rPrDefault>
-    <w:pPrDefault>
-      <w:pPr>
-        <w:spacing w:after="200" w:line="276" w:lineRule="auto"/>
-      </w:pPr>
-    </w:pPrDefault>
-  </w:docDefaults>
-  <w:latentStyles w:defLockedState="0" w:defUIPriority="99" w:defSemiHidden="1" w:defUnhideWhenUsed="1" w:defQFormat="0" w:count="267">
-    <w:lsdException w:name="Normal" w:semiHidden="0" w:uiPriority="0" w:unhideWhenUsed="0" w:qFormat="1"/>
-    <w:lsdException w:name="heading 1" w:semiHidden="0" w:uiPriority="9" w:unhideWhenUsed="0" w:qFormat="1"/>
-    <w:lsdException w:name="heading 2" w:uiPriority="9" w:qFormat="1"/>
-    <w:lsdException w:name="heading 3" w:uiPriority="9" w:qFormat="1"/>
-    <w:lsdException w:name="heading 4" w:uiPriority="9" w:qFormat="1"/>
-    <w:lsdException w:name="heading 5" w:uiPriority="9" w:qFormat="1"/>
-    <w:lsdException w:name="heading 6" w:uiPriority="9" w:qFormat="1"/>
-    <w:lsdException w:name="heading 7" w:uiPriority="9" w:qFormat="1"/>
-    <w:lsdException w:name="heading 8" w:uiPriority="9" w:qFormat="1"/>
-    <w:lsdException w:name="heading 9" w:uiPriority="9" w:qFormat="1"/>
-    <w:lsdException w:name="toc 1" w:uiPriority="39"/>
-    <w:lsdException w:name="toc 2" w:uiPriority="39"/>
-    <w:lsdException w:name="toc 3" w:uiPriority="39"/>
-    <w:lsdException w:name="toc 4" w:uiPriority="39"/>
-    <w:lsdException w:name="toc 5" w:uiPriority="39"/>
-    <w:lsdException w:name="toc 6" w:uiPriority="39"/>
-    <w:lsdException w:name="toc 7" w:uiPriority="39"/>
-    <w:lsdException w:name="toc 8" w:uiPriority="39"/>
-    <w:lsdException w:name="toc 9" w:uiPriority="39"/>
-    <w:lsdException w:name="caption" w:uiPriority="35" w:qFormat="1"/>
-    <w:lsdException w:name="Title" w:semiHidden="0" w:uiPriority="10" w:unhideWhenUsed="0" w:qFormat="1"/>
-    <w:lsdException w:name="Default Paragraph Font" w:uiPriority="1"/>
-    <w:lsdException w:name="Subtitle" w:semiHidden="0" w:uiPriority="11" w:unhideWhenUsed="0" w:qFormat="1"/>
-    <w:lsdException w:name="Strong" w:semiHidden="0" w:uiPriority="22" w:unhideWhenUsed="0" w:qFormat="1"/>
-    <w:lsdException w:name="Emphasis" w:semiHidden="0" w:uiPriority="20" w:unhideWhenUsed="0" w:qFormat="1"/>
-    <w:lsdException w:name="Table Grid" w:semiHidden="0" w:uiPriority="59" w:unhideWhenUsed="0"/>
-    <w:lsdException w:name="Placeholder Text" w:unhideWhenUsed="0"/>
-    <w:lsdException w:name="No Spacing" w:semiHidden="0" w:uiPriority="1" w:unhideWhenUsed="0" w:qFormat="1"/>
-    <w:lsdException w:name="Light Shading" w:semiHidden="0" w:uiPriority="60" w:unhideWhenUsed="0"/>
-    <w:lsdException w:name="Light List" w:semiHidden="0" w:uiPriority="61" w:unhideWhenUsed="0"/>
-    <w:lsdException w:name="Light Grid" w:semiHidden="0" w:uiPriority="62" w:unhideWhenUsed="0"/>
-    <w:lsdException w:name="Medium Shading 1" w:semiHidden="0" w:uiPriority="63" w:unhideWhenUsed="0"/>
-    <w:lsdException w:name="Medium Shading 2" w:semiHidden="0" w:uiPriority="64" w:unhideWhenUsed="0"/>
-    <w:lsdException w:name="Medium List 1" w:semiHidden="0" w:uiPriority="65" w:unhideWhenUsed="0"/>
-    <w:lsdException w:name="Medium List 2" w:semiHidden="0" w:uiPriority="66" w:unhideWhenUsed="0"/>
-    <w:lsdException w:name="Medium Grid 1" w:semiHidden="0" w:uiPriority="67" w:unhideWhenUsed="0"/>
-    <w:lsdException w:name="Medium Grid 2" w:semiHidden="0" w:uiPriority="68" w:unhideWhenUsed="0"/>
-    <w:lsdException w:name="Medium Grid 3" w:semiHidden="0" w:uiPriority="69" w:unhideWhenUsed="0"/>
-    <w:lsdException w:name="Dark List" w:semiHidden="0" w:uiPriority="70" w:unhideWhenUsed="0"/>
-    <w:lsdException w:name="Colorful Shading" w:semiHidden="0" w:uiPriority="71" w:unhideWhenUsed="0"/>
-    <w:lsdException w:name="Colorful List" w:semiHidden="0" w:uiPriority="72" w:unhideWhenUsed="0"/>
-    <w:lsdException w:name="Colorful Grid" w:semiHidden="0" w:uiPriority="73" w:unhideWhenUsed="0"/>
-    <w:lsdException w:name="Light Shading Accent 1" w:semiHidden="0" w:uiPriority="60" w:unhideWhenUsed="0"/>
-    <w:lsdException w:name="Light List Accent 1" w:semiHidden="0" w:uiPriority="61" w:unhideWhenUsed="0"/>
-    <w:lsdException w:name="Light Grid Accent 1" w:semiHidden="0" w:uiPriority="62" w:unhideWhenUsed="0"/>
-    <w:lsdException w:name="Medium Shading 1 Accent 1" w:semiHidden="0" w:uiPriority="63" w:unhideWhenUsed="0"/>
-    <w:lsdException w:name="Medium Shading 2 Accent 1" w:semiHidden="0" w:uiPriority="64" w:unhideWhenUsed="0"/>
-    <w:lsdException w:name="Medium List 1 Accent 1" w:semiHidden="0" w:uiPriority="65" w:unhideWhenUsed="0"/>
-    <w:lsdException w:name="Revision" w:unhideWhenUsed="0"/>
-    <w:lsdException w:name="List Paragraph" w:semiHidden="0" w:uiPriority="34" w:unhideWhenUsed="0" w:qFormat="1"/>
-    <w:lsdException w:name="Quote" w:semiHidden="0" w:uiPriority="29" w:unhideWhenUsed="0" w:qFormat="1"/>
-    <w:lsdException w:name="Intense Quote" w:semiHidden="0" w:uiPriority="30" w:unhideWhenUsed="0" w:qFormat="1"/>
-    <w:lsdException w:name="Medium List 2 Accent 1" w:semiHidden="0" w:uiPriority="66" w:unhideWhenUsed="0"/>
-    <w:lsdException w:name="Medium Grid 1 Accent 1" w:semiHidden="0" w:uiPriority="67" w:unhideWhenUsed="0"/>
-    <w:lsdException w:name="Medium Grid 2 Accent 1" w:semiHidden="0" w:uiPriority="68" w:unhideWhenUsed="0"/>
-    <w:lsdException w:name="Medium Grid 3 Accent 1" w:semiHidden="0" w:uiPriority="69" w:unhideWhenUsed="0"/>
-    <w:lsdException w:name="Dark List Accent 1" w:semiHidden="0" w:uiPriority="70" w:unhideWhenUsed="0"/>
-    <w:lsdException w:name="Colorful Shading Accent 1" w:semiHidden="0" w:uiPriority="71" w:unhideWhenUsed="0"/>
-    <w:lsdException w:name="Colorful List Accent 1" w:semiHidden="0" w:uiPriority="72" w:unhideWhenUsed="0"/>
-    <w:lsdException w:name="Colorful Grid Accent 1" w:semiHidden="0" w:uiPriority="73" w:unhideWhenUsed="0"/>
-    <w:lsdException w:name="Light Shading Accent 2" w:semiHidden="0" w:uiPriority="60" w:unhideWhenUsed="0"/>
-    <w:lsdException w:name="Light List Accent 2" w:semiHidden="0" w:uiPriority="61" w:unhideWhenUsed="0"/>
-    <w:lsdException w:name="Light Grid Accent 2" w:semiHidden="0" w:uiPriority="62" w:unhideWhenUsed="0"/>
-    <w:lsdException w:name="Medium Shading 1 Accent 2" w:semiHidden="0" w:uiPriority="63" w:unhideWhenUsed="0"/>
-    <w:lsdException w:name="Medium Shading 2 Accent 2" w:semiHidden="0" w:uiPriority="64" w:unhideWhenUsed="0"/>
-    <w:lsdException w:name="Medium List 1 Accent 2" w:semiHidden="0" w:uiPriority="65" w:unhideWhenUsed="0"/>
-    <w:lsdException w:name="Medium List 2 Accent 2" w:semiHidden="0" w:uiPriority="66" w:unhideWhenUsed="0"/>
-    <w:lsdException w:name="Medium Grid 1 Accent 2" w:semiHidden="0" w:uiPriority="67" w:unhideWhenUsed="0"/>
-    <w:lsdException w:name="Medium Grid 2 Accent 2" w:semiHidden="0" w:uiPriority="68" w:unhideWhenUsed="0"/>
-    <w:lsdException w:name="Medium Grid 3 Accent 2" w:semiHidden="0" w:uiPriority="69" w:unhideWhenUsed="0"/>
-    <w:lsdException w:name="Dark List Accent 2" w:semiHidden="0" w:uiPriority="70" w:unhideWhenUsed="0"/>
-    <w:lsdException w:name="Colorful Shading Accent 2" w:semiHidden="0" w:uiPriority="71" w:unhideWhenUsed="0"/>
-    <w:lsdException w:name="Colorful List Accent 2" w:semiHidden="0" w:uiPriority="72" w:unhideWhenUsed="0"/>
-    <w:lsdException w:name="Colorful Grid Accent 2" w:semiHidden="0" w:uiPriority="73" w:unhideWhenUsed="0"/>
-    <w:lsdException w:name="Light Shading Accent 3" w:semiHidden="0" w:uiPriority="60" w:unhideWhenUsed="0"/>
-    <w:lsdException w:name="Light List Accent 3" w:semiHidden="0" w:uiPriority="61" w:unhideWhenUsed="0"/>
-    <w:lsdException w:name="Light Grid Accent 3" w:semiHidden="0" w:uiPriority="62" w:unhideWhenUsed="0"/>
-    <w:lsdException w:name="Medium Shading 1 Accent 3" w:semiHidden="0" w:uiPriority="63" w:unhideWhenUsed="0"/>
-    <w:lsdException w:name="Medium Shading 2 Accent 3" w:semiHidden="0" w:uiPriority="64" w:unhideWhenUsed="0"/>
-    <w:lsdException w:name="Medium List 1 Accent 3" w:semiHidden="0" w:uiPriority="65" w:unhideWhenUsed="0"/>
-    <w:lsdException w:name="Medium List 2 Accent 3" w:semiHidden="0" w:uiPriority="66" w:unhideWhenUsed="0"/>
-    <w:lsdException w:name="Medium Grid 1 Accent 3" w:semiHidden="0" w:uiPriority="67" w:unhideWhenUsed="0"/>
-    <w:lsdException w:name="Medium Grid 2 Accent 3" w:semiHidden="0" w:uiPriority="68" w:unhideWhenUsed="0"/>
-    <w:lsdException w:name="Medium Grid 3 Accent 3" w:semiHidden="0" w:uiPriority="69" w:unhideWhenUsed="0"/>
-    <w:lsdException w:name="Dark List Accent 3" w:semiHidden="0" w:uiPriority="70" w:unhideWhenUsed="0"/>
-    <w:lsdException w:name="Colorful Shading Accent 3" w:semiHidden="0" w:uiPriority="71" w:unhideWhenUsed="0"/>
-    <w:lsdException w:name="Colorful List Accent 3" w:semiHidden="0" w:uiPriority="72" w:unhideWhenUsed="0"/>
-    <w:lsdException w:name="Colorful Grid Accent 3" w:semiHidden="0" w:uiPriority="73" w:unhideWhenUsed="0"/>
-    <w:lsdException w:name="Light Shading Accent 4" w:semiHidden="0" w:uiPriority="60" w:unhideWhenUsed="0"/>
-    <w:lsdException w:name="Light List Accent 4" w:semiHidden="0" w:uiPriority="61" w:unhideWhenUsed="0"/>
-    <w:lsdException w:name="Light Grid Accent 4" w:semiHidden="0" w:uiPriority="62" w:unhideWhenUsed="0"/>
-    <w:lsdException w:name="Medium Shading 1 Accent 4" w:semiHidden="0" w:uiPriority="63" w:unhideWhenUsed="0"/>
-    <w:lsdException w:name="Medium Shading 2 Accent 4" w:semiHidden="0" w:uiPriority="64" w:unhideWhenUsed="0"/>
-    <w:lsdException w:name="Medium List 1 Accent 4" w:semiHidden="0" w:uiPriority="65" w:unhideWhenUsed="0"/>
-    <w:lsdException w:name="Medium List 2 Accent 4" w:semiHidden="0" w:uiPriority="66" w:unhideWhenUsed="0"/>
-    <w:lsdException w:name="Medium Grid 1 Accent 4" w:semiHidden="0" w:uiPriority="67" w:unhideWhenUsed="0"/>
-    <w:lsdException w:name="Medium Grid 2 Accent 4" w:semiHidden="0" w:uiPriority="68" w:unhideWhenUsed="0"/>
-    <w:lsdException w:name="Medium Grid 3 Accent 4" w:semiHidden="0" w:uiPriority="69" w:unhideWhenUsed="0"/>
-    <w:lsdException w:name="Dark List Accent 4" w:semiHidden="0" w:uiPriority="70" w:unhideWhenUsed="0"/>
-    <w:lsdException w:name="Colorful Shading Accent 4" w:semiHidden="0" w:uiPriority="71" w:unhideWhenUsed="0"/>
-    <w:lsdException w:name="Colorful List Accent 4" w:semiHidden="0" w:uiPriority="72" w:unhideWhenUsed="0"/>
-    <w:lsdException w:name="Colorful Grid Accent 4" w:semiHidden="0" w:uiPriority="73" w:unhideWhenUsed="0"/>
-    <w:lsdException w:name="Light Shading Accent 5" w:semiHidden="0" w:uiPriority="60" w:unhideWhenUsed="0"/>
-    <w:lsdException w:name="Light List Accent 5" w:semiHidden="0" w:uiPriority="61" w:unhideWhenUsed="0"/>
-    <w:lsdException w:name="Light Grid Accent 5" w:semiHidden="0" w:uiPriority="62" w:unhideWhenUsed="0"/>
-    <w:lsdException w:name="Medium Shading 1 Accent 5" w:semiHidden="0" w:uiPriority="63" w:unhideWhenUsed="0"/>
-    <w:lsdException w:name="Medium Shading 2 Accent 5" w:semiHidden="0" w:uiPriority="64" w:unhideWhenUsed="0"/>
-    <w:lsdException w:name="Medium List 1 Accent 5" w:semiHidden="0" w:uiPriority="65" w:unhideWhenUsed="0"/>
-    <w:lsdException w:name="Medium List 2 Accent 5" w:semiHidden="0" w:uiPriority="66" w:unhideWhenUsed="0"/>
-    <w:lsdException w:name="Medium Grid 1 Accent 5" w:semiHidden="0" w:uiPriority="67" w:unhideWhenUsed="0"/>
-    <w:lsdException w:name="Medium Grid 2 Accent 5" w:semiHidden="0" w:uiPriority="68" w:unhideWhenUsed="0"/>
-    <w:lsdException w:name="Medium Grid 3 Accent 5" w:semiHidden="0" w:uiPriority="69" w:unhideWhenUsed="0"/>
-    <w:lsdException w:name="Dark List Accent 5" w:semiHidden="0" w:uiPriority="70" w:unhideWhenUsed="0"/>
-    <w:lsdException w:name="Colorful Shading Accent 5" w:semiHidden="0" w:uiPriority="71" w:unhideWhenUsed="0"/>
-    <w:lsdException w:name="Colorful List Accent 5" w:semiHidden="0" w:uiPriority="72" w:unhideWhenUsed="0"/>
-    <w:lsdException w:name="Colorful Grid Accent 5" w:semiHidden="0" w:uiPriority="73" w:unhideWhenUsed="0"/>
-    <w:lsdException w:name="Light Shading Accent 6" w:semiHidden="0" w:uiPriority="60" w:unhideWhenUsed="0"/>
-    <w:lsdException w:name="Light List Accent 6" w:semiHidden="0" w:uiPriority="61" w:unhideWhenUsed="0"/>
-    <w:lsdException w:name="Light Grid Accent 6" w:semiHidden="0" w:uiPriority="62" w:unhideWhenUsed="0"/>
-    <w:lsdException w:name="Medium Shading 1 Accent 6" w:semiHidden="0" w:uiPriority="63" w:unhideWhenUsed="0"/>
-    <w:lsdException w:name="Medium Shading 2 Accent 6" w:semiHidden="0" w:uiPriority="64" w:unhideWhenUsed="0"/>
-    <w:lsdException w:name="Medium List 1 Accent 6" w:semiHidden="0" w:uiPriority="65" w:unhideWhenUsed="0"/>
-    <w:lsdException w:name="Medium List 2 Accent 6" w:semiHidden="0" w:uiPriority="66" w:unhideWhenUsed="0"/>
-    <w:lsdException w:name="Medium Grid 1 Accent 6" w:semiHidden="0" w:uiPriority="67" w:unhideWhenUsed="0"/>
-    <w:lsdException w:name="Medium Grid 2 Accent 6" w:semiHidden="0" w:uiPriority="68" w:unhideWhenUsed="0"/>
-    <w:lsdException w:name="Medium Grid 3 Accent 6" w:semiHidden="0" w:uiPriority="69" w:unhideWhenUsed="0"/>
-    <w:lsdException w:name="Dark List Accent 6" w:semiHidden="0" w:uiPriority="70" w:unhideWhenUsed="0"/>
-    <w:lsdException w:name="Colorful Shading Accent 6" w:semiHidden="0" w:uiPriority="71" w:unhideWhenUsed="0"/>
-    <w:lsdException w:name="Colorful List Accent 6" w:semiHidden="0" w:uiPriority="72" w:unhideWhenUsed="0"/>
-    <w:lsdException w:name="Colorful Grid Accent 6" w:semiHidden="0" w:uiPriority="73" w:unhideWhenUsed="0"/>
-    <w:lsdException w:name="Subtle Emphasis" w:semiHidden="0" w:uiPriority="19" w:unhideWhenUsed="0" w:qFormat="1"/>
-    <w:lsdException w:name="Intense Emphasis" w:semiHidden="0" w:uiPriority="21" w:unhideWhenUsed="0" w:qFormat="1"/>
-    <w:lsdException w:name="Subtle Reference" w:semiHidden="0" w:uiPriority="31" w:unhideWhenUsed="0" w:qFormat="1"/>
-    <w:lsdException w:name="Intense Reference" w:semiHidden="0" w:uiPriority="32" w:unhideWhenUsed="0" w:qFormat="1"/>
-    <w:lsdException w:name="Book Title" w:semiHidden="0" w:uiPriority="33" w:unhideWhenUsed="0" w:qFormat="1"/>
-    <w:lsdException w:name="Bibliography" w:uiPriority="37"/>
-    <w:lsdException w:name="TOC Heading" w:uiPriority="39" w:qFormat="1"/>
-  </w:latentStyles>
-  <w:style w:type="paragraph" w:default="1" w:styleId="Standard">
-    <w:name w:val="Normal"/>
-    <w:qFormat/>
-  </w:style>
-  <w:style w:type="character" w:default="1" w:styleId="Absatz-Standardschriftart">
-    <w:name w:val="Default Paragraph Font"/>
-    <w:uiPriority w:val="1"/>
-    <w:semiHidden/>
-    <w:unhideWhenUsed/>
-  </w:style>
-  <w:style w:type="table" w:default="1" w:styleId="NormaleTabelle">
-    <w:name w:val="Normal Table"/>
-    <w:uiPriority w:val="99"/>
-    <w:semiHidden/>
-    <w:unhideWhenUsed/>
-    <w:tblPr>
-      <w:tblInd w:w="0" w:type="dxa"/>
-      <w:tblCellMar>
-        <w:top w:w="0" w:type="dxa"/>
-        <w:left w:w="108" w:type="dxa"/>
-        <w:bottom w:w="0" w:type="dxa"/>
-        <w:right w:w="108" w:type="dxa"/>
-      </w:tblCellMar>
-    </w:tblPr>
-  </w:style>
-  <w:style w:type="numbering" w:default="1" w:styleId="KeineListe">
-    <w:name w:val="No List"/>
-    <w:uiPriority w:val="99"/>
-    <w:semiHidden/>
-    <w:unhideWhenUsed/>
-  </w:style>
-</w:styles>
-</file>
-
 <file path=word/charts/chart1.xml><?xml version="1.0" encoding="utf-8"?>
 <c:chartSpace xmlns:c="http://schemas.openxmlformats.org/drawingml/2006/chart" xmlns:a="http://schemas.openxmlformats.org/drawingml/2006/main" xmlns:r="http://schemas.openxmlformats.org/officeDocument/2006/relationships">
   <c:date1904 val="0"/>
-  <c:lang val="de-AT"/>
+  <c:lang val="de-DE"/>
   <c:roundedCorners val="0"/>
   <mc:AlternateContent xmlns:mc="http://schemas.openxmlformats.org/markup-compatibility/2006">
     <mc:Choice xmlns:c14="http://schemas.microsoft.com/office/drawing/2007/8/2/chart" Requires="c14">
@@ -33343,22 +33452,22 @@
           <c:showPercent val="0"/>
           <c:showBubbleSize val="0"/>
         </c:dLbls>
-        <c:marker val="1"/>
         <c:smooth val="0"/>
-        <c:axId val="126123392"/>
-        <c:axId val="126141568"/>
+        <c:axId val="411816104"/>
+        <c:axId val="412626384"/>
       </c:lineChart>
       <c:catAx>
-        <c:axId val="126123392"/>
+        <c:axId val="411816104"/>
         <c:scaling>
           <c:orientation val="minMax"/>
         </c:scaling>
         <c:delete val="0"/>
         <c:axPos val="b"/>
+        <c:numFmt formatCode="General" sourceLinked="0"/>
         <c:majorTickMark val="out"/>
         <c:minorTickMark val="none"/>
         <c:tickLblPos val="nextTo"/>
-        <c:crossAx val="126141568"/>
+        <c:crossAx val="412626384"/>
         <c:crosses val="autoZero"/>
         <c:auto val="1"/>
         <c:lblAlgn val="ctr"/>
@@ -33366,7 +33475,7 @@
         <c:noMultiLvlLbl val="0"/>
       </c:catAx>
       <c:valAx>
-        <c:axId val="126141568"/>
+        <c:axId val="412626384"/>
         <c:scaling>
           <c:orientation val="minMax"/>
         </c:scaling>
@@ -33377,7 +33486,7 @@
         <c:majorTickMark val="out"/>
         <c:minorTickMark val="none"/>
         <c:tickLblPos val="nextTo"/>
-        <c:crossAx val="126123392"/>
+        <c:crossAx val="411816104"/>
         <c:crosses val="autoZero"/>
         <c:crossBetween val="between"/>
       </c:valAx>
@@ -33698,7 +33807,7 @@
 </file>
 
 <file path=customXml/itemProps1.xml><?xml version="1.0" encoding="utf-8"?>
-<ds:datastoreItem xmlns:ds="http://schemas.openxmlformats.org/officeDocument/2006/customXml" ds:itemID="{0281CCC5-9823-4EB6-8CAB-AF58EF765353}">
+<ds:datastoreItem xmlns:ds="http://schemas.openxmlformats.org/officeDocument/2006/customXml" ds:itemID="{5546B75D-92F5-4184-BF71-B3F2CBB16837}">
   <ds:schemaRefs>
     <ds:schemaRef ds:uri="http://schemas.openxmlformats.org/officeDocument/2006/bibliography"/>
   </ds:schemaRefs>

--- a/Projektmappe_fertig.docx
+++ b/Projektmappe_fertig.docx
@@ -1,6 +1,6 @@
 
 <file path=word/document.xml><?xml version="1.0" encoding="utf-8"?>
-<w:document xmlns:wpc="http://schemas.microsoft.com/office/word/2010/wordprocessingCanvas" xmlns:mc="http://schemas.openxmlformats.org/markup-compatibility/2006" xmlns:o="urn:schemas-microsoft-com:office:office" xmlns:r="http://schemas.openxmlformats.org/officeDocument/2006/relationships" xmlns:m="http://schemas.openxmlformats.org/officeDocument/2006/math" xmlns:v="urn:schemas-microsoft-com:vml" xmlns:wp14="http://schemas.microsoft.com/office/word/2010/wordprocessingDrawing" xmlns:wp="http://schemas.openxmlformats.org/drawingml/2006/wordprocessingDrawing" xmlns:w10="urn:schemas-microsoft-com:office:word" xmlns:w="http://schemas.openxmlformats.org/wordprocessingml/2006/main" xmlns:w14="http://schemas.microsoft.com/office/word/2010/wordml" xmlns:w15="http://schemas.microsoft.com/office/word/2012/wordml" xmlns:wpg="http://schemas.microsoft.com/office/word/2010/wordprocessingGroup" xmlns:wpi="http://schemas.microsoft.com/office/word/2010/wordprocessingInk" xmlns:wne="http://schemas.microsoft.com/office/word/2006/wordml" xmlns:wps="http://schemas.microsoft.com/office/word/2010/wordprocessingShape" mc:Ignorable="w14 w15 wp14">
+<w:document xmlns:wpc="http://schemas.microsoft.com/office/word/2010/wordprocessingCanvas" xmlns:mc="http://schemas.openxmlformats.org/markup-compatibility/2006" xmlns:o="urn:schemas-microsoft-com:office:office" xmlns:r="http://schemas.openxmlformats.org/officeDocument/2006/relationships" xmlns:m="http://schemas.openxmlformats.org/officeDocument/2006/math" xmlns:v="urn:schemas-microsoft-com:vml" xmlns:wp14="http://schemas.microsoft.com/office/word/2010/wordprocessingDrawing" xmlns:wp="http://schemas.openxmlformats.org/drawingml/2006/wordprocessingDrawing" xmlns:w10="urn:schemas-microsoft-com:office:word" xmlns:w="http://schemas.openxmlformats.org/wordprocessingml/2006/main" xmlns:w14="http://schemas.microsoft.com/office/word/2010/wordml" xmlns:wpg="http://schemas.microsoft.com/office/word/2010/wordprocessingGroup" xmlns:wpi="http://schemas.microsoft.com/office/word/2010/wordprocessingInk" xmlns:wne="http://schemas.microsoft.com/office/word/2006/wordml" xmlns:wps="http://schemas.microsoft.com/office/word/2010/wordprocessingShape" mc:Ignorable="w14 wp14">
   <w:body>
     <w:p>
       <w:pPr>
@@ -53,7 +53,7 @@
                     </pic:cNvPicPr>
                   </pic:nvPicPr>
                   <pic:blipFill>
-                    <a:blip r:embed="rId8" cstate="print">
+                    <a:blip r:embed="rId9" cstate="print">
                       <a:extLst>
                         <a:ext uri="{28A0092B-C50C-407E-A947-70E740481C1C}">
                           <a14:useLocalDpi xmlns:a14="http://schemas.microsoft.com/office/drawing/2010/main" val="0"/>
@@ -7951,16 +7951,16 @@
               <w:jc w:val="both"/>
               <w:rPr>
                 <w:sz w:val="24"/>
-              </w:rPr>
-            </w:pPr>
-            <w:r>
-              <w:rPr>
-                <w:sz w:val="24"/>
+                <w:lang w:val="en-GB"/>
+              </w:rPr>
+            </w:pPr>
+            <w:r>
+              <w:rPr>
+                <w:sz w:val="24"/>
+                <w:lang w:val="en-GB"/>
               </w:rPr>
               <w:t>neues Skin, Sprachen erweitert, Connectionscreendesign, Refactoring</w:t>
             </w:r>
-            <w:bookmarkStart w:id="0" w:name="_GoBack"/>
-            <w:bookmarkEnd w:id="0"/>
           </w:p>
         </w:tc>
       </w:tr>
@@ -8542,6 +8542,70 @@
               </w:rPr>
               <w:t>Charakterauswahl Network mode. Unit tests fixed.</w:t>
             </w:r>
+          </w:p>
+        </w:tc>
+      </w:tr>
+      <w:tr>
+        <w:tc>
+          <w:tcPr>
+            <w:tcW w:w="1518" w:type="dxa"/>
+          </w:tcPr>
+          <w:p>
+            <w:pPr>
+              <w:spacing w:before="0"/>
+              <w:jc w:val="both"/>
+              <w:rPr>
+                <w:sz w:val="24"/>
+              </w:rPr>
+            </w:pPr>
+            <w:r>
+              <w:rPr>
+                <w:sz w:val="24"/>
+              </w:rPr>
+              <w:t>18.06.2016</w:t>
+            </w:r>
+          </w:p>
+        </w:tc>
+        <w:tc>
+          <w:tcPr>
+            <w:tcW w:w="1682" w:type="dxa"/>
+          </w:tcPr>
+          <w:p>
+            <w:pPr>
+              <w:spacing w:before="0"/>
+              <w:jc w:val="both"/>
+              <w:rPr>
+                <w:sz w:val="24"/>
+              </w:rPr>
+            </w:pPr>
+            <w:r>
+              <w:rPr>
+                <w:sz w:val="24"/>
+              </w:rPr>
+              <w:t>3 Stunden</w:t>
+            </w:r>
+          </w:p>
+        </w:tc>
+        <w:tc>
+          <w:tcPr>
+            <w:tcW w:w="6086" w:type="dxa"/>
+          </w:tcPr>
+          <w:p>
+            <w:pPr>
+              <w:spacing w:before="0"/>
+              <w:jc w:val="both"/>
+              <w:rPr>
+                <w:sz w:val="24"/>
+              </w:rPr>
+            </w:pPr>
+            <w:r>
+              <w:rPr>
+                <w:sz w:val="24"/>
+              </w:rPr>
+              <w:t>Client-Server-Kommunikation</w:t>
+            </w:r>
+            <w:bookmarkStart w:id="0" w:name="_GoBack"/>
+            <w:bookmarkEnd w:id="0"/>
           </w:p>
         </w:tc>
       </w:tr>
@@ -13296,7 +13360,7 @@
                     </pic:cNvPicPr>
                   </pic:nvPicPr>
                   <pic:blipFill>
-                    <a:blip r:embed="rId9" cstate="print">
+                    <a:blip r:embed="rId10" cstate="print">
                       <a:extLst>
                         <a:ext uri="{28A0092B-C50C-407E-A947-70E740481C1C}">
                           <a14:useLocalDpi xmlns:a14="http://schemas.microsoft.com/office/drawing/2010/main" val="0"/>
@@ -14696,7 +14760,7 @@
                     </pic:cNvPicPr>
                   </pic:nvPicPr>
                   <pic:blipFill>
-                    <a:blip r:embed="rId10" cstate="print">
+                    <a:blip r:embed="rId11" cstate="print">
                       <a:extLst>
                         <a:ext uri="{28A0092B-C50C-407E-A947-70E740481C1C}">
                           <a14:useLocalDpi xmlns:a14="http://schemas.microsoft.com/office/drawing/2010/main" val="0"/>
@@ -16944,7 +17008,7 @@
                     </pic:cNvPicPr>
                   </pic:nvPicPr>
                   <pic:blipFill>
-                    <a:blip r:embed="rId10" cstate="print">
+                    <a:blip r:embed="rId11" cstate="print">
                       <a:extLst>
                         <a:ext uri="{28A0092B-C50C-407E-A947-70E740481C1C}">
                           <a14:useLocalDpi xmlns:a14="http://schemas.microsoft.com/office/drawing/2010/main" val="0"/>
@@ -19275,7 +19339,7 @@
                     </pic:cNvPicPr>
                   </pic:nvPicPr>
                   <pic:blipFill>
-                    <a:blip r:embed="rId10" cstate="print">
+                    <a:blip r:embed="rId11" cstate="print">
                       <a:extLst>
                         <a:ext uri="{28A0092B-C50C-407E-A947-70E740481C1C}">
                           <a14:useLocalDpi xmlns:a14="http://schemas.microsoft.com/office/drawing/2010/main" val="0"/>
@@ -21462,7 +21526,7 @@
                     </pic:cNvPicPr>
                   </pic:nvPicPr>
                   <pic:blipFill>
-                    <a:blip r:embed="rId11" cstate="print">
+                    <a:blip r:embed="rId12" cstate="print">
                       <a:extLst>
                         <a:ext uri="{28A0092B-C50C-407E-A947-70E740481C1C}">
                           <a14:useLocalDpi xmlns:a14="http://schemas.microsoft.com/office/drawing/2010/main" val="0"/>
@@ -23582,7 +23646,7 @@
                     </pic:cNvPicPr>
                   </pic:nvPicPr>
                   <pic:blipFill>
-                    <a:blip r:embed="rId12" cstate="print">
+                    <a:blip r:embed="rId13" cstate="print">
                       <a:extLst>
                         <a:ext uri="{28A0092B-C50C-407E-A947-70E740481C1C}">
                           <a14:useLocalDpi xmlns:a14="http://schemas.microsoft.com/office/drawing/2010/main" val="0"/>
@@ -25925,7 +25989,7 @@
                     </pic:cNvPicPr>
                   </pic:nvPicPr>
                   <pic:blipFill>
-                    <a:blip r:embed="rId13" cstate="print">
+                    <a:blip r:embed="rId14" cstate="print">
                       <a:extLst>
                         <a:ext uri="{28A0092B-C50C-407E-A947-70E740481C1C}">
                           <a14:useLocalDpi xmlns:a14="http://schemas.microsoft.com/office/drawing/2010/main" val="0"/>
@@ -27412,7 +27476,7 @@
                     </pic:cNvPicPr>
                   </pic:nvPicPr>
                   <pic:blipFill>
-                    <a:blip r:embed="rId13" cstate="print">
+                    <a:blip r:embed="rId14" cstate="print">
                       <a:extLst>
                         <a:ext uri="{28A0092B-C50C-407E-A947-70E740481C1C}">
                           <a14:useLocalDpi xmlns:a14="http://schemas.microsoft.com/office/drawing/2010/main" val="0"/>
@@ -28910,7 +28974,7 @@
                     </pic:cNvPicPr>
                   </pic:nvPicPr>
                   <pic:blipFill>
-                    <a:blip r:embed="rId13" cstate="print">
+                    <a:blip r:embed="rId14" cstate="print">
                       <a:extLst>
                         <a:ext uri="{28A0092B-C50C-407E-A947-70E740481C1C}">
                           <a14:useLocalDpi xmlns:a14="http://schemas.microsoft.com/office/drawing/2010/main" val="0"/>
@@ -31061,7 +31125,7 @@
             <wp:cNvGraphicFramePr/>
             <a:graphic xmlns:a="http://schemas.openxmlformats.org/drawingml/2006/main">
               <a:graphicData uri="http://schemas.openxmlformats.org/drawingml/2006/chart">
-                <c:chart xmlns:c="http://schemas.openxmlformats.org/drawingml/2006/chart" xmlns:r="http://schemas.openxmlformats.org/officeDocument/2006/relationships" r:id="rId14"/>
+                <c:chart xmlns:c="http://schemas.openxmlformats.org/drawingml/2006/chart" xmlns:r="http://schemas.openxmlformats.org/officeDocument/2006/relationships" r:id="rId15"/>
               </a:graphicData>
             </a:graphic>
           </wp:inline>
@@ -31087,7 +31151,7 @@
 </file>
 
 <file path=word/endnotes.xml><?xml version="1.0" encoding="utf-8"?>
-<w:endnotes xmlns:wpc="http://schemas.microsoft.com/office/word/2010/wordprocessingCanvas" xmlns:mc="http://schemas.openxmlformats.org/markup-compatibility/2006" xmlns:o="urn:schemas-microsoft-com:office:office" xmlns:r="http://schemas.openxmlformats.org/officeDocument/2006/relationships" xmlns:m="http://schemas.openxmlformats.org/officeDocument/2006/math" xmlns:v="urn:schemas-microsoft-com:vml" xmlns:wp14="http://schemas.microsoft.com/office/word/2010/wordprocessingDrawing" xmlns:wp="http://schemas.openxmlformats.org/drawingml/2006/wordprocessingDrawing" xmlns:w10="urn:schemas-microsoft-com:office:word" xmlns:w="http://schemas.openxmlformats.org/wordprocessingml/2006/main" xmlns:w14="http://schemas.microsoft.com/office/word/2010/wordml" xmlns:w15="http://schemas.microsoft.com/office/word/2012/wordml" xmlns:wpg="http://schemas.microsoft.com/office/word/2010/wordprocessingGroup" xmlns:wpi="http://schemas.microsoft.com/office/word/2010/wordprocessingInk" xmlns:wne="http://schemas.microsoft.com/office/word/2006/wordml" xmlns:wps="http://schemas.microsoft.com/office/word/2010/wordprocessingShape" mc:Ignorable="w14 w15 wp14">
+<w:endnotes xmlns:wpc="http://schemas.microsoft.com/office/word/2010/wordprocessingCanvas" xmlns:mc="http://schemas.openxmlformats.org/markup-compatibility/2006" xmlns:o="urn:schemas-microsoft-com:office:office" xmlns:r="http://schemas.openxmlformats.org/officeDocument/2006/relationships" xmlns:m="http://schemas.openxmlformats.org/officeDocument/2006/math" xmlns:v="urn:schemas-microsoft-com:vml" xmlns:wp14="http://schemas.microsoft.com/office/word/2010/wordprocessingDrawing" xmlns:wp="http://schemas.openxmlformats.org/drawingml/2006/wordprocessingDrawing" xmlns:w10="urn:schemas-microsoft-com:office:word" xmlns:w="http://schemas.openxmlformats.org/wordprocessingml/2006/main" xmlns:w14="http://schemas.microsoft.com/office/word/2010/wordml" xmlns:wpg="http://schemas.microsoft.com/office/word/2010/wordprocessingGroup" xmlns:wpi="http://schemas.microsoft.com/office/word/2010/wordprocessingInk" xmlns:wne="http://schemas.microsoft.com/office/word/2006/wordml" xmlns:wps="http://schemas.microsoft.com/office/word/2010/wordprocessingShape" mc:Ignorable="w14 wp14">
   <w:endnote w:type="separator" w:id="-1">
     <w:p>
       <w:pPr>
@@ -31112,7 +31176,7 @@
 </file>
 
 <file path=word/footnotes.xml><?xml version="1.0" encoding="utf-8"?>
-<w:footnotes xmlns:wpc="http://schemas.microsoft.com/office/word/2010/wordprocessingCanvas" xmlns:mc="http://schemas.openxmlformats.org/markup-compatibility/2006" xmlns:o="urn:schemas-microsoft-com:office:office" xmlns:r="http://schemas.openxmlformats.org/officeDocument/2006/relationships" xmlns:m="http://schemas.openxmlformats.org/officeDocument/2006/math" xmlns:v="urn:schemas-microsoft-com:vml" xmlns:wp14="http://schemas.microsoft.com/office/word/2010/wordprocessingDrawing" xmlns:wp="http://schemas.openxmlformats.org/drawingml/2006/wordprocessingDrawing" xmlns:w10="urn:schemas-microsoft-com:office:word" xmlns:w="http://schemas.openxmlformats.org/wordprocessingml/2006/main" xmlns:w14="http://schemas.microsoft.com/office/word/2010/wordml" xmlns:w15="http://schemas.microsoft.com/office/word/2012/wordml" xmlns:wpg="http://schemas.microsoft.com/office/word/2010/wordprocessingGroup" xmlns:wpi="http://schemas.microsoft.com/office/word/2010/wordprocessingInk" xmlns:wne="http://schemas.microsoft.com/office/word/2006/wordml" xmlns:wps="http://schemas.microsoft.com/office/word/2010/wordprocessingShape" mc:Ignorable="w14 w15 wp14">
+<w:footnotes xmlns:wpc="http://schemas.microsoft.com/office/word/2010/wordprocessingCanvas" xmlns:mc="http://schemas.openxmlformats.org/markup-compatibility/2006" xmlns:o="urn:schemas-microsoft-com:office:office" xmlns:r="http://schemas.openxmlformats.org/officeDocument/2006/relationships" xmlns:m="http://schemas.openxmlformats.org/officeDocument/2006/math" xmlns:v="urn:schemas-microsoft-com:vml" xmlns:wp14="http://schemas.microsoft.com/office/word/2010/wordprocessingDrawing" xmlns:wp="http://schemas.openxmlformats.org/drawingml/2006/wordprocessingDrawing" xmlns:w10="urn:schemas-microsoft-com:office:word" xmlns:w="http://schemas.openxmlformats.org/wordprocessingml/2006/main" xmlns:w14="http://schemas.microsoft.com/office/word/2010/wordml" xmlns:wpg="http://schemas.microsoft.com/office/word/2010/wordprocessingGroup" xmlns:wpi="http://schemas.microsoft.com/office/word/2010/wordprocessingInk" xmlns:wne="http://schemas.microsoft.com/office/word/2006/wordml" xmlns:wps="http://schemas.microsoft.com/office/word/2010/wordprocessingShape" mc:Ignorable="w14 wp14">
   <w:footnote w:type="separator" w:id="-1">
     <w:p>
       <w:pPr>
@@ -31137,8 +31201,8 @@
 </file>
 
 <file path=word/numbering.xml><?xml version="1.0" encoding="utf-8"?>
-<w:numbering xmlns:wpc="http://schemas.microsoft.com/office/word/2010/wordprocessingCanvas" xmlns:mc="http://schemas.openxmlformats.org/markup-compatibility/2006" xmlns:o="urn:schemas-microsoft-com:office:office" xmlns:r="http://schemas.openxmlformats.org/officeDocument/2006/relationships" xmlns:m="http://schemas.openxmlformats.org/officeDocument/2006/math" xmlns:v="urn:schemas-microsoft-com:vml" xmlns:wp14="http://schemas.microsoft.com/office/word/2010/wordprocessingDrawing" xmlns:wp="http://schemas.openxmlformats.org/drawingml/2006/wordprocessingDrawing" xmlns:w10="urn:schemas-microsoft-com:office:word" xmlns:w="http://schemas.openxmlformats.org/wordprocessingml/2006/main" xmlns:w14="http://schemas.microsoft.com/office/word/2010/wordml" xmlns:w15="http://schemas.microsoft.com/office/word/2012/wordml" xmlns:wpg="http://schemas.microsoft.com/office/word/2010/wordprocessingGroup" xmlns:wpi="http://schemas.microsoft.com/office/word/2010/wordprocessingInk" xmlns:wne="http://schemas.microsoft.com/office/word/2006/wordml" xmlns:wps="http://schemas.microsoft.com/office/word/2010/wordprocessingShape" mc:Ignorable="w14 w15 wp14">
-  <w:abstractNum w:abstractNumId="0" w15:restartNumberingAfterBreak="0">
+<w:numbering xmlns:wpc="http://schemas.microsoft.com/office/word/2010/wordprocessingCanvas" xmlns:mc="http://schemas.openxmlformats.org/markup-compatibility/2006" xmlns:o="urn:schemas-microsoft-com:office:office" xmlns:r="http://schemas.openxmlformats.org/officeDocument/2006/relationships" xmlns:m="http://schemas.openxmlformats.org/officeDocument/2006/math" xmlns:v="urn:schemas-microsoft-com:vml" xmlns:wp14="http://schemas.microsoft.com/office/word/2010/wordprocessingDrawing" xmlns:wp="http://schemas.openxmlformats.org/drawingml/2006/wordprocessingDrawing" xmlns:w10="urn:schemas-microsoft-com:office:word" xmlns:w="http://schemas.openxmlformats.org/wordprocessingml/2006/main" xmlns:w14="http://schemas.microsoft.com/office/word/2010/wordml" xmlns:wpg="http://schemas.microsoft.com/office/word/2010/wordprocessingGroup" xmlns:wpi="http://schemas.microsoft.com/office/word/2010/wordprocessingInk" xmlns:wne="http://schemas.microsoft.com/office/word/2006/wordml" xmlns:wps="http://schemas.microsoft.com/office/word/2010/wordprocessingShape" mc:Ignorable="w14 wp14">
+  <w:abstractNum w:abstractNumId="0">
     <w:nsid w:val="0FAC70ED"/>
     <w:multiLevelType w:val="hybridMultilevel"/>
     <w:tmpl w:val="8B2A6638"/>
@@ -31251,7 +31315,7 @@
       </w:rPr>
     </w:lvl>
   </w:abstractNum>
-  <w:abstractNum w:abstractNumId="1" w15:restartNumberingAfterBreak="0">
+  <w:abstractNum w:abstractNumId="1">
     <w:nsid w:val="28B14B34"/>
     <w:multiLevelType w:val="hybridMultilevel"/>
     <w:tmpl w:val="9EF2178C"/>
@@ -31364,7 +31428,7 @@
       </w:rPr>
     </w:lvl>
   </w:abstractNum>
-  <w:abstractNum w:abstractNumId="2" w15:restartNumberingAfterBreak="0">
+  <w:abstractNum w:abstractNumId="2">
     <w:nsid w:val="2B4B20D2"/>
     <w:multiLevelType w:val="hybridMultilevel"/>
     <w:tmpl w:val="7DEAFD94"/>
@@ -31477,7 +31541,7 @@
       </w:rPr>
     </w:lvl>
   </w:abstractNum>
-  <w:abstractNum w:abstractNumId="3" w15:restartNumberingAfterBreak="0">
+  <w:abstractNum w:abstractNumId="3">
     <w:nsid w:val="348873BB"/>
     <w:multiLevelType w:val="multilevel"/>
     <w:tmpl w:val="36BE5F88"/>
@@ -31626,7 +31690,7 @@
       </w:rPr>
     </w:lvl>
   </w:abstractNum>
-  <w:abstractNum w:abstractNumId="4" w15:restartNumberingAfterBreak="0">
+  <w:abstractNum w:abstractNumId="4">
     <w:nsid w:val="37906057"/>
     <w:multiLevelType w:val="hybridMultilevel"/>
     <w:tmpl w:val="5F001988"/>
@@ -31739,7 +31803,7 @@
       </w:rPr>
     </w:lvl>
   </w:abstractNum>
-  <w:abstractNum w:abstractNumId="5" w15:restartNumberingAfterBreak="0">
+  <w:abstractNum w:abstractNumId="5">
     <w:nsid w:val="42DC4741"/>
     <w:multiLevelType w:val="multilevel"/>
     <w:tmpl w:val="B8F6519C"/>
@@ -31888,7 +31952,7 @@
       </w:rPr>
     </w:lvl>
   </w:abstractNum>
-  <w:abstractNum w:abstractNumId="6" w15:restartNumberingAfterBreak="0">
+  <w:abstractNum w:abstractNumId="6">
     <w:nsid w:val="651E0EC5"/>
     <w:multiLevelType w:val="hybridMultilevel"/>
     <w:tmpl w:val="85F0DA74"/>
@@ -32001,7 +32065,7 @@
       </w:rPr>
     </w:lvl>
   </w:abstractNum>
-  <w:abstractNum w:abstractNumId="7" w15:restartNumberingAfterBreak="0">
+  <w:abstractNum w:abstractNumId="7">
     <w:nsid w:val="69A702E5"/>
     <w:multiLevelType w:val="hybridMultilevel"/>
     <w:tmpl w:val="6574B04A"/>
@@ -32114,7 +32178,7 @@
       </w:rPr>
     </w:lvl>
   </w:abstractNum>
-  <w:abstractNum w:abstractNumId="8" w15:restartNumberingAfterBreak="0">
+  <w:abstractNum w:abstractNumId="8">
     <w:nsid w:val="6AB27501"/>
     <w:multiLevelType w:val="hybridMultilevel"/>
     <w:tmpl w:val="4410ABA6"/>
@@ -32227,7 +32291,7 @@
       </w:rPr>
     </w:lvl>
   </w:abstractNum>
-  <w:abstractNum w:abstractNumId="9" w15:restartNumberingAfterBreak="0">
+  <w:abstractNum w:abstractNumId="9">
     <w:nsid w:val="6F4D332D"/>
     <w:multiLevelType w:val="hybridMultilevel"/>
     <w:tmpl w:val="F132A340"/>
@@ -32340,7 +32404,7 @@
       </w:rPr>
     </w:lvl>
   </w:abstractNum>
-  <w:abstractNum w:abstractNumId="10" w15:restartNumberingAfterBreak="0">
+  <w:abstractNum w:abstractNumId="10">
     <w:nsid w:val="7BB362EC"/>
     <w:multiLevelType w:val="hybridMultilevel"/>
     <w:tmpl w:val="74729922"/>
@@ -32453,7 +32517,7 @@
       </w:rPr>
     </w:lvl>
   </w:abstractNum>
-  <w:abstractNum w:abstractNumId="11" w15:restartNumberingAfterBreak="0">
+  <w:abstractNum w:abstractNumId="11">
     <w:nsid w:val="7DC70C74"/>
     <w:multiLevelType w:val="hybridMultilevel"/>
     <w:tmpl w:val="D2A8258E"/>
@@ -32606,7 +32670,7 @@
 </file>
 
 <file path=word/styles.xml><?xml version="1.0" encoding="utf-8"?>
-<w:styles xmlns:mc="http://schemas.openxmlformats.org/markup-compatibility/2006" xmlns:r="http://schemas.openxmlformats.org/officeDocument/2006/relationships" xmlns:w="http://schemas.openxmlformats.org/wordprocessingml/2006/main" xmlns:w14="http://schemas.microsoft.com/office/word/2010/wordml" xmlns:w15="http://schemas.microsoft.com/office/word/2012/wordml" mc:Ignorable="w14 w15">
+<w:styles xmlns:mc="http://schemas.openxmlformats.org/markup-compatibility/2006" xmlns:r="http://schemas.openxmlformats.org/officeDocument/2006/relationships" xmlns:w="http://schemas.openxmlformats.org/wordprocessingml/2006/main" xmlns:w14="http://schemas.microsoft.com/office/word/2010/wordml" mc:Ignorable="w14">
   <w:docDefaults>
     <w:rPrDefault>
       <w:rPr>
@@ -32622,378 +32686,144 @@
       </w:pPr>
     </w:pPrDefault>
   </w:docDefaults>
-  <w:latentStyles w:defLockedState="0" w:defUIPriority="99" w:defSemiHidden="0" w:defUnhideWhenUsed="0" w:defQFormat="0" w:count="371">
-    <w:lsdException w:name="Normal" w:uiPriority="0" w:qFormat="1"/>
-    <w:lsdException w:name="heading 1" w:uiPriority="9" w:qFormat="1"/>
-    <w:lsdException w:name="heading 2" w:semiHidden="1" w:uiPriority="9" w:unhideWhenUsed="1" w:qFormat="1"/>
-    <w:lsdException w:name="heading 3" w:semiHidden="1" w:uiPriority="9" w:unhideWhenUsed="1" w:qFormat="1"/>
-    <w:lsdException w:name="heading 4" w:semiHidden="1" w:uiPriority="9" w:unhideWhenUsed="1" w:qFormat="1"/>
-    <w:lsdException w:name="heading 5" w:semiHidden="1" w:uiPriority="9" w:unhideWhenUsed="1" w:qFormat="1"/>
-    <w:lsdException w:name="heading 6" w:semiHidden="1" w:uiPriority="9" w:unhideWhenUsed="1" w:qFormat="1"/>
-    <w:lsdException w:name="heading 7" w:semiHidden="1" w:uiPriority="9" w:unhideWhenUsed="1" w:qFormat="1"/>
-    <w:lsdException w:name="heading 8" w:semiHidden="1" w:uiPriority="9" w:unhideWhenUsed="1" w:qFormat="1"/>
-    <w:lsdException w:name="heading 9" w:semiHidden="1" w:uiPriority="9" w:unhideWhenUsed="1" w:qFormat="1"/>
-    <w:lsdException w:name="index 1" w:semiHidden="1" w:unhideWhenUsed="1"/>
-    <w:lsdException w:name="index 2" w:semiHidden="1" w:unhideWhenUsed="1"/>
-    <w:lsdException w:name="index 3" w:semiHidden="1" w:unhideWhenUsed="1"/>
-    <w:lsdException w:name="index 4" w:semiHidden="1" w:unhideWhenUsed="1"/>
-    <w:lsdException w:name="index 5" w:semiHidden="1" w:unhideWhenUsed="1"/>
-    <w:lsdException w:name="index 6" w:semiHidden="1" w:unhideWhenUsed="1"/>
-    <w:lsdException w:name="index 7" w:semiHidden="1" w:unhideWhenUsed="1"/>
-    <w:lsdException w:name="index 8" w:semiHidden="1" w:unhideWhenUsed="1"/>
-    <w:lsdException w:name="index 9" w:semiHidden="1" w:unhideWhenUsed="1"/>
-    <w:lsdException w:name="toc 1" w:semiHidden="1" w:uiPriority="39" w:unhideWhenUsed="1"/>
-    <w:lsdException w:name="toc 2" w:semiHidden="1" w:uiPriority="39" w:unhideWhenUsed="1"/>
-    <w:lsdException w:name="toc 3" w:semiHidden="1" w:uiPriority="39" w:unhideWhenUsed="1"/>
-    <w:lsdException w:name="toc 4" w:semiHidden="1" w:uiPriority="39" w:unhideWhenUsed="1"/>
-    <w:lsdException w:name="toc 5" w:semiHidden="1" w:uiPriority="39" w:unhideWhenUsed="1"/>
-    <w:lsdException w:name="toc 6" w:semiHidden="1" w:uiPriority="39" w:unhideWhenUsed="1"/>
-    <w:lsdException w:name="toc 7" w:semiHidden="1" w:uiPriority="39" w:unhideWhenUsed="1"/>
-    <w:lsdException w:name="toc 8" w:semiHidden="1" w:uiPriority="39" w:unhideWhenUsed="1"/>
-    <w:lsdException w:name="toc 9" w:semiHidden="1" w:uiPriority="39" w:unhideWhenUsed="1"/>
-    <w:lsdException w:name="Normal Indent" w:semiHidden="1" w:unhideWhenUsed="1"/>
-    <w:lsdException w:name="footnote text" w:semiHidden="1" w:unhideWhenUsed="1"/>
-    <w:lsdException w:name="annotation text" w:semiHidden="1" w:unhideWhenUsed="1"/>
-    <w:lsdException w:name="header" w:semiHidden="1" w:unhideWhenUsed="1"/>
-    <w:lsdException w:name="footer" w:semiHidden="1" w:unhideWhenUsed="1"/>
-    <w:lsdException w:name="index heading" w:semiHidden="1" w:unhideWhenUsed="1"/>
-    <w:lsdException w:name="caption" w:semiHidden="1" w:uiPriority="35" w:unhideWhenUsed="1" w:qFormat="1"/>
-    <w:lsdException w:name="table of figures" w:semiHidden="1" w:unhideWhenUsed="1"/>
-    <w:lsdException w:name="envelope address" w:semiHidden="1" w:unhideWhenUsed="1"/>
-    <w:lsdException w:name="envelope return" w:semiHidden="1" w:unhideWhenUsed="1"/>
-    <w:lsdException w:name="footnote reference" w:semiHidden="1" w:unhideWhenUsed="1"/>
-    <w:lsdException w:name="annotation reference" w:semiHidden="1" w:unhideWhenUsed="1"/>
-    <w:lsdException w:name="line number" w:semiHidden="1" w:unhideWhenUsed="1"/>
-    <w:lsdException w:name="page number" w:semiHidden="1" w:unhideWhenUsed="1"/>
-    <w:lsdException w:name="endnote reference" w:semiHidden="1" w:unhideWhenUsed="1"/>
-    <w:lsdException w:name="endnote text" w:semiHidden="1" w:unhideWhenUsed="1"/>
-    <w:lsdException w:name="table of authorities" w:semiHidden="1" w:unhideWhenUsed="1"/>
-    <w:lsdException w:name="macro" w:semiHidden="1" w:unhideWhenUsed="1"/>
-    <w:lsdException w:name="toa heading" w:semiHidden="1" w:unhideWhenUsed="1"/>
-    <w:lsdException w:name="List" w:semiHidden="1" w:unhideWhenUsed="1"/>
-    <w:lsdException w:name="List Bullet" w:semiHidden="1" w:unhideWhenUsed="1"/>
-    <w:lsdException w:name="List Number" w:semiHidden="1" w:unhideWhenUsed="1"/>
-    <w:lsdException w:name="List 2" w:semiHidden="1" w:unhideWhenUsed="1"/>
-    <w:lsdException w:name="List 3" w:semiHidden="1" w:unhideWhenUsed="1"/>
-    <w:lsdException w:name="List 4" w:semiHidden="1" w:unhideWhenUsed="1"/>
-    <w:lsdException w:name="List 5" w:semiHidden="1" w:unhideWhenUsed="1"/>
-    <w:lsdException w:name="List Bullet 2" w:semiHidden="1" w:unhideWhenUsed="1"/>
-    <w:lsdException w:name="List Bullet 3" w:semiHidden="1" w:unhideWhenUsed="1"/>
-    <w:lsdException w:name="List Bullet 4" w:semiHidden="1" w:unhideWhenUsed="1"/>
-    <w:lsdException w:name="List Bullet 5" w:semiHidden="1" w:unhideWhenUsed="1"/>
-    <w:lsdException w:name="List Number 2" w:semiHidden="1" w:unhideWhenUsed="1"/>
-    <w:lsdException w:name="List Number 3" w:semiHidden="1" w:unhideWhenUsed="1"/>
-    <w:lsdException w:name="List Number 4" w:semiHidden="1" w:unhideWhenUsed="1"/>
-    <w:lsdException w:name="List Number 5" w:semiHidden="1" w:unhideWhenUsed="1"/>
-    <w:lsdException w:name="Title" w:uiPriority="10" w:qFormat="1"/>
-    <w:lsdException w:name="Closing" w:semiHidden="1" w:unhideWhenUsed="1"/>
-    <w:lsdException w:name="Signature" w:semiHidden="1" w:unhideWhenUsed="1"/>
-    <w:lsdException w:name="Default Paragraph Font" w:semiHidden="1" w:uiPriority="1" w:unhideWhenUsed="1"/>
-    <w:lsdException w:name="Body Text" w:semiHidden="1" w:unhideWhenUsed="1"/>
-    <w:lsdException w:name="Body Text Indent" w:semiHidden="1" w:unhideWhenUsed="1"/>
-    <w:lsdException w:name="List Continue" w:semiHidden="1" w:unhideWhenUsed="1"/>
-    <w:lsdException w:name="List Continue 2" w:semiHidden="1" w:unhideWhenUsed="1"/>
-    <w:lsdException w:name="List Continue 3" w:semiHidden="1" w:unhideWhenUsed="1"/>
-    <w:lsdException w:name="List Continue 4" w:semiHidden="1" w:unhideWhenUsed="1"/>
-    <w:lsdException w:name="List Continue 5" w:semiHidden="1" w:unhideWhenUsed="1"/>
-    <w:lsdException w:name="Message Header" w:semiHidden="1" w:unhideWhenUsed="1"/>
-    <w:lsdException w:name="Subtitle" w:uiPriority="11" w:qFormat="1"/>
-    <w:lsdException w:name="Salutation" w:semiHidden="1" w:unhideWhenUsed="1"/>
-    <w:lsdException w:name="Date" w:semiHidden="1" w:unhideWhenUsed="1"/>
-    <w:lsdException w:name="Body Text First Indent" w:semiHidden="1" w:unhideWhenUsed="1"/>
-    <w:lsdException w:name="Body Text First Indent 2" w:semiHidden="1" w:unhideWhenUsed="1"/>
-    <w:lsdException w:name="Note Heading" w:semiHidden="1" w:unhideWhenUsed="1"/>
-    <w:lsdException w:name="Body Text 2" w:semiHidden="1" w:unhideWhenUsed="1"/>
-    <w:lsdException w:name="Body Text 3" w:semiHidden="1" w:unhideWhenUsed="1"/>
-    <w:lsdException w:name="Body Text Indent 2" w:semiHidden="1" w:unhideWhenUsed="1"/>
-    <w:lsdException w:name="Body Text Indent 3" w:semiHidden="1" w:unhideWhenUsed="1"/>
-    <w:lsdException w:name="Block Text" w:semiHidden="1" w:unhideWhenUsed="1"/>
-    <w:lsdException w:name="Hyperlink" w:semiHidden="1" w:unhideWhenUsed="1"/>
-    <w:lsdException w:name="FollowedHyperlink" w:semiHidden="1" w:unhideWhenUsed="1"/>
-    <w:lsdException w:name="Strong" w:uiPriority="22" w:qFormat="1"/>
-    <w:lsdException w:name="Emphasis" w:uiPriority="20" w:qFormat="1"/>
-    <w:lsdException w:name="Document Map" w:semiHidden="1" w:unhideWhenUsed="1"/>
-    <w:lsdException w:name="Plain Text" w:semiHidden="1" w:unhideWhenUsed="1"/>
-    <w:lsdException w:name="E-mail Signature" w:semiHidden="1" w:unhideWhenUsed="1"/>
-    <w:lsdException w:name="HTML Top of Form" w:semiHidden="1" w:unhideWhenUsed="1"/>
-    <w:lsdException w:name="HTML Bottom of Form" w:semiHidden="1" w:unhideWhenUsed="1"/>
-    <w:lsdException w:name="Normal (Web)" w:semiHidden="1" w:unhideWhenUsed="1"/>
-    <w:lsdException w:name="HTML Acronym" w:semiHidden="1" w:unhideWhenUsed="1"/>
-    <w:lsdException w:name="HTML Address" w:semiHidden="1" w:unhideWhenUsed="1"/>
-    <w:lsdException w:name="HTML Cite" w:semiHidden="1" w:unhideWhenUsed="1"/>
-    <w:lsdException w:name="HTML Code" w:semiHidden="1" w:unhideWhenUsed="1"/>
-    <w:lsdException w:name="HTML Definition" w:semiHidden="1" w:unhideWhenUsed="1"/>
-    <w:lsdException w:name="HTML Keyboard" w:semiHidden="1" w:unhideWhenUsed="1"/>
-    <w:lsdException w:name="HTML Preformatted" w:semiHidden="1" w:unhideWhenUsed="1"/>
-    <w:lsdException w:name="HTML Sample" w:semiHidden="1" w:unhideWhenUsed="1"/>
-    <w:lsdException w:name="HTML Typewriter" w:semiHidden="1" w:unhideWhenUsed="1"/>
-    <w:lsdException w:name="HTML Variable" w:semiHidden="1" w:unhideWhenUsed="1"/>
-    <w:lsdException w:name="Normal Table" w:semiHidden="1" w:unhideWhenUsed="1"/>
-    <w:lsdException w:name="annotation subject" w:semiHidden="1" w:unhideWhenUsed="1"/>
-    <w:lsdException w:name="No List" w:semiHidden="1" w:unhideWhenUsed="1"/>
-    <w:lsdException w:name="Outline List 1" w:semiHidden="1" w:unhideWhenUsed="1"/>
-    <w:lsdException w:name="Outline List 2" w:semiHidden="1" w:unhideWhenUsed="1"/>
-    <w:lsdException w:name="Outline List 3" w:semiHidden="1" w:unhideWhenUsed="1"/>
-    <w:lsdException w:name="Table Simple 1" w:semiHidden="1" w:unhideWhenUsed="1"/>
-    <w:lsdException w:name="Table Simple 2" w:semiHidden="1" w:unhideWhenUsed="1"/>
-    <w:lsdException w:name="Table Simple 3" w:semiHidden="1" w:unhideWhenUsed="1"/>
-    <w:lsdException w:name="Table Classic 1" w:semiHidden="1" w:unhideWhenUsed="1"/>
-    <w:lsdException w:name="Table Classic 2" w:semiHidden="1" w:unhideWhenUsed="1"/>
-    <w:lsdException w:name="Table Classic 3" w:semiHidden="1" w:unhideWhenUsed="1"/>
-    <w:lsdException w:name="Table Classic 4" w:semiHidden="1" w:unhideWhenUsed="1"/>
-    <w:lsdException w:name="Table Colorful 1" w:semiHidden="1" w:unhideWhenUsed="1"/>
-    <w:lsdException w:name="Table Colorful 2" w:semiHidden="1" w:unhideWhenUsed="1"/>
-    <w:lsdException w:name="Table Colorful 3" w:semiHidden="1" w:unhideWhenUsed="1"/>
-    <w:lsdException w:name="Table Columns 1" w:semiHidden="1" w:unhideWhenUsed="1"/>
-    <w:lsdException w:name="Table Columns 2" w:semiHidden="1" w:unhideWhenUsed="1"/>
-    <w:lsdException w:name="Table Columns 3" w:semiHidden="1" w:unhideWhenUsed="1"/>
-    <w:lsdException w:name="Table Columns 4" w:semiHidden="1" w:unhideWhenUsed="1"/>
-    <w:lsdException w:name="Table Columns 5" w:semiHidden="1" w:unhideWhenUsed="1"/>
-    <w:lsdException w:name="Table Grid 1" w:semiHidden="1" w:unhideWhenUsed="1"/>
-    <w:lsdException w:name="Table Grid 2" w:semiHidden="1" w:unhideWhenUsed="1"/>
-    <w:lsdException w:name="Table Grid 3" w:semiHidden="1" w:unhideWhenUsed="1"/>
-    <w:lsdException w:name="Table Grid 4" w:semiHidden="1" w:unhideWhenUsed="1"/>
-    <w:lsdException w:name="Table Grid 5" w:semiHidden="1" w:unhideWhenUsed="1"/>
-    <w:lsdException w:name="Table Grid 6" w:semiHidden="1" w:unhideWhenUsed="1"/>
-    <w:lsdException w:name="Table Grid 7" w:semiHidden="1" w:unhideWhenUsed="1"/>
-    <w:lsdException w:name="Table Grid 8" w:semiHidden="1" w:unhideWhenUsed="1"/>
-    <w:lsdException w:name="Table List 1" w:semiHidden="1" w:unhideWhenUsed="1"/>
-    <w:lsdException w:name="Table List 2" w:semiHidden="1" w:unhideWhenUsed="1"/>
-    <w:lsdException w:name="Table List 3" w:semiHidden="1" w:unhideWhenUsed="1"/>
-    <w:lsdException w:name="Table List 4" w:semiHidden="1" w:unhideWhenUsed="1"/>
-    <w:lsdException w:name="Table List 5" w:semiHidden="1" w:unhideWhenUsed="1"/>
-    <w:lsdException w:name="Table List 6" w:semiHidden="1" w:unhideWhenUsed="1"/>
-    <w:lsdException w:name="Table List 7" w:semiHidden="1" w:unhideWhenUsed="1"/>
-    <w:lsdException w:name="Table List 8" w:semiHidden="1" w:unhideWhenUsed="1"/>
-    <w:lsdException w:name="Table 3D effects 1" w:semiHidden="1" w:unhideWhenUsed="1"/>
-    <w:lsdException w:name="Table 3D effects 2" w:semiHidden="1" w:unhideWhenUsed="1"/>
-    <w:lsdException w:name="Table 3D effects 3" w:semiHidden="1" w:unhideWhenUsed="1"/>
-    <w:lsdException w:name="Table Contemporary" w:semiHidden="1" w:unhideWhenUsed="1"/>
-    <w:lsdException w:name="Table Elegant" w:semiHidden="1" w:unhideWhenUsed="1"/>
-    <w:lsdException w:name="Table Professional" w:semiHidden="1" w:unhideWhenUsed="1"/>
-    <w:lsdException w:name="Table Subtle 1" w:semiHidden="1" w:unhideWhenUsed="1"/>
-    <w:lsdException w:name="Table Subtle 2" w:semiHidden="1" w:unhideWhenUsed="1"/>
-    <w:lsdException w:name="Table Web 1" w:semiHidden="1" w:unhideWhenUsed="1"/>
-    <w:lsdException w:name="Table Web 2" w:semiHidden="1" w:unhideWhenUsed="1"/>
-    <w:lsdException w:name="Table Web 3" w:semiHidden="1" w:unhideWhenUsed="1"/>
-    <w:lsdException w:name="Balloon Text" w:semiHidden="1" w:unhideWhenUsed="1"/>
-    <w:lsdException w:name="Table Grid" w:uiPriority="59"/>
-    <w:lsdException w:name="Table Theme" w:semiHidden="1" w:unhideWhenUsed="1"/>
-    <w:lsdException w:name="Placeholder Text" w:semiHidden="1"/>
-    <w:lsdException w:name="No Spacing" w:uiPriority="1" w:qFormat="1"/>
-    <w:lsdException w:name="Light Shading" w:uiPriority="60"/>
-    <w:lsdException w:name="Light List" w:uiPriority="61"/>
-    <w:lsdException w:name="Light Grid" w:uiPriority="62"/>
-    <w:lsdException w:name="Medium Shading 1" w:uiPriority="63"/>
-    <w:lsdException w:name="Medium Shading 2" w:uiPriority="64"/>
-    <w:lsdException w:name="Medium List 1" w:uiPriority="65"/>
-    <w:lsdException w:name="Medium List 2" w:uiPriority="66"/>
-    <w:lsdException w:name="Medium Grid 1" w:uiPriority="67"/>
-    <w:lsdException w:name="Medium Grid 2" w:uiPriority="68"/>
-    <w:lsdException w:name="Medium Grid 3" w:uiPriority="69"/>
-    <w:lsdException w:name="Dark List" w:uiPriority="70"/>
-    <w:lsdException w:name="Colorful Shading" w:uiPriority="71"/>
-    <w:lsdException w:name="Colorful List" w:uiPriority="72"/>
-    <w:lsdException w:name="Colorful Grid" w:uiPriority="73"/>
-    <w:lsdException w:name="Light Shading Accent 1" w:uiPriority="60"/>
-    <w:lsdException w:name="Light List Accent 1" w:uiPriority="61"/>
-    <w:lsdException w:name="Light Grid Accent 1" w:uiPriority="62"/>
-    <w:lsdException w:name="Medium Shading 1 Accent 1" w:uiPriority="63"/>
-    <w:lsdException w:name="Medium Shading 2 Accent 1" w:uiPriority="64"/>
-    <w:lsdException w:name="Medium List 1 Accent 1" w:uiPriority="65"/>
-    <w:lsdException w:name="Revision" w:semiHidden="1"/>
-    <w:lsdException w:name="List Paragraph" w:uiPriority="34" w:qFormat="1"/>
-    <w:lsdException w:name="Quote" w:uiPriority="29" w:qFormat="1"/>
-    <w:lsdException w:name="Intense Quote" w:uiPriority="30" w:qFormat="1"/>
-    <w:lsdException w:name="Medium List 2 Accent 1" w:uiPriority="66"/>
-    <w:lsdException w:name="Medium Grid 1 Accent 1" w:uiPriority="67"/>
-    <w:lsdException w:name="Medium Grid 2 Accent 1" w:uiPriority="68"/>
-    <w:lsdException w:name="Medium Grid 3 Accent 1" w:uiPriority="69"/>
-    <w:lsdException w:name="Dark List Accent 1" w:uiPriority="70"/>
-    <w:lsdException w:name="Colorful Shading Accent 1" w:uiPriority="71"/>
-    <w:lsdException w:name="Colorful List Accent 1" w:uiPriority="72"/>
-    <w:lsdException w:name="Colorful Grid Accent 1" w:uiPriority="73"/>
-    <w:lsdException w:name="Light Shading Accent 2" w:uiPriority="60"/>
-    <w:lsdException w:name="Light List Accent 2" w:uiPriority="61"/>
-    <w:lsdException w:name="Light Grid Accent 2" w:uiPriority="62"/>
-    <w:lsdException w:name="Medium Shading 1 Accent 2" w:uiPriority="63"/>
-    <w:lsdException w:name="Medium Shading 2 Accent 2" w:uiPriority="64"/>
-    <w:lsdException w:name="Medium List 1 Accent 2" w:uiPriority="65"/>
-    <w:lsdException w:name="Medium List 2 Accent 2" w:uiPriority="66"/>
-    <w:lsdException w:name="Medium Grid 1 Accent 2" w:uiPriority="67"/>
-    <w:lsdException w:name="Medium Grid 2 Accent 2" w:uiPriority="68"/>
-    <w:lsdException w:name="Medium Grid 3 Accent 2" w:uiPriority="69"/>
-    <w:lsdException w:name="Dark List Accent 2" w:uiPriority="70"/>
-    <w:lsdException w:name="Colorful Shading Accent 2" w:uiPriority="71"/>
-    <w:lsdException w:name="Colorful List Accent 2" w:uiPriority="72"/>
-    <w:lsdException w:name="Colorful Grid Accent 2" w:uiPriority="73"/>
-    <w:lsdException w:name="Light Shading Accent 3" w:uiPriority="60"/>
-    <w:lsdException w:name="Light List Accent 3" w:uiPriority="61"/>
-    <w:lsdException w:name="Light Grid Accent 3" w:uiPriority="62"/>
-    <w:lsdException w:name="Medium Shading 1 Accent 3" w:uiPriority="63"/>
-    <w:lsdException w:name="Medium Shading 2 Accent 3" w:uiPriority="64"/>
-    <w:lsdException w:name="Medium List 1 Accent 3" w:uiPriority="65"/>
-    <w:lsdException w:name="Medium List 2 Accent 3" w:uiPriority="66"/>
-    <w:lsdException w:name="Medium Grid 1 Accent 3" w:uiPriority="67"/>
-    <w:lsdException w:name="Medium Grid 2 Accent 3" w:uiPriority="68"/>
-    <w:lsdException w:name="Medium Grid 3 Accent 3" w:uiPriority="69"/>
-    <w:lsdException w:name="Dark List Accent 3" w:uiPriority="70"/>
-    <w:lsdException w:name="Colorful Shading Accent 3" w:uiPriority="71"/>
-    <w:lsdException w:name="Colorful List Accent 3" w:uiPriority="72"/>
-    <w:lsdException w:name="Colorful Grid Accent 3" w:uiPriority="73"/>
-    <w:lsdException w:name="Light Shading Accent 4" w:uiPriority="60"/>
-    <w:lsdException w:name="Light List Accent 4" w:uiPriority="61"/>
-    <w:lsdException w:name="Light Grid Accent 4" w:uiPriority="62"/>
-    <w:lsdException w:name="Medium Shading 1 Accent 4" w:uiPriority="63"/>
-    <w:lsdException w:name="Medium Shading 2 Accent 4" w:uiPriority="64"/>
-    <w:lsdException w:name="Medium List 1 Accent 4" w:uiPriority="65"/>
-    <w:lsdException w:name="Medium List 2 Accent 4" w:uiPriority="66"/>
-    <w:lsdException w:name="Medium Grid 1 Accent 4" w:uiPriority="67"/>
-    <w:lsdException w:name="Medium Grid 2 Accent 4" w:uiPriority="68"/>
-    <w:lsdException w:name="Medium Grid 3 Accent 4" w:uiPriority="69"/>
-    <w:lsdException w:name="Dark List Accent 4" w:uiPriority="70"/>
-    <w:lsdException w:name="Colorful Shading Accent 4" w:uiPriority="71"/>
-    <w:lsdException w:name="Colorful List Accent 4" w:uiPriority="72"/>
-    <w:lsdException w:name="Colorful Grid Accent 4" w:uiPriority="73"/>
-    <w:lsdException w:name="Light Shading Accent 5" w:uiPriority="60"/>
-    <w:lsdException w:name="Light List Accent 5" w:uiPriority="61"/>
-    <w:lsdException w:name="Light Grid Accent 5" w:uiPriority="62"/>
-    <w:lsdException w:name="Medium Shading 1 Accent 5" w:uiPriority="63"/>
-    <w:lsdException w:name="Medium Shading 2 Accent 5" w:uiPriority="64"/>
-    <w:lsdException w:name="Medium List 1 Accent 5" w:uiPriority="65"/>
-    <w:lsdException w:name="Medium List 2 Accent 5" w:uiPriority="66"/>
-    <w:lsdException w:name="Medium Grid 1 Accent 5" w:uiPriority="67"/>
-    <w:lsdException w:name="Medium Grid 2 Accent 5" w:uiPriority="68"/>
-    <w:lsdException w:name="Medium Grid 3 Accent 5" w:uiPriority="69"/>
-    <w:lsdException w:name="Dark List Accent 5" w:uiPriority="70"/>
-    <w:lsdException w:name="Colorful Shading Accent 5" w:uiPriority="71"/>
-    <w:lsdException w:name="Colorful List Accent 5" w:uiPriority="72"/>
-    <w:lsdException w:name="Colorful Grid Accent 5" w:uiPriority="73"/>
-    <w:lsdException w:name="Light Shading Accent 6" w:uiPriority="60"/>
-    <w:lsdException w:name="Light List Accent 6" w:uiPriority="61"/>
-    <w:lsdException w:name="Light Grid Accent 6" w:uiPriority="62"/>
-    <w:lsdException w:name="Medium Shading 1 Accent 6" w:uiPriority="63"/>
-    <w:lsdException w:name="Medium Shading 2 Accent 6" w:uiPriority="64"/>
-    <w:lsdException w:name="Medium List 1 Accent 6" w:uiPriority="65"/>
-    <w:lsdException w:name="Medium List 2 Accent 6" w:uiPriority="66"/>
-    <w:lsdException w:name="Medium Grid 1 Accent 6" w:uiPriority="67"/>
-    <w:lsdException w:name="Medium Grid 2 Accent 6" w:uiPriority="68"/>
-    <w:lsdException w:name="Medium Grid 3 Accent 6" w:uiPriority="69"/>
-    <w:lsdException w:name="Dark List Accent 6" w:uiPriority="70"/>
-    <w:lsdException w:name="Colorful Shading Accent 6" w:uiPriority="71"/>
-    <w:lsdException w:name="Colorful List Accent 6" w:uiPriority="72"/>
-    <w:lsdException w:name="Colorful Grid Accent 6" w:uiPriority="73"/>
-    <w:lsdException w:name="Subtle Emphasis" w:uiPriority="19" w:qFormat="1"/>
-    <w:lsdException w:name="Intense Emphasis" w:uiPriority="21" w:qFormat="1"/>
-    <w:lsdException w:name="Subtle Reference" w:uiPriority="31" w:qFormat="1"/>
-    <w:lsdException w:name="Intense Reference" w:uiPriority="32" w:qFormat="1"/>
-    <w:lsdException w:name="Book Title" w:uiPriority="33" w:qFormat="1"/>
-    <w:lsdException w:name="Bibliography" w:semiHidden="1" w:uiPriority="37" w:unhideWhenUsed="1"/>
-    <w:lsdException w:name="TOC Heading" w:semiHidden="1" w:uiPriority="39" w:unhideWhenUsed="1" w:qFormat="1"/>
-    <w:lsdException w:name="Plain Table 1" w:uiPriority="41"/>
-    <w:lsdException w:name="Plain Table 2" w:uiPriority="42"/>
-    <w:lsdException w:name="Plain Table 3" w:uiPriority="43"/>
-    <w:lsdException w:name="Plain Table 4" w:uiPriority="44"/>
-    <w:lsdException w:name="Plain Table 5" w:uiPriority="45"/>
-    <w:lsdException w:name="Grid Table Light" w:uiPriority="40"/>
-    <w:lsdException w:name="Grid Table 1 Light" w:uiPriority="46"/>
-    <w:lsdException w:name="Grid Table 2" w:uiPriority="47"/>
-    <w:lsdException w:name="Grid Table 3" w:uiPriority="48"/>
-    <w:lsdException w:name="Grid Table 4" w:uiPriority="49"/>
-    <w:lsdException w:name="Grid Table 5 Dark" w:uiPriority="50"/>
-    <w:lsdException w:name="Grid Table 6 Colorful" w:uiPriority="51"/>
-    <w:lsdException w:name="Grid Table 7 Colorful" w:uiPriority="52"/>
-    <w:lsdException w:name="Grid Table 1 Light Accent 1" w:uiPriority="46"/>
-    <w:lsdException w:name="Grid Table 2 Accent 1" w:uiPriority="47"/>
-    <w:lsdException w:name="Grid Table 3 Accent 1" w:uiPriority="48"/>
-    <w:lsdException w:name="Grid Table 4 Accent 1" w:uiPriority="49"/>
-    <w:lsdException w:name="Grid Table 5 Dark Accent 1" w:uiPriority="50"/>
-    <w:lsdException w:name="Grid Table 6 Colorful Accent 1" w:uiPriority="51"/>
-    <w:lsdException w:name="Grid Table 7 Colorful Accent 1" w:uiPriority="52"/>
-    <w:lsdException w:name="Grid Table 1 Light Accent 2" w:uiPriority="46"/>
-    <w:lsdException w:name="Grid Table 2 Accent 2" w:uiPriority="47"/>
-    <w:lsdException w:name="Grid Table 3 Accent 2" w:uiPriority="48"/>
-    <w:lsdException w:name="Grid Table 4 Accent 2" w:uiPriority="49"/>
-    <w:lsdException w:name="Grid Table 5 Dark Accent 2" w:uiPriority="50"/>
-    <w:lsdException w:name="Grid Table 6 Colorful Accent 2" w:uiPriority="51"/>
-    <w:lsdException w:name="Grid Table 7 Colorful Accent 2" w:uiPriority="52"/>
-    <w:lsdException w:name="Grid Table 1 Light Accent 3" w:uiPriority="46"/>
-    <w:lsdException w:name="Grid Table 2 Accent 3" w:uiPriority="47"/>
-    <w:lsdException w:name="Grid Table 3 Accent 3" w:uiPriority="48"/>
-    <w:lsdException w:name="Grid Table 4 Accent 3" w:uiPriority="49"/>
-    <w:lsdException w:name="Grid Table 5 Dark Accent 3" w:uiPriority="50"/>
-    <w:lsdException w:name="Grid Table 6 Colorful Accent 3" w:uiPriority="51"/>
-    <w:lsdException w:name="Grid Table 7 Colorful Accent 3" w:uiPriority="52"/>
-    <w:lsdException w:name="Grid Table 1 Light Accent 4" w:uiPriority="46"/>
-    <w:lsdException w:name="Grid Table 2 Accent 4" w:uiPriority="47"/>
-    <w:lsdException w:name="Grid Table 3 Accent 4" w:uiPriority="48"/>
-    <w:lsdException w:name="Grid Table 4 Accent 4" w:uiPriority="49"/>
-    <w:lsdException w:name="Grid Table 5 Dark Accent 4" w:uiPriority="50"/>
-    <w:lsdException w:name="Grid Table 6 Colorful Accent 4" w:uiPriority="51"/>
-    <w:lsdException w:name="Grid Table 7 Colorful Accent 4" w:uiPriority="52"/>
-    <w:lsdException w:name="Grid Table 1 Light Accent 5" w:uiPriority="46"/>
-    <w:lsdException w:name="Grid Table 2 Accent 5" w:uiPriority="47"/>
-    <w:lsdException w:name="Grid Table 3 Accent 5" w:uiPriority="48"/>
-    <w:lsdException w:name="Grid Table 4 Accent 5" w:uiPriority="49"/>
-    <w:lsdException w:name="Grid Table 5 Dark Accent 5" w:uiPriority="50"/>
-    <w:lsdException w:name="Grid Table 6 Colorful Accent 5" w:uiPriority="51"/>
-    <w:lsdException w:name="Grid Table 7 Colorful Accent 5" w:uiPriority="52"/>
-    <w:lsdException w:name="Grid Table 1 Light Accent 6" w:uiPriority="46"/>
-    <w:lsdException w:name="Grid Table 2 Accent 6" w:uiPriority="47"/>
-    <w:lsdException w:name="Grid Table 3 Accent 6" w:uiPriority="48"/>
-    <w:lsdException w:name="Grid Table 4 Accent 6" w:uiPriority="49"/>
-    <w:lsdException w:name="Grid Table 5 Dark Accent 6" w:uiPriority="50"/>
-    <w:lsdException w:name="Grid Table 6 Colorful Accent 6" w:uiPriority="51"/>
-    <w:lsdException w:name="Grid Table 7 Colorful Accent 6" w:uiPriority="52"/>
-    <w:lsdException w:name="List Table 1 Light" w:uiPriority="46"/>
-    <w:lsdException w:name="List Table 2" w:uiPriority="47"/>
-    <w:lsdException w:name="List Table 3" w:uiPriority="48"/>
-    <w:lsdException w:name="List Table 4" w:uiPriority="49"/>
-    <w:lsdException w:name="List Table 5 Dark" w:uiPriority="50"/>
-    <w:lsdException w:name="List Table 6 Colorful" w:uiPriority="51"/>
-    <w:lsdException w:name="List Table 7 Colorful" w:uiPriority="52"/>
-    <w:lsdException w:name="List Table 1 Light Accent 1" w:uiPriority="46"/>
-    <w:lsdException w:name="List Table 2 Accent 1" w:uiPriority="47"/>
-    <w:lsdException w:name="List Table 3 Accent 1" w:uiPriority="48"/>
-    <w:lsdException w:name="List Table 4 Accent 1" w:uiPriority="49"/>
-    <w:lsdException w:name="List Table 5 Dark Accent 1" w:uiPriority="50"/>
-    <w:lsdException w:name="List Table 6 Colorful Accent 1" w:uiPriority="51"/>
-    <w:lsdException w:name="List Table 7 Colorful Accent 1" w:uiPriority="52"/>
-    <w:lsdException w:name="List Table 1 Light Accent 2" w:uiPriority="46"/>
-    <w:lsdException w:name="List Table 2 Accent 2" w:uiPriority="47"/>
-    <w:lsdException w:name="List Table 3 Accent 2" w:uiPriority="48"/>
-    <w:lsdException w:name="List Table 4 Accent 2" w:uiPriority="49"/>
-    <w:lsdException w:name="List Table 5 Dark Accent 2" w:uiPriority="50"/>
-    <w:lsdException w:name="List Table 6 Colorful Accent 2" w:uiPriority="51"/>
-    <w:lsdException w:name="List Table 7 Colorful Accent 2" w:uiPriority="52"/>
-    <w:lsdException w:name="List Table 1 Light Accent 3" w:uiPriority="46"/>
-    <w:lsdException w:name="List Table 2 Accent 3" w:uiPriority="47"/>
-    <w:lsdException w:name="List Table 3 Accent 3" w:uiPriority="48"/>
-    <w:lsdException w:name="List Table 4 Accent 3" w:uiPriority="49"/>
-    <w:lsdException w:name="List Table 5 Dark Accent 3" w:uiPriority="50"/>
-    <w:lsdException w:name="List Table 6 Colorful Accent 3" w:uiPriority="51"/>
-    <w:lsdException w:name="List Table 7 Colorful Accent 3" w:uiPriority="52"/>
-    <w:lsdException w:name="List Table 1 Light Accent 4" w:uiPriority="46"/>
-    <w:lsdException w:name="List Table 2 Accent 4" w:uiPriority="47"/>
-    <w:lsdException w:name="List Table 3 Accent 4" w:uiPriority="48"/>
-    <w:lsdException w:name="List Table 4 Accent 4" w:uiPriority="49"/>
-    <w:lsdException w:name="List Table 5 Dark Accent 4" w:uiPriority="50"/>
-    <w:lsdException w:name="List Table 6 Colorful Accent 4" w:uiPriority="51"/>
-    <w:lsdException w:name="List Table 7 Colorful Accent 4" w:uiPriority="52"/>
-    <w:lsdException w:name="List Table 1 Light Accent 5" w:uiPriority="46"/>
-    <w:lsdException w:name="List Table 2 Accent 5" w:uiPriority="47"/>
-    <w:lsdException w:name="List Table 3 Accent 5" w:uiPriority="48"/>
-    <w:lsdException w:name="List Table 4 Accent 5" w:uiPriority="49"/>
-    <w:lsdException w:name="List Table 5 Dark Accent 5" w:uiPriority="50"/>
-    <w:lsdException w:name="List Table 6 Colorful Accent 5" w:uiPriority="51"/>
-    <w:lsdException w:name="List Table 7 Colorful Accent 5" w:uiPriority="52"/>
-    <w:lsdException w:name="List Table 1 Light Accent 6" w:uiPriority="46"/>
-    <w:lsdException w:name="List Table 2 Accent 6" w:uiPriority="47"/>
-    <w:lsdException w:name="List Table 3 Accent 6" w:uiPriority="48"/>
-    <w:lsdException w:name="List Table 4 Accent 6" w:uiPriority="49"/>
-    <w:lsdException w:name="List Table 5 Dark Accent 6" w:uiPriority="50"/>
-    <w:lsdException w:name="List Table 6 Colorful Accent 6" w:uiPriority="51"/>
-    <w:lsdException w:name="List Table 7 Colorful Accent 6" w:uiPriority="52"/>
+  <w:latentStyles w:defLockedState="0" w:defUIPriority="99" w:defSemiHidden="1" w:defUnhideWhenUsed="1" w:defQFormat="0" w:count="267">
+    <w:lsdException w:name="Normal" w:semiHidden="0" w:uiPriority="0" w:unhideWhenUsed="0" w:qFormat="1"/>
+    <w:lsdException w:name="heading 1" w:semiHidden="0" w:uiPriority="9" w:unhideWhenUsed="0" w:qFormat="1"/>
+    <w:lsdException w:name="heading 2" w:uiPriority="9" w:qFormat="1"/>
+    <w:lsdException w:name="heading 3" w:uiPriority="9" w:qFormat="1"/>
+    <w:lsdException w:name="heading 4" w:uiPriority="9" w:qFormat="1"/>
+    <w:lsdException w:name="heading 5" w:uiPriority="9" w:qFormat="1"/>
+    <w:lsdException w:name="heading 6" w:uiPriority="9" w:qFormat="1"/>
+    <w:lsdException w:name="heading 7" w:uiPriority="9" w:qFormat="1"/>
+    <w:lsdException w:name="heading 8" w:uiPriority="9" w:qFormat="1"/>
+    <w:lsdException w:name="heading 9" w:uiPriority="9" w:qFormat="1"/>
+    <w:lsdException w:name="toc 1" w:uiPriority="39"/>
+    <w:lsdException w:name="toc 2" w:uiPriority="39"/>
+    <w:lsdException w:name="toc 3" w:uiPriority="39"/>
+    <w:lsdException w:name="toc 4" w:uiPriority="39"/>
+    <w:lsdException w:name="toc 5" w:uiPriority="39"/>
+    <w:lsdException w:name="toc 6" w:uiPriority="39"/>
+    <w:lsdException w:name="toc 7" w:uiPriority="39"/>
+    <w:lsdException w:name="toc 8" w:uiPriority="39"/>
+    <w:lsdException w:name="toc 9" w:uiPriority="39"/>
+    <w:lsdException w:name="caption" w:uiPriority="35" w:qFormat="1"/>
+    <w:lsdException w:name="Title" w:semiHidden="0" w:uiPriority="10" w:unhideWhenUsed="0" w:qFormat="1"/>
+    <w:lsdException w:name="Default Paragraph Font" w:uiPriority="1"/>
+    <w:lsdException w:name="Subtitle" w:semiHidden="0" w:uiPriority="11" w:unhideWhenUsed="0" w:qFormat="1"/>
+    <w:lsdException w:name="Strong" w:semiHidden="0" w:uiPriority="22" w:unhideWhenUsed="0" w:qFormat="1"/>
+    <w:lsdException w:name="Emphasis" w:semiHidden="0" w:uiPriority="20" w:unhideWhenUsed="0" w:qFormat="1"/>
+    <w:lsdException w:name="Table Grid" w:semiHidden="0" w:uiPriority="59" w:unhideWhenUsed="0"/>
+    <w:lsdException w:name="Placeholder Text" w:unhideWhenUsed="0"/>
+    <w:lsdException w:name="No Spacing" w:semiHidden="0" w:uiPriority="1" w:unhideWhenUsed="0" w:qFormat="1"/>
+    <w:lsdException w:name="Light Shading" w:semiHidden="0" w:uiPriority="60" w:unhideWhenUsed="0"/>
+    <w:lsdException w:name="Light List" w:semiHidden="0" w:uiPriority="61" w:unhideWhenUsed="0"/>
+    <w:lsdException w:name="Light Grid" w:semiHidden="0" w:uiPriority="62" w:unhideWhenUsed="0"/>
+    <w:lsdException w:name="Medium Shading 1" w:semiHidden="0" w:uiPriority="63" w:unhideWhenUsed="0"/>
+    <w:lsdException w:name="Medium Shading 2" w:semiHidden="0" w:uiPriority="64" w:unhideWhenUsed="0"/>
+    <w:lsdException w:name="Medium List 1" w:semiHidden="0" w:uiPriority="65" w:unhideWhenUsed="0"/>
+    <w:lsdException w:name="Medium List 2" w:semiHidden="0" w:uiPriority="66" w:unhideWhenUsed="0"/>
+    <w:lsdException w:name="Medium Grid 1" w:semiHidden="0" w:uiPriority="67" w:unhideWhenUsed="0"/>
+    <w:lsdException w:name="Medium Grid 2" w:semiHidden="0" w:uiPriority="68" w:unhideWhenUsed="0"/>
+    <w:lsdException w:name="Medium Grid 3" w:semiHidden="0" w:uiPriority="69" w:unhideWhenUsed="0"/>
+    <w:lsdException w:name="Dark List" w:semiHidden="0" w:uiPriority="70" w:unhideWhenUsed="0"/>
+    <w:lsdException w:name="Colorful Shading" w:semiHidden="0" w:uiPriority="71" w:unhideWhenUsed="0"/>
+    <w:lsdException w:name="Colorful List" w:semiHidden="0" w:uiPriority="72" w:unhideWhenUsed="0"/>
+    <w:lsdException w:name="Colorful Grid" w:semiHidden="0" w:uiPriority="73" w:unhideWhenUsed="0"/>
+    <w:lsdException w:name="Light Shading Accent 1" w:semiHidden="0" w:uiPriority="60" w:unhideWhenUsed="0"/>
+    <w:lsdException w:name="Light List Accent 1" w:semiHidden="0" w:uiPriority="61" w:unhideWhenUsed="0"/>
+    <w:lsdException w:name="Light Grid Accent 1" w:semiHidden="0" w:uiPriority="62" w:unhideWhenUsed="0"/>
+    <w:lsdException w:name="Medium Shading 1 Accent 1" w:semiHidden="0" w:uiPriority="63" w:unhideWhenUsed="0"/>
+    <w:lsdException w:name="Medium Shading 2 Accent 1" w:semiHidden="0" w:uiPriority="64" w:unhideWhenUsed="0"/>
+    <w:lsdException w:name="Medium List 1 Accent 1" w:semiHidden="0" w:uiPriority="65" w:unhideWhenUsed="0"/>
+    <w:lsdException w:name="Revision" w:unhideWhenUsed="0"/>
+    <w:lsdException w:name="List Paragraph" w:semiHidden="0" w:uiPriority="34" w:unhideWhenUsed="0" w:qFormat="1"/>
+    <w:lsdException w:name="Quote" w:semiHidden="0" w:uiPriority="29" w:unhideWhenUsed="0" w:qFormat="1"/>
+    <w:lsdException w:name="Intense Quote" w:semiHidden="0" w:uiPriority="30" w:unhideWhenUsed="0" w:qFormat="1"/>
+    <w:lsdException w:name="Medium List 2 Accent 1" w:semiHidden="0" w:uiPriority="66" w:unhideWhenUsed="0"/>
+    <w:lsdException w:name="Medium Grid 1 Accent 1" w:semiHidden="0" w:uiPriority="67" w:unhideWhenUsed="0"/>
+    <w:lsdException w:name="Medium Grid 2 Accent 1" w:semiHidden="0" w:uiPriority="68" w:unhideWhenUsed="0"/>
+    <w:lsdException w:name="Medium Grid 3 Accent 1" w:semiHidden="0" w:uiPriority="69" w:unhideWhenUsed="0"/>
+    <w:lsdException w:name="Dark List Accent 1" w:semiHidden="0" w:uiPriority="70" w:unhideWhenUsed="0"/>
+    <w:lsdException w:name="Colorful Shading Accent 1" w:semiHidden="0" w:uiPriority="71" w:unhideWhenUsed="0"/>
+    <w:lsdException w:name="Colorful List Accent 1" w:semiHidden="0" w:uiPriority="72" w:unhideWhenUsed="0"/>
+    <w:lsdException w:name="Colorful Grid Accent 1" w:semiHidden="0" w:uiPriority="73" w:unhideWhenUsed="0"/>
+    <w:lsdException w:name="Light Shading Accent 2" w:semiHidden="0" w:uiPriority="60" w:unhideWhenUsed="0"/>
+    <w:lsdException w:name="Light List Accent 2" w:semiHidden="0" w:uiPriority="61" w:unhideWhenUsed="0"/>
+    <w:lsdException w:name="Light Grid Accent 2" w:semiHidden="0" w:uiPriority="62" w:unhideWhenUsed="0"/>
+    <w:lsdException w:name="Medium Shading 1 Accent 2" w:semiHidden="0" w:uiPriority="63" w:unhideWhenUsed="0"/>
+    <w:lsdException w:name="Medium Shading 2 Accent 2" w:semiHidden="0" w:uiPriority="64" w:unhideWhenUsed="0"/>
+    <w:lsdException w:name="Medium List 1 Accent 2" w:semiHidden="0" w:uiPriority="65" w:unhideWhenUsed="0"/>
+    <w:lsdException w:name="Medium List 2 Accent 2" w:semiHidden="0" w:uiPriority="66" w:unhideWhenUsed="0"/>
+    <w:lsdException w:name="Medium Grid 1 Accent 2" w:semiHidden="0" w:uiPriority="67" w:unhideWhenUsed="0"/>
+    <w:lsdException w:name="Medium Grid 2 Accent 2" w:semiHidden="0" w:uiPriority="68" w:unhideWhenUsed="0"/>
+    <w:lsdException w:name="Medium Grid 3 Accent 2" w:semiHidden="0" w:uiPriority="69" w:unhideWhenUsed="0"/>
+    <w:lsdException w:name="Dark List Accent 2" w:semiHidden="0" w:uiPriority="70" w:unhideWhenUsed="0"/>
+    <w:lsdException w:name="Colorful Shading Accent 2" w:semiHidden="0" w:uiPriority="71" w:unhideWhenUsed="0"/>
+    <w:lsdException w:name="Colorful List Accent 2" w:semiHidden="0" w:uiPriority="72" w:unhideWhenUsed="0"/>
+    <w:lsdException w:name="Colorful Grid Accent 2" w:semiHidden="0" w:uiPriority="73" w:unhideWhenUsed="0"/>
+    <w:lsdException w:name="Light Shading Accent 3" w:semiHidden="0" w:uiPriority="60" w:unhideWhenUsed="0"/>
+    <w:lsdException w:name="Light List Accent 3" w:semiHidden="0" w:uiPriority="61" w:unhideWhenUsed="0"/>
+    <w:lsdException w:name="Light Grid Accent 3" w:semiHidden="0" w:uiPriority="62" w:unhideWhenUsed="0"/>
+    <w:lsdException w:name="Medium Shading 1 Accent 3" w:semiHidden="0" w:uiPriority="63" w:unhideWhenUsed="0"/>
+    <w:lsdException w:name="Medium Shading 2 Accent 3" w:semiHidden="0" w:uiPriority="64" w:unhideWhenUsed="0"/>
+    <w:lsdException w:name="Medium List 1 Accent 3" w:semiHidden="0" w:uiPriority="65" w:unhideWhenUsed="0"/>
+    <w:lsdException w:name="Medium List 2 Accent 3" w:semiHidden="0" w:uiPriority="66" w:unhideWhenUsed="0"/>
+    <w:lsdException w:name="Medium Grid 1 Accent 3" w:semiHidden="0" w:uiPriority="67" w:unhideWhenUsed="0"/>
+    <w:lsdException w:name="Medium Grid 2 Accent 3" w:semiHidden="0" w:uiPriority="68" w:unhideWhenUsed="0"/>
+    <w:lsdException w:name="Medium Grid 3 Accent 3" w:semiHidden="0" w:uiPriority="69" w:unhideWhenUsed="0"/>
+    <w:lsdException w:name="Dark List Accent 3" w:semiHidden="0" w:uiPriority="70" w:unhideWhenUsed="0"/>
+    <w:lsdException w:name="Colorful Shading Accent 3" w:semiHidden="0" w:uiPriority="71" w:unhideWhenUsed="0"/>
+    <w:lsdException w:name="Colorful List Accent 3" w:semiHidden="0" w:uiPriority="72" w:unhideWhenUsed="0"/>
+    <w:lsdException w:name="Colorful Grid Accent 3" w:semiHidden="0" w:uiPriority="73" w:unhideWhenUsed="0"/>
+    <w:lsdException w:name="Light Shading Accent 4" w:semiHidden="0" w:uiPriority="60" w:unhideWhenUsed="0"/>
+    <w:lsdException w:name="Light List Accent 4" w:semiHidden="0" w:uiPriority="61" w:unhideWhenUsed="0"/>
+    <w:lsdException w:name="Light Grid Accent 4" w:semiHidden="0" w:uiPriority="62" w:unhideWhenUsed="0"/>
+    <w:lsdException w:name="Medium Shading 1 Accent 4" w:semiHidden="0" w:uiPriority="63" w:unhideWhenUsed="0"/>
+    <w:lsdException w:name="Medium Shading 2 Accent 4" w:semiHidden="0" w:uiPriority="64" w:unhideWhenUsed="0"/>
+    <w:lsdException w:name="Medium List 1 Accent 4" w:semiHidden="0" w:uiPriority="65" w:unhideWhenUsed="0"/>
+    <w:lsdException w:name="Medium List 2 Accent 4" w:semiHidden="0" w:uiPriority="66" w:unhideWhenUsed="0"/>
+    <w:lsdException w:name="Medium Grid 1 Accent 4" w:semiHidden="0" w:uiPriority="67" w:unhideWhenUsed="0"/>
+    <w:lsdException w:name="Medium Grid 2 Accent 4" w:semiHidden="0" w:uiPriority="68" w:unhideWhenUsed="0"/>
+    <w:lsdException w:name="Medium Grid 3 Accent 4" w:semiHidden="0" w:uiPriority="69" w:unhideWhenUsed="0"/>
+    <w:lsdException w:name="Dark List Accent 4" w:semiHidden="0" w:uiPriority="70" w:unhideWhenUsed="0"/>
+    <w:lsdException w:name="Colorful Shading Accent 4" w:semiHidden="0" w:uiPriority="71" w:unhideWhenUsed="0"/>
+    <w:lsdException w:name="Colorful List Accent 4" w:semiHidden="0" w:uiPriority="72" w:unhideWhenUsed="0"/>
+    <w:lsdException w:name="Colorful Grid Accent 4" w:semiHidden="0" w:uiPriority="73" w:unhideWhenUsed="0"/>
+    <w:lsdException w:name="Light Shading Accent 5" w:semiHidden="0" w:uiPriority="60" w:unhideWhenUsed="0"/>
+    <w:lsdException w:name="Light List Accent 5" w:semiHidden="0" w:uiPriority="61" w:unhideWhenUsed="0"/>
+    <w:lsdException w:name="Light Grid Accent 5" w:semiHidden="0" w:uiPriority="62" w:unhideWhenUsed="0"/>
+    <w:lsdException w:name="Medium Shading 1 Accent 5" w:semiHidden="0" w:uiPriority="63" w:unhideWhenUsed="0"/>
+    <w:lsdException w:name="Medium Shading 2 Accent 5" w:semiHidden="0" w:uiPriority="64" w:unhideWhenUsed="0"/>
+    <w:lsdException w:name="Medium List 1 Accent 5" w:semiHidden="0" w:uiPriority="65" w:unhideWhenUsed="0"/>
+    <w:lsdException w:name="Medium List 2 Accent 5" w:semiHidden="0" w:uiPriority="66" w:unhideWhenUsed="0"/>
+    <w:lsdException w:name="Medium Grid 1 Accent 5" w:semiHidden="0" w:uiPriority="67" w:unhideWhenUsed="0"/>
+    <w:lsdException w:name="Medium Grid 2 Accent 5" w:semiHidden="0" w:uiPriority="68" w:unhideWhenUsed="0"/>
+    <w:lsdException w:name="Medium Grid 3 Accent 5" w:semiHidden="0" w:uiPriority="69" w:unhideWhenUsed="0"/>
+    <w:lsdException w:name="Dark List Accent 5" w:semiHidden="0" w:uiPriority="70" w:unhideWhenUsed="0"/>
+    <w:lsdException w:name="Colorful Shading Accent 5" w:semiHidden="0" w:uiPriority="71" w:unhideWhenUsed="0"/>
+    <w:lsdException w:name="Colorful List Accent 5" w:semiHidden="0" w:uiPriority="72" w:unhideWhenUsed="0"/>
+    <w:lsdException w:name="Colorful Grid Accent 5" w:semiHidden="0" w:uiPriority="73" w:unhideWhenUsed="0"/>
+    <w:lsdException w:name="Light Shading Accent 6" w:semiHidden="0" w:uiPriority="60" w:unhideWhenUsed="0"/>
+    <w:lsdException w:name="Light List Accent 6" w:semiHidden="0" w:uiPriority="61" w:unhideWhenUsed="0"/>
+    <w:lsdException w:name="Light Grid Accent 6" w:semiHidden="0" w:uiPriority="62" w:unhideWhenUsed="0"/>
+    <w:lsdException w:name="Medium Shading 1 Accent 6" w:semiHidden="0" w:uiPriority="63" w:unhideWhenUsed="0"/>
+    <w:lsdException w:name="Medium Shading 2 Accent 6" w:semiHidden="0" w:uiPriority="64" w:unhideWhenUsed="0"/>
+    <w:lsdException w:name="Medium List 1 Accent 6" w:semiHidden="0" w:uiPriority="65" w:unhideWhenUsed="0"/>
+    <w:lsdException w:name="Medium List 2 Accent 6" w:semiHidden="0" w:uiPriority="66" w:unhideWhenUsed="0"/>
+    <w:lsdException w:name="Medium Grid 1 Accent 6" w:semiHidden="0" w:uiPriority="67" w:unhideWhenUsed="0"/>
+    <w:lsdException w:name="Medium Grid 2 Accent 6" w:semiHidden="0" w:uiPriority="68" w:unhideWhenUsed="0"/>
+    <w:lsdException w:name="Medium Grid 3 Accent 6" w:semiHidden="0" w:uiPriority="69" w:unhideWhenUsed="0"/>
+    <w:lsdException w:name="Dark List Accent 6" w:semiHidden="0" w:uiPriority="70" w:unhideWhenUsed="0"/>
+    <w:lsdException w:name="Colorful Shading Accent 6" w:semiHidden="0" w:uiPriority="71" w:unhideWhenUsed="0"/>
+    <w:lsdException w:name="Colorful List Accent 6" w:semiHidden="0" w:uiPriority="72" w:unhideWhenUsed="0"/>
+    <w:lsdException w:name="Colorful Grid Accent 6" w:semiHidden="0" w:uiPriority="73" w:unhideWhenUsed="0"/>
+    <w:lsdException w:name="Subtle Emphasis" w:semiHidden="0" w:uiPriority="19" w:unhideWhenUsed="0" w:qFormat="1"/>
+    <w:lsdException w:name="Intense Emphasis" w:semiHidden="0" w:uiPriority="21" w:unhideWhenUsed="0" w:qFormat="1"/>
+    <w:lsdException w:name="Subtle Reference" w:semiHidden="0" w:uiPriority="31" w:unhideWhenUsed="0" w:qFormat="1"/>
+    <w:lsdException w:name="Intense Reference" w:semiHidden="0" w:uiPriority="32" w:unhideWhenUsed="0" w:qFormat="1"/>
+    <w:lsdException w:name="Book Title" w:semiHidden="0" w:uiPriority="33" w:unhideWhenUsed="0" w:qFormat="1"/>
+    <w:lsdException w:name="Bibliography" w:uiPriority="37"/>
+    <w:lsdException w:name="TOC Heading" w:uiPriority="39" w:qFormat="1"/>
   </w:latentStyles>
   <w:style w:type="paragraph" w:default="1" w:styleId="Standard">
     <w:name w:val="Normal"/>
@@ -33290,10 +33120,200 @@
 </w:styles>
 </file>
 
+<file path=word/stylesWithEffects.xml><?xml version="1.0" encoding="utf-8"?>
+<w:styles xmlns:wpc="http://schemas.microsoft.com/office/word/2010/wordprocessingCanvas" xmlns:mc="http://schemas.openxmlformats.org/markup-compatibility/2006" xmlns:o="urn:schemas-microsoft-com:office:office" xmlns:r="http://schemas.openxmlformats.org/officeDocument/2006/relationships" xmlns:m="http://schemas.openxmlformats.org/officeDocument/2006/math" xmlns:v="urn:schemas-microsoft-com:vml" xmlns:wp14="http://schemas.microsoft.com/office/word/2010/wordprocessingDrawing" xmlns:wp="http://schemas.openxmlformats.org/drawingml/2006/wordprocessingDrawing" xmlns:w10="urn:schemas-microsoft-com:office:word" xmlns:w="http://schemas.openxmlformats.org/wordprocessingml/2006/main" xmlns:w14="http://schemas.microsoft.com/office/word/2010/wordml" xmlns:wpg="http://schemas.microsoft.com/office/word/2010/wordprocessingGroup" xmlns:wpi="http://schemas.microsoft.com/office/word/2010/wordprocessingInk" xmlns:wne="http://schemas.microsoft.com/office/word/2006/wordml" xmlns:wps="http://schemas.microsoft.com/office/word/2010/wordprocessingShape" mc:Ignorable="w14 wp14">
+  <w:docDefaults>
+    <w:rPrDefault>
+      <w:rPr>
+        <w:rFonts w:asciiTheme="minorHAnsi" w:eastAsiaTheme="minorEastAsia" w:hAnsiTheme="minorHAnsi" w:cstheme="minorBidi"/>
+        <w:sz w:val="22"/>
+        <w:szCs w:val="22"/>
+        <w:lang w:val="de-AT" w:eastAsia="de-AT" w:bidi="ar-SA"/>
+      </w:rPr>
+    </w:rPrDefault>
+    <w:pPrDefault>
+      <w:pPr>
+        <w:spacing w:after="200" w:line="276" w:lineRule="auto"/>
+      </w:pPr>
+    </w:pPrDefault>
+  </w:docDefaults>
+  <w:latentStyles w:defLockedState="0" w:defUIPriority="99" w:defSemiHidden="1" w:defUnhideWhenUsed="1" w:defQFormat="0" w:count="267">
+    <w:lsdException w:name="Normal" w:semiHidden="0" w:uiPriority="0" w:unhideWhenUsed="0" w:qFormat="1"/>
+    <w:lsdException w:name="heading 1" w:semiHidden="0" w:uiPriority="9" w:unhideWhenUsed="0" w:qFormat="1"/>
+    <w:lsdException w:name="heading 2" w:uiPriority="9" w:qFormat="1"/>
+    <w:lsdException w:name="heading 3" w:uiPriority="9" w:qFormat="1"/>
+    <w:lsdException w:name="heading 4" w:uiPriority="9" w:qFormat="1"/>
+    <w:lsdException w:name="heading 5" w:uiPriority="9" w:qFormat="1"/>
+    <w:lsdException w:name="heading 6" w:uiPriority="9" w:qFormat="1"/>
+    <w:lsdException w:name="heading 7" w:uiPriority="9" w:qFormat="1"/>
+    <w:lsdException w:name="heading 8" w:uiPriority="9" w:qFormat="1"/>
+    <w:lsdException w:name="heading 9" w:uiPriority="9" w:qFormat="1"/>
+    <w:lsdException w:name="toc 1" w:uiPriority="39"/>
+    <w:lsdException w:name="toc 2" w:uiPriority="39"/>
+    <w:lsdException w:name="toc 3" w:uiPriority="39"/>
+    <w:lsdException w:name="toc 4" w:uiPriority="39"/>
+    <w:lsdException w:name="toc 5" w:uiPriority="39"/>
+    <w:lsdException w:name="toc 6" w:uiPriority="39"/>
+    <w:lsdException w:name="toc 7" w:uiPriority="39"/>
+    <w:lsdException w:name="toc 8" w:uiPriority="39"/>
+    <w:lsdException w:name="toc 9" w:uiPriority="39"/>
+    <w:lsdException w:name="caption" w:uiPriority="35" w:qFormat="1"/>
+    <w:lsdException w:name="Title" w:semiHidden="0" w:uiPriority="10" w:unhideWhenUsed="0" w:qFormat="1"/>
+    <w:lsdException w:name="Default Paragraph Font" w:uiPriority="1"/>
+    <w:lsdException w:name="Subtitle" w:semiHidden="0" w:uiPriority="11" w:unhideWhenUsed="0" w:qFormat="1"/>
+    <w:lsdException w:name="Strong" w:semiHidden="0" w:uiPriority="22" w:unhideWhenUsed="0" w:qFormat="1"/>
+    <w:lsdException w:name="Emphasis" w:semiHidden="0" w:uiPriority="20" w:unhideWhenUsed="0" w:qFormat="1"/>
+    <w:lsdException w:name="Table Grid" w:semiHidden="0" w:uiPriority="59" w:unhideWhenUsed="0"/>
+    <w:lsdException w:name="Placeholder Text" w:unhideWhenUsed="0"/>
+    <w:lsdException w:name="No Spacing" w:semiHidden="0" w:uiPriority="1" w:unhideWhenUsed="0" w:qFormat="1"/>
+    <w:lsdException w:name="Light Shading" w:semiHidden="0" w:uiPriority="60" w:unhideWhenUsed="0"/>
+    <w:lsdException w:name="Light List" w:semiHidden="0" w:uiPriority="61" w:unhideWhenUsed="0"/>
+    <w:lsdException w:name="Light Grid" w:semiHidden="0" w:uiPriority="62" w:unhideWhenUsed="0"/>
+    <w:lsdException w:name="Medium Shading 1" w:semiHidden="0" w:uiPriority="63" w:unhideWhenUsed="0"/>
+    <w:lsdException w:name="Medium Shading 2" w:semiHidden="0" w:uiPriority="64" w:unhideWhenUsed="0"/>
+    <w:lsdException w:name="Medium List 1" w:semiHidden="0" w:uiPriority="65" w:unhideWhenUsed="0"/>
+    <w:lsdException w:name="Medium List 2" w:semiHidden="0" w:uiPriority="66" w:unhideWhenUsed="0"/>
+    <w:lsdException w:name="Medium Grid 1" w:semiHidden="0" w:uiPriority="67" w:unhideWhenUsed="0"/>
+    <w:lsdException w:name="Medium Grid 2" w:semiHidden="0" w:uiPriority="68" w:unhideWhenUsed="0"/>
+    <w:lsdException w:name="Medium Grid 3" w:semiHidden="0" w:uiPriority="69" w:unhideWhenUsed="0"/>
+    <w:lsdException w:name="Dark List" w:semiHidden="0" w:uiPriority="70" w:unhideWhenUsed="0"/>
+    <w:lsdException w:name="Colorful Shading" w:semiHidden="0" w:uiPriority="71" w:unhideWhenUsed="0"/>
+    <w:lsdException w:name="Colorful List" w:semiHidden="0" w:uiPriority="72" w:unhideWhenUsed="0"/>
+    <w:lsdException w:name="Colorful Grid" w:semiHidden="0" w:uiPriority="73" w:unhideWhenUsed="0"/>
+    <w:lsdException w:name="Light Shading Accent 1" w:semiHidden="0" w:uiPriority="60" w:unhideWhenUsed="0"/>
+    <w:lsdException w:name="Light List Accent 1" w:semiHidden="0" w:uiPriority="61" w:unhideWhenUsed="0"/>
+    <w:lsdException w:name="Light Grid Accent 1" w:semiHidden="0" w:uiPriority="62" w:unhideWhenUsed="0"/>
+    <w:lsdException w:name="Medium Shading 1 Accent 1" w:semiHidden="0" w:uiPriority="63" w:unhideWhenUsed="0"/>
+    <w:lsdException w:name="Medium Shading 2 Accent 1" w:semiHidden="0" w:uiPriority="64" w:unhideWhenUsed="0"/>
+    <w:lsdException w:name="Medium List 1 Accent 1" w:semiHidden="0" w:uiPriority="65" w:unhideWhenUsed="0"/>
+    <w:lsdException w:name="Revision" w:unhideWhenUsed="0"/>
+    <w:lsdException w:name="List Paragraph" w:semiHidden="0" w:uiPriority="34" w:unhideWhenUsed="0" w:qFormat="1"/>
+    <w:lsdException w:name="Quote" w:semiHidden="0" w:uiPriority="29" w:unhideWhenUsed="0" w:qFormat="1"/>
+    <w:lsdException w:name="Intense Quote" w:semiHidden="0" w:uiPriority="30" w:unhideWhenUsed="0" w:qFormat="1"/>
+    <w:lsdException w:name="Medium List 2 Accent 1" w:semiHidden="0" w:uiPriority="66" w:unhideWhenUsed="0"/>
+    <w:lsdException w:name="Medium Grid 1 Accent 1" w:semiHidden="0" w:uiPriority="67" w:unhideWhenUsed="0"/>
+    <w:lsdException w:name="Medium Grid 2 Accent 1" w:semiHidden="0" w:uiPriority="68" w:unhideWhenUsed="0"/>
+    <w:lsdException w:name="Medium Grid 3 Accent 1" w:semiHidden="0" w:uiPriority="69" w:unhideWhenUsed="0"/>
+    <w:lsdException w:name="Dark List Accent 1" w:semiHidden="0" w:uiPriority="70" w:unhideWhenUsed="0"/>
+    <w:lsdException w:name="Colorful Shading Accent 1" w:semiHidden="0" w:uiPriority="71" w:unhideWhenUsed="0"/>
+    <w:lsdException w:name="Colorful List Accent 1" w:semiHidden="0" w:uiPriority="72" w:unhideWhenUsed="0"/>
+    <w:lsdException w:name="Colorful Grid Accent 1" w:semiHidden="0" w:uiPriority="73" w:unhideWhenUsed="0"/>
+    <w:lsdException w:name="Light Shading Accent 2" w:semiHidden="0" w:uiPriority="60" w:unhideWhenUsed="0"/>
+    <w:lsdException w:name="Light List Accent 2" w:semiHidden="0" w:uiPriority="61" w:unhideWhenUsed="0"/>
+    <w:lsdException w:name="Light Grid Accent 2" w:semiHidden="0" w:uiPriority="62" w:unhideWhenUsed="0"/>
+    <w:lsdException w:name="Medium Shading 1 Accent 2" w:semiHidden="0" w:uiPriority="63" w:unhideWhenUsed="0"/>
+    <w:lsdException w:name="Medium Shading 2 Accent 2" w:semiHidden="0" w:uiPriority="64" w:unhideWhenUsed="0"/>
+    <w:lsdException w:name="Medium List 1 Accent 2" w:semiHidden="0" w:uiPriority="65" w:unhideWhenUsed="0"/>
+    <w:lsdException w:name="Medium List 2 Accent 2" w:semiHidden="0" w:uiPriority="66" w:unhideWhenUsed="0"/>
+    <w:lsdException w:name="Medium Grid 1 Accent 2" w:semiHidden="0" w:uiPriority="67" w:unhideWhenUsed="0"/>
+    <w:lsdException w:name="Medium Grid 2 Accent 2" w:semiHidden="0" w:uiPriority="68" w:unhideWhenUsed="0"/>
+    <w:lsdException w:name="Medium Grid 3 Accent 2" w:semiHidden="0" w:uiPriority="69" w:unhideWhenUsed="0"/>
+    <w:lsdException w:name="Dark List Accent 2" w:semiHidden="0" w:uiPriority="70" w:unhideWhenUsed="0"/>
+    <w:lsdException w:name="Colorful Shading Accent 2" w:semiHidden="0" w:uiPriority="71" w:unhideWhenUsed="0"/>
+    <w:lsdException w:name="Colorful List Accent 2" w:semiHidden="0" w:uiPriority="72" w:unhideWhenUsed="0"/>
+    <w:lsdException w:name="Colorful Grid Accent 2" w:semiHidden="0" w:uiPriority="73" w:unhideWhenUsed="0"/>
+    <w:lsdException w:name="Light Shading Accent 3" w:semiHidden="0" w:uiPriority="60" w:unhideWhenUsed="0"/>
+    <w:lsdException w:name="Light List Accent 3" w:semiHidden="0" w:uiPriority="61" w:unhideWhenUsed="0"/>
+    <w:lsdException w:name="Light Grid Accent 3" w:semiHidden="0" w:uiPriority="62" w:unhideWhenUsed="0"/>
+    <w:lsdException w:name="Medium Shading 1 Accent 3" w:semiHidden="0" w:uiPriority="63" w:unhideWhenUsed="0"/>
+    <w:lsdException w:name="Medium Shading 2 Accent 3" w:semiHidden="0" w:uiPriority="64" w:unhideWhenUsed="0"/>
+    <w:lsdException w:name="Medium List 1 Accent 3" w:semiHidden="0" w:uiPriority="65" w:unhideWhenUsed="0"/>
+    <w:lsdException w:name="Medium List 2 Accent 3" w:semiHidden="0" w:uiPriority="66" w:unhideWhenUsed="0"/>
+    <w:lsdException w:name="Medium Grid 1 Accent 3" w:semiHidden="0" w:uiPriority="67" w:unhideWhenUsed="0"/>
+    <w:lsdException w:name="Medium Grid 2 Accent 3" w:semiHidden="0" w:uiPriority="68" w:unhideWhenUsed="0"/>
+    <w:lsdException w:name="Medium Grid 3 Accent 3" w:semiHidden="0" w:uiPriority="69" w:unhideWhenUsed="0"/>
+    <w:lsdException w:name="Dark List Accent 3" w:semiHidden="0" w:uiPriority="70" w:unhideWhenUsed="0"/>
+    <w:lsdException w:name="Colorful Shading Accent 3" w:semiHidden="0" w:uiPriority="71" w:unhideWhenUsed="0"/>
+    <w:lsdException w:name="Colorful List Accent 3" w:semiHidden="0" w:uiPriority="72" w:unhideWhenUsed="0"/>
+    <w:lsdException w:name="Colorful Grid Accent 3" w:semiHidden="0" w:uiPriority="73" w:unhideWhenUsed="0"/>
+    <w:lsdException w:name="Light Shading Accent 4" w:semiHidden="0" w:uiPriority="60" w:unhideWhenUsed="0"/>
+    <w:lsdException w:name="Light List Accent 4" w:semiHidden="0" w:uiPriority="61" w:unhideWhenUsed="0"/>
+    <w:lsdException w:name="Light Grid Accent 4" w:semiHidden="0" w:uiPriority="62" w:unhideWhenUsed="0"/>
+    <w:lsdException w:name="Medium Shading 1 Accent 4" w:semiHidden="0" w:uiPriority="63" w:unhideWhenUsed="0"/>
+    <w:lsdException w:name="Medium Shading 2 Accent 4" w:semiHidden="0" w:uiPriority="64" w:unhideWhenUsed="0"/>
+    <w:lsdException w:name="Medium List 1 Accent 4" w:semiHidden="0" w:uiPriority="65" w:unhideWhenUsed="0"/>
+    <w:lsdException w:name="Medium List 2 Accent 4" w:semiHidden="0" w:uiPriority="66" w:unhideWhenUsed="0"/>
+    <w:lsdException w:name="Medium Grid 1 Accent 4" w:semiHidden="0" w:uiPriority="67" w:unhideWhenUsed="0"/>
+    <w:lsdException w:name="Medium Grid 2 Accent 4" w:semiHidden="0" w:uiPriority="68" w:unhideWhenUsed="0"/>
+    <w:lsdException w:name="Medium Grid 3 Accent 4" w:semiHidden="0" w:uiPriority="69" w:unhideWhenUsed="0"/>
+    <w:lsdException w:name="Dark List Accent 4" w:semiHidden="0" w:uiPriority="70" w:unhideWhenUsed="0"/>
+    <w:lsdException w:name="Colorful Shading Accent 4" w:semiHidden="0" w:uiPriority="71" w:unhideWhenUsed="0"/>
+    <w:lsdException w:name="Colorful List Accent 4" w:semiHidden="0" w:uiPriority="72" w:unhideWhenUsed="0"/>
+    <w:lsdException w:name="Colorful Grid Accent 4" w:semiHidden="0" w:uiPriority="73" w:unhideWhenUsed="0"/>
+    <w:lsdException w:name="Light Shading Accent 5" w:semiHidden="0" w:uiPriority="60" w:unhideWhenUsed="0"/>
+    <w:lsdException w:name="Light List Accent 5" w:semiHidden="0" w:uiPriority="61" w:unhideWhenUsed="0"/>
+    <w:lsdException w:name="Light Grid Accent 5" w:semiHidden="0" w:uiPriority="62" w:unhideWhenUsed="0"/>
+    <w:lsdException w:name="Medium Shading 1 Accent 5" w:semiHidden="0" w:uiPriority="63" w:unhideWhenUsed="0"/>
+    <w:lsdException w:name="Medium Shading 2 Accent 5" w:semiHidden="0" w:uiPriority="64" w:unhideWhenUsed="0"/>
+    <w:lsdException w:name="Medium List 1 Accent 5" w:semiHidden="0" w:uiPriority="65" w:unhideWhenUsed="0"/>
+    <w:lsdException w:name="Medium List 2 Accent 5" w:semiHidden="0" w:uiPriority="66" w:unhideWhenUsed="0"/>
+    <w:lsdException w:name="Medium Grid 1 Accent 5" w:semiHidden="0" w:uiPriority="67" w:unhideWhenUsed="0"/>
+    <w:lsdException w:name="Medium Grid 2 Accent 5" w:semiHidden="0" w:uiPriority="68" w:unhideWhenUsed="0"/>
+    <w:lsdException w:name="Medium Grid 3 Accent 5" w:semiHidden="0" w:uiPriority="69" w:unhideWhenUsed="0"/>
+    <w:lsdException w:name="Dark List Accent 5" w:semiHidden="0" w:uiPriority="70" w:unhideWhenUsed="0"/>
+    <w:lsdException w:name="Colorful Shading Accent 5" w:semiHidden="0" w:uiPriority="71" w:unhideWhenUsed="0"/>
+    <w:lsdException w:name="Colorful List Accent 5" w:semiHidden="0" w:uiPriority="72" w:unhideWhenUsed="0"/>
+    <w:lsdException w:name="Colorful Grid Accent 5" w:semiHidden="0" w:uiPriority="73" w:unhideWhenUsed="0"/>
+    <w:lsdException w:name="Light Shading Accent 6" w:semiHidden="0" w:uiPriority="60" w:unhideWhenUsed="0"/>
+    <w:lsdException w:name="Light List Accent 6" w:semiHidden="0" w:uiPriority="61" w:unhideWhenUsed="0"/>
+    <w:lsdException w:name="Light Grid Accent 6" w:semiHidden="0" w:uiPriority="62" w:unhideWhenUsed="0"/>
+    <w:lsdException w:name="Medium Shading 1 Accent 6" w:semiHidden="0" w:uiPriority="63" w:unhideWhenUsed="0"/>
+    <w:lsdException w:name="Medium Shading 2 Accent 6" w:semiHidden="0" w:uiPriority="64" w:unhideWhenUsed="0"/>
+    <w:lsdException w:name="Medium List 1 Accent 6" w:semiHidden="0" w:uiPriority="65" w:unhideWhenUsed="0"/>
+    <w:lsdException w:name="Medium List 2 Accent 6" w:semiHidden="0" w:uiPriority="66" w:unhideWhenUsed="0"/>
+    <w:lsdException w:name="Medium Grid 1 Accent 6" w:semiHidden="0" w:uiPriority="67" w:unhideWhenUsed="0"/>
+    <w:lsdException w:name="Medium Grid 2 Accent 6" w:semiHidden="0" w:uiPriority="68" w:unhideWhenUsed="0"/>
+    <w:lsdException w:name="Medium Grid 3 Accent 6" w:semiHidden="0" w:uiPriority="69" w:unhideWhenUsed="0"/>
+    <w:lsdException w:name="Dark List Accent 6" w:semiHidden="0" w:uiPriority="70" w:unhideWhenUsed="0"/>
+    <w:lsdException w:name="Colorful Shading Accent 6" w:semiHidden="0" w:uiPriority="71" w:unhideWhenUsed="0"/>
+    <w:lsdException w:name="Colorful List Accent 6" w:semiHidden="0" w:uiPriority="72" w:unhideWhenUsed="0"/>
+    <w:lsdException w:name="Colorful Grid Accent 6" w:semiHidden="0" w:uiPriority="73" w:unhideWhenUsed="0"/>
+    <w:lsdException w:name="Subtle Emphasis" w:semiHidden="0" w:uiPriority="19" w:unhideWhenUsed="0" w:qFormat="1"/>
+    <w:lsdException w:name="Intense Emphasis" w:semiHidden="0" w:uiPriority="21" w:unhideWhenUsed="0" w:qFormat="1"/>
+    <w:lsdException w:name="Subtle Reference" w:semiHidden="0" w:uiPriority="31" w:unhideWhenUsed="0" w:qFormat="1"/>
+    <w:lsdException w:name="Intense Reference" w:semiHidden="0" w:uiPriority="32" w:unhideWhenUsed="0" w:qFormat="1"/>
+    <w:lsdException w:name="Book Title" w:semiHidden="0" w:uiPriority="33" w:unhideWhenUsed="0" w:qFormat="1"/>
+    <w:lsdException w:name="Bibliography" w:uiPriority="37"/>
+    <w:lsdException w:name="TOC Heading" w:uiPriority="39" w:qFormat="1"/>
+  </w:latentStyles>
+  <w:style w:type="paragraph" w:default="1" w:styleId="Standard">
+    <w:name w:val="Normal"/>
+    <w:qFormat/>
+  </w:style>
+  <w:style w:type="character" w:default="1" w:styleId="Absatz-Standardschriftart">
+    <w:name w:val="Default Paragraph Font"/>
+    <w:uiPriority w:val="1"/>
+    <w:semiHidden/>
+    <w:unhideWhenUsed/>
+  </w:style>
+  <w:style w:type="table" w:default="1" w:styleId="NormaleTabelle">
+    <w:name w:val="Normal Table"/>
+    <w:uiPriority w:val="99"/>
+    <w:semiHidden/>
+    <w:unhideWhenUsed/>
+    <w:tblPr>
+      <w:tblInd w:w="0" w:type="dxa"/>
+      <w:tblCellMar>
+        <w:top w:w="0" w:type="dxa"/>
+        <w:left w:w="108" w:type="dxa"/>
+        <w:bottom w:w="0" w:type="dxa"/>
+        <w:right w:w="108" w:type="dxa"/>
+      </w:tblCellMar>
+    </w:tblPr>
+  </w:style>
+  <w:style w:type="numbering" w:default="1" w:styleId="KeineListe">
+    <w:name w:val="No List"/>
+    <w:uiPriority w:val="99"/>
+    <w:semiHidden/>
+    <w:unhideWhenUsed/>
+  </w:style>
+</w:styles>
+</file>
+
 <file path=word/charts/chart1.xml><?xml version="1.0" encoding="utf-8"?>
 <c:chartSpace xmlns:c="http://schemas.openxmlformats.org/drawingml/2006/chart" xmlns:a="http://schemas.openxmlformats.org/drawingml/2006/main" xmlns:r="http://schemas.openxmlformats.org/officeDocument/2006/relationships">
   <c:date1904 val="0"/>
-  <c:lang val="de-DE"/>
+  <c:lang val="de-AT"/>
   <c:roundedCorners val="0"/>
   <mc:AlternateContent xmlns:mc="http://schemas.openxmlformats.org/markup-compatibility/2006">
     <mc:Choice xmlns:c14="http://schemas.microsoft.com/office/drawing/2007/8/2/chart" Requires="c14">
@@ -33452,12 +33472,13 @@
           <c:showPercent val="0"/>
           <c:showBubbleSize val="0"/>
         </c:dLbls>
+        <c:marker val="1"/>
         <c:smooth val="0"/>
-        <c:axId val="411816104"/>
-        <c:axId val="412626384"/>
+        <c:axId val="237839104"/>
+        <c:axId val="239566848"/>
       </c:lineChart>
       <c:catAx>
-        <c:axId val="411816104"/>
+        <c:axId val="237839104"/>
         <c:scaling>
           <c:orientation val="minMax"/>
         </c:scaling>
@@ -33467,7 +33488,7 @@
         <c:majorTickMark val="out"/>
         <c:minorTickMark val="none"/>
         <c:tickLblPos val="nextTo"/>
-        <c:crossAx val="412626384"/>
+        <c:crossAx val="239566848"/>
         <c:crosses val="autoZero"/>
         <c:auto val="1"/>
         <c:lblAlgn val="ctr"/>
@@ -33475,7 +33496,7 @@
         <c:noMultiLvlLbl val="0"/>
       </c:catAx>
       <c:valAx>
-        <c:axId val="412626384"/>
+        <c:axId val="239566848"/>
         <c:scaling>
           <c:orientation val="minMax"/>
         </c:scaling>
@@ -33486,7 +33507,7 @@
         <c:majorTickMark val="out"/>
         <c:minorTickMark val="none"/>
         <c:tickLblPos val="nextTo"/>
-        <c:crossAx val="411816104"/>
+        <c:crossAx val="237839104"/>
         <c:crosses val="autoZero"/>
         <c:crossBetween val="between"/>
       </c:valAx>
@@ -33807,7 +33828,7 @@
 </file>
 
 <file path=customXml/itemProps1.xml><?xml version="1.0" encoding="utf-8"?>
-<ds:datastoreItem xmlns:ds="http://schemas.openxmlformats.org/officeDocument/2006/customXml" ds:itemID="{5546B75D-92F5-4184-BF71-B3F2CBB16837}">
+<ds:datastoreItem xmlns:ds="http://schemas.openxmlformats.org/officeDocument/2006/customXml" ds:itemID="{A32FAD8D-0EA1-43DD-A326-D2C1FBA3805C}">
   <ds:schemaRefs>
     <ds:schemaRef ds:uri="http://schemas.openxmlformats.org/officeDocument/2006/bibliography"/>
   </ds:schemaRefs>

--- a/Projektmappe_fertig.docx
+++ b/Projektmappe_fertig.docx
@@ -1,6 +1,6 @@
 
 <file path=word/document.xml><?xml version="1.0" encoding="utf-8"?>
-<w:document xmlns:wpc="http://schemas.microsoft.com/office/word/2010/wordprocessingCanvas" xmlns:mc="http://schemas.openxmlformats.org/markup-compatibility/2006" xmlns:o="urn:schemas-microsoft-com:office:office" xmlns:r="http://schemas.openxmlformats.org/officeDocument/2006/relationships" xmlns:m="http://schemas.openxmlformats.org/officeDocument/2006/math" xmlns:v="urn:schemas-microsoft-com:vml" xmlns:wp14="http://schemas.microsoft.com/office/word/2010/wordprocessingDrawing" xmlns:wp="http://schemas.openxmlformats.org/drawingml/2006/wordprocessingDrawing" xmlns:w10="urn:schemas-microsoft-com:office:word" xmlns:w="http://schemas.openxmlformats.org/wordprocessingml/2006/main" xmlns:w14="http://schemas.microsoft.com/office/word/2010/wordml" xmlns:wpg="http://schemas.microsoft.com/office/word/2010/wordprocessingGroup" xmlns:wpi="http://schemas.microsoft.com/office/word/2010/wordprocessingInk" xmlns:wne="http://schemas.microsoft.com/office/word/2006/wordml" xmlns:wps="http://schemas.microsoft.com/office/word/2010/wordprocessingShape" mc:Ignorable="w14 wp14">
+<w:document xmlns:wpc="http://schemas.microsoft.com/office/word/2010/wordprocessingCanvas" xmlns:mc="http://schemas.openxmlformats.org/markup-compatibility/2006" xmlns:o="urn:schemas-microsoft-com:office:office" xmlns:r="http://schemas.openxmlformats.org/officeDocument/2006/relationships" xmlns:m="http://schemas.openxmlformats.org/officeDocument/2006/math" xmlns:v="urn:schemas-microsoft-com:vml" xmlns:wp14="http://schemas.microsoft.com/office/word/2010/wordprocessingDrawing" xmlns:wp="http://schemas.openxmlformats.org/drawingml/2006/wordprocessingDrawing" xmlns:w10="urn:schemas-microsoft-com:office:word" xmlns:w="http://schemas.openxmlformats.org/wordprocessingml/2006/main" xmlns:w14="http://schemas.microsoft.com/office/word/2010/wordml" xmlns:w15="http://schemas.microsoft.com/office/word/2012/wordml" xmlns:wpg="http://schemas.microsoft.com/office/word/2010/wordprocessingGroup" xmlns:wpi="http://schemas.microsoft.com/office/word/2010/wordprocessingInk" xmlns:wne="http://schemas.microsoft.com/office/word/2006/wordml" xmlns:wps="http://schemas.microsoft.com/office/word/2010/wordprocessingShape" mc:Ignorable="w14 w15 wp14">
   <w:body>
     <w:p>
       <w:pPr>
@@ -53,7 +53,7 @@
                     </pic:cNvPicPr>
                   </pic:nvPicPr>
                   <pic:blipFill>
-                    <a:blip r:embed="rId9" cstate="print">
+                    <a:blip r:embed="rId8" cstate="print">
                       <a:extLst>
                         <a:ext uri="{28A0092B-C50C-407E-A947-70E740481C1C}">
                           <a14:useLocalDpi xmlns:a14="http://schemas.microsoft.com/office/drawing/2010/main" val="0"/>
@@ -7964,6 +7964,82 @@
           </w:p>
         </w:tc>
       </w:tr>
+      <w:tr>
+        <w:trPr>
+          <w:trHeight w:val="239"/>
+        </w:trPr>
+        <w:tc>
+          <w:tcPr>
+            <w:tcW w:w="1518" w:type="dxa"/>
+          </w:tcPr>
+          <w:p>
+            <w:pPr>
+              <w:spacing w:before="0"/>
+              <w:jc w:val="both"/>
+              <w:rPr>
+                <w:sz w:val="24"/>
+              </w:rPr>
+            </w:pPr>
+            <w:r>
+              <w:rPr>
+                <w:sz w:val="24"/>
+              </w:rPr>
+              <w:t>20.06.2016</w:t>
+            </w:r>
+          </w:p>
+        </w:tc>
+        <w:tc>
+          <w:tcPr>
+            <w:tcW w:w="1682" w:type="dxa"/>
+          </w:tcPr>
+          <w:p>
+            <w:pPr>
+              <w:spacing w:before="0"/>
+              <w:jc w:val="both"/>
+              <w:rPr>
+                <w:sz w:val="24"/>
+              </w:rPr>
+            </w:pPr>
+            <w:r>
+              <w:rPr>
+                <w:sz w:val="24"/>
+              </w:rPr>
+              <w:t>4 Stunden</w:t>
+            </w:r>
+          </w:p>
+        </w:tc>
+        <w:tc>
+          <w:tcPr>
+            <w:tcW w:w="6086" w:type="dxa"/>
+          </w:tcPr>
+          <w:p>
+            <w:pPr>
+              <w:spacing w:before="0"/>
+              <w:jc w:val="both"/>
+              <w:rPr>
+                <w:sz w:val="24"/>
+                <w:lang w:val="en-GB"/>
+              </w:rPr>
+            </w:pPr>
+            <w:r>
+              <w:rPr>
+                <w:sz w:val="24"/>
+                <w:lang w:val="en-GB"/>
+              </w:rPr>
+              <w:t>allgemeine</w:t>
+            </w:r>
+            <w:bookmarkStart w:id="0" w:name="_GoBack"/>
+            <w:bookmarkEnd w:id="0"/>
+            <w:r>
+              <w:rPr>
+                <w:sz w:val="24"/>
+                <w:lang w:val="en-GB"/>
+              </w:rPr>
+              <w:t xml:space="preserve"> Abänderungen</w:t>
+            </w:r>
+          </w:p>
+        </w:tc>
+      </w:tr>
     </w:tbl>
     <w:p>
       <w:pPr>
@@ -8604,8 +8680,6 @@
               </w:rPr>
               <w:t>Client-Server-Kommunikation</w:t>
             </w:r>
-            <w:bookmarkStart w:id="0" w:name="_GoBack"/>
-            <w:bookmarkEnd w:id="0"/>
           </w:p>
         </w:tc>
       </w:tr>
@@ -13360,7 +13434,7 @@
                     </pic:cNvPicPr>
                   </pic:nvPicPr>
                   <pic:blipFill>
-                    <a:blip r:embed="rId10" cstate="print">
+                    <a:blip r:embed="rId9" cstate="print">
                       <a:extLst>
                         <a:ext uri="{28A0092B-C50C-407E-A947-70E740481C1C}">
                           <a14:useLocalDpi xmlns:a14="http://schemas.microsoft.com/office/drawing/2010/main" val="0"/>
@@ -14760,7 +14834,7 @@
                     </pic:cNvPicPr>
                   </pic:nvPicPr>
                   <pic:blipFill>
-                    <a:blip r:embed="rId11" cstate="print">
+                    <a:blip r:embed="rId10" cstate="print">
                       <a:extLst>
                         <a:ext uri="{28A0092B-C50C-407E-A947-70E740481C1C}">
                           <a14:useLocalDpi xmlns:a14="http://schemas.microsoft.com/office/drawing/2010/main" val="0"/>
@@ -17008,7 +17082,7 @@
                     </pic:cNvPicPr>
                   </pic:nvPicPr>
                   <pic:blipFill>
-                    <a:blip r:embed="rId11" cstate="print">
+                    <a:blip r:embed="rId10" cstate="print">
                       <a:extLst>
                         <a:ext uri="{28A0092B-C50C-407E-A947-70E740481C1C}">
                           <a14:useLocalDpi xmlns:a14="http://schemas.microsoft.com/office/drawing/2010/main" val="0"/>
@@ -19339,7 +19413,7 @@
                     </pic:cNvPicPr>
                   </pic:nvPicPr>
                   <pic:blipFill>
-                    <a:blip r:embed="rId11" cstate="print">
+                    <a:blip r:embed="rId10" cstate="print">
                       <a:extLst>
                         <a:ext uri="{28A0092B-C50C-407E-A947-70E740481C1C}">
                           <a14:useLocalDpi xmlns:a14="http://schemas.microsoft.com/office/drawing/2010/main" val="0"/>
@@ -21526,7 +21600,7 @@
                     </pic:cNvPicPr>
                   </pic:nvPicPr>
                   <pic:blipFill>
-                    <a:blip r:embed="rId12" cstate="print">
+                    <a:blip r:embed="rId11" cstate="print">
                       <a:extLst>
                         <a:ext uri="{28A0092B-C50C-407E-A947-70E740481C1C}">
                           <a14:useLocalDpi xmlns:a14="http://schemas.microsoft.com/office/drawing/2010/main" val="0"/>
@@ -23646,7 +23720,7 @@
                     </pic:cNvPicPr>
                   </pic:nvPicPr>
                   <pic:blipFill>
-                    <a:blip r:embed="rId13" cstate="print">
+                    <a:blip r:embed="rId12" cstate="print">
                       <a:extLst>
                         <a:ext uri="{28A0092B-C50C-407E-A947-70E740481C1C}">
                           <a14:useLocalDpi xmlns:a14="http://schemas.microsoft.com/office/drawing/2010/main" val="0"/>
@@ -25989,7 +26063,7 @@
                     </pic:cNvPicPr>
                   </pic:nvPicPr>
                   <pic:blipFill>
-                    <a:blip r:embed="rId14" cstate="print">
+                    <a:blip r:embed="rId13" cstate="print">
                       <a:extLst>
                         <a:ext uri="{28A0092B-C50C-407E-A947-70E740481C1C}">
                           <a14:useLocalDpi xmlns:a14="http://schemas.microsoft.com/office/drawing/2010/main" val="0"/>
@@ -27476,7 +27550,7 @@
                     </pic:cNvPicPr>
                   </pic:nvPicPr>
                   <pic:blipFill>
-                    <a:blip r:embed="rId14" cstate="print">
+                    <a:blip r:embed="rId13" cstate="print">
                       <a:extLst>
                         <a:ext uri="{28A0092B-C50C-407E-A947-70E740481C1C}">
                           <a14:useLocalDpi xmlns:a14="http://schemas.microsoft.com/office/drawing/2010/main" val="0"/>
@@ -28974,7 +29048,7 @@
                     </pic:cNvPicPr>
                   </pic:nvPicPr>
                   <pic:blipFill>
-                    <a:blip r:embed="rId14" cstate="print">
+                    <a:blip r:embed="rId13" cstate="print">
                       <a:extLst>
                         <a:ext uri="{28A0092B-C50C-407E-A947-70E740481C1C}">
                           <a14:useLocalDpi xmlns:a14="http://schemas.microsoft.com/office/drawing/2010/main" val="0"/>
@@ -31125,7 +31199,7 @@
             <wp:cNvGraphicFramePr/>
             <a:graphic xmlns:a="http://schemas.openxmlformats.org/drawingml/2006/main">
               <a:graphicData uri="http://schemas.openxmlformats.org/drawingml/2006/chart">
-                <c:chart xmlns:c="http://schemas.openxmlformats.org/drawingml/2006/chart" xmlns:r="http://schemas.openxmlformats.org/officeDocument/2006/relationships" r:id="rId15"/>
+                <c:chart xmlns:c="http://schemas.openxmlformats.org/drawingml/2006/chart" xmlns:r="http://schemas.openxmlformats.org/officeDocument/2006/relationships" r:id="rId14"/>
               </a:graphicData>
             </a:graphic>
           </wp:inline>
@@ -31151,7 +31225,7 @@
 </file>
 
 <file path=word/endnotes.xml><?xml version="1.0" encoding="utf-8"?>
-<w:endnotes xmlns:wpc="http://schemas.microsoft.com/office/word/2010/wordprocessingCanvas" xmlns:mc="http://schemas.openxmlformats.org/markup-compatibility/2006" xmlns:o="urn:schemas-microsoft-com:office:office" xmlns:r="http://schemas.openxmlformats.org/officeDocument/2006/relationships" xmlns:m="http://schemas.openxmlformats.org/officeDocument/2006/math" xmlns:v="urn:schemas-microsoft-com:vml" xmlns:wp14="http://schemas.microsoft.com/office/word/2010/wordprocessingDrawing" xmlns:wp="http://schemas.openxmlformats.org/drawingml/2006/wordprocessingDrawing" xmlns:w10="urn:schemas-microsoft-com:office:word" xmlns:w="http://schemas.openxmlformats.org/wordprocessingml/2006/main" xmlns:w14="http://schemas.microsoft.com/office/word/2010/wordml" xmlns:wpg="http://schemas.microsoft.com/office/word/2010/wordprocessingGroup" xmlns:wpi="http://schemas.microsoft.com/office/word/2010/wordprocessingInk" xmlns:wne="http://schemas.microsoft.com/office/word/2006/wordml" xmlns:wps="http://schemas.microsoft.com/office/word/2010/wordprocessingShape" mc:Ignorable="w14 wp14">
+<w:endnotes xmlns:wpc="http://schemas.microsoft.com/office/word/2010/wordprocessingCanvas" xmlns:mc="http://schemas.openxmlformats.org/markup-compatibility/2006" xmlns:o="urn:schemas-microsoft-com:office:office" xmlns:r="http://schemas.openxmlformats.org/officeDocument/2006/relationships" xmlns:m="http://schemas.openxmlformats.org/officeDocument/2006/math" xmlns:v="urn:schemas-microsoft-com:vml" xmlns:wp14="http://schemas.microsoft.com/office/word/2010/wordprocessingDrawing" xmlns:wp="http://schemas.openxmlformats.org/drawingml/2006/wordprocessingDrawing" xmlns:w10="urn:schemas-microsoft-com:office:word" xmlns:w="http://schemas.openxmlformats.org/wordprocessingml/2006/main" xmlns:w14="http://schemas.microsoft.com/office/word/2010/wordml" xmlns:w15="http://schemas.microsoft.com/office/word/2012/wordml" xmlns:wpg="http://schemas.microsoft.com/office/word/2010/wordprocessingGroup" xmlns:wpi="http://schemas.microsoft.com/office/word/2010/wordprocessingInk" xmlns:wne="http://schemas.microsoft.com/office/word/2006/wordml" xmlns:wps="http://schemas.microsoft.com/office/word/2010/wordprocessingShape" mc:Ignorable="w14 w15 wp14">
   <w:endnote w:type="separator" w:id="-1">
     <w:p>
       <w:pPr>
@@ -31176,7 +31250,7 @@
 </file>
 
 <file path=word/footnotes.xml><?xml version="1.0" encoding="utf-8"?>
-<w:footnotes xmlns:wpc="http://schemas.microsoft.com/office/word/2010/wordprocessingCanvas" xmlns:mc="http://schemas.openxmlformats.org/markup-compatibility/2006" xmlns:o="urn:schemas-microsoft-com:office:office" xmlns:r="http://schemas.openxmlformats.org/officeDocument/2006/relationships" xmlns:m="http://schemas.openxmlformats.org/officeDocument/2006/math" xmlns:v="urn:schemas-microsoft-com:vml" xmlns:wp14="http://schemas.microsoft.com/office/word/2010/wordprocessingDrawing" xmlns:wp="http://schemas.openxmlformats.org/drawingml/2006/wordprocessingDrawing" xmlns:w10="urn:schemas-microsoft-com:office:word" xmlns:w="http://schemas.openxmlformats.org/wordprocessingml/2006/main" xmlns:w14="http://schemas.microsoft.com/office/word/2010/wordml" xmlns:wpg="http://schemas.microsoft.com/office/word/2010/wordprocessingGroup" xmlns:wpi="http://schemas.microsoft.com/office/word/2010/wordprocessingInk" xmlns:wne="http://schemas.microsoft.com/office/word/2006/wordml" xmlns:wps="http://schemas.microsoft.com/office/word/2010/wordprocessingShape" mc:Ignorable="w14 wp14">
+<w:footnotes xmlns:wpc="http://schemas.microsoft.com/office/word/2010/wordprocessingCanvas" xmlns:mc="http://schemas.openxmlformats.org/markup-compatibility/2006" xmlns:o="urn:schemas-microsoft-com:office:office" xmlns:r="http://schemas.openxmlformats.org/officeDocument/2006/relationships" xmlns:m="http://schemas.openxmlformats.org/officeDocument/2006/math" xmlns:v="urn:schemas-microsoft-com:vml" xmlns:wp14="http://schemas.microsoft.com/office/word/2010/wordprocessingDrawing" xmlns:wp="http://schemas.openxmlformats.org/drawingml/2006/wordprocessingDrawing" xmlns:w10="urn:schemas-microsoft-com:office:word" xmlns:w="http://schemas.openxmlformats.org/wordprocessingml/2006/main" xmlns:w14="http://schemas.microsoft.com/office/word/2010/wordml" xmlns:w15="http://schemas.microsoft.com/office/word/2012/wordml" xmlns:wpg="http://schemas.microsoft.com/office/word/2010/wordprocessingGroup" xmlns:wpi="http://schemas.microsoft.com/office/word/2010/wordprocessingInk" xmlns:wne="http://schemas.microsoft.com/office/word/2006/wordml" xmlns:wps="http://schemas.microsoft.com/office/word/2010/wordprocessingShape" mc:Ignorable="w14 w15 wp14">
   <w:footnote w:type="separator" w:id="-1">
     <w:p>
       <w:pPr>
@@ -31201,8 +31275,8 @@
 </file>
 
 <file path=word/numbering.xml><?xml version="1.0" encoding="utf-8"?>
-<w:numbering xmlns:wpc="http://schemas.microsoft.com/office/word/2010/wordprocessingCanvas" xmlns:mc="http://schemas.openxmlformats.org/markup-compatibility/2006" xmlns:o="urn:schemas-microsoft-com:office:office" xmlns:r="http://schemas.openxmlformats.org/officeDocument/2006/relationships" xmlns:m="http://schemas.openxmlformats.org/officeDocument/2006/math" xmlns:v="urn:schemas-microsoft-com:vml" xmlns:wp14="http://schemas.microsoft.com/office/word/2010/wordprocessingDrawing" xmlns:wp="http://schemas.openxmlformats.org/drawingml/2006/wordprocessingDrawing" xmlns:w10="urn:schemas-microsoft-com:office:word" xmlns:w="http://schemas.openxmlformats.org/wordprocessingml/2006/main" xmlns:w14="http://schemas.microsoft.com/office/word/2010/wordml" xmlns:wpg="http://schemas.microsoft.com/office/word/2010/wordprocessingGroup" xmlns:wpi="http://schemas.microsoft.com/office/word/2010/wordprocessingInk" xmlns:wne="http://schemas.microsoft.com/office/word/2006/wordml" xmlns:wps="http://schemas.microsoft.com/office/word/2010/wordprocessingShape" mc:Ignorable="w14 wp14">
-  <w:abstractNum w:abstractNumId="0">
+<w:numbering xmlns:wpc="http://schemas.microsoft.com/office/word/2010/wordprocessingCanvas" xmlns:mc="http://schemas.openxmlformats.org/markup-compatibility/2006" xmlns:o="urn:schemas-microsoft-com:office:office" xmlns:r="http://schemas.openxmlformats.org/officeDocument/2006/relationships" xmlns:m="http://schemas.openxmlformats.org/officeDocument/2006/math" xmlns:v="urn:schemas-microsoft-com:vml" xmlns:wp14="http://schemas.microsoft.com/office/word/2010/wordprocessingDrawing" xmlns:wp="http://schemas.openxmlformats.org/drawingml/2006/wordprocessingDrawing" xmlns:w10="urn:schemas-microsoft-com:office:word" xmlns:w="http://schemas.openxmlformats.org/wordprocessingml/2006/main" xmlns:w14="http://schemas.microsoft.com/office/word/2010/wordml" xmlns:w15="http://schemas.microsoft.com/office/word/2012/wordml" xmlns:wpg="http://schemas.microsoft.com/office/word/2010/wordprocessingGroup" xmlns:wpi="http://schemas.microsoft.com/office/word/2010/wordprocessingInk" xmlns:wne="http://schemas.microsoft.com/office/word/2006/wordml" xmlns:wps="http://schemas.microsoft.com/office/word/2010/wordprocessingShape" mc:Ignorable="w14 w15 wp14">
+  <w:abstractNum w:abstractNumId="0" w15:restartNumberingAfterBreak="0">
     <w:nsid w:val="0FAC70ED"/>
     <w:multiLevelType w:val="hybridMultilevel"/>
     <w:tmpl w:val="8B2A6638"/>
@@ -31315,7 +31389,7 @@
       </w:rPr>
     </w:lvl>
   </w:abstractNum>
-  <w:abstractNum w:abstractNumId="1">
+  <w:abstractNum w:abstractNumId="1" w15:restartNumberingAfterBreak="0">
     <w:nsid w:val="28B14B34"/>
     <w:multiLevelType w:val="hybridMultilevel"/>
     <w:tmpl w:val="9EF2178C"/>
@@ -31428,7 +31502,7 @@
       </w:rPr>
     </w:lvl>
   </w:abstractNum>
-  <w:abstractNum w:abstractNumId="2">
+  <w:abstractNum w:abstractNumId="2" w15:restartNumberingAfterBreak="0">
     <w:nsid w:val="2B4B20D2"/>
     <w:multiLevelType w:val="hybridMultilevel"/>
     <w:tmpl w:val="7DEAFD94"/>
@@ -31541,7 +31615,7 @@
       </w:rPr>
     </w:lvl>
   </w:abstractNum>
-  <w:abstractNum w:abstractNumId="3">
+  <w:abstractNum w:abstractNumId="3" w15:restartNumberingAfterBreak="0">
     <w:nsid w:val="348873BB"/>
     <w:multiLevelType w:val="multilevel"/>
     <w:tmpl w:val="36BE5F88"/>
@@ -31690,7 +31764,7 @@
       </w:rPr>
     </w:lvl>
   </w:abstractNum>
-  <w:abstractNum w:abstractNumId="4">
+  <w:abstractNum w:abstractNumId="4" w15:restartNumberingAfterBreak="0">
     <w:nsid w:val="37906057"/>
     <w:multiLevelType w:val="hybridMultilevel"/>
     <w:tmpl w:val="5F001988"/>
@@ -31803,7 +31877,7 @@
       </w:rPr>
     </w:lvl>
   </w:abstractNum>
-  <w:abstractNum w:abstractNumId="5">
+  <w:abstractNum w:abstractNumId="5" w15:restartNumberingAfterBreak="0">
     <w:nsid w:val="42DC4741"/>
     <w:multiLevelType w:val="multilevel"/>
     <w:tmpl w:val="B8F6519C"/>
@@ -31952,7 +32026,7 @@
       </w:rPr>
     </w:lvl>
   </w:abstractNum>
-  <w:abstractNum w:abstractNumId="6">
+  <w:abstractNum w:abstractNumId="6" w15:restartNumberingAfterBreak="0">
     <w:nsid w:val="651E0EC5"/>
     <w:multiLevelType w:val="hybridMultilevel"/>
     <w:tmpl w:val="85F0DA74"/>
@@ -32065,7 +32139,7 @@
       </w:rPr>
     </w:lvl>
   </w:abstractNum>
-  <w:abstractNum w:abstractNumId="7">
+  <w:abstractNum w:abstractNumId="7" w15:restartNumberingAfterBreak="0">
     <w:nsid w:val="69A702E5"/>
     <w:multiLevelType w:val="hybridMultilevel"/>
     <w:tmpl w:val="6574B04A"/>
@@ -32178,7 +32252,7 @@
       </w:rPr>
     </w:lvl>
   </w:abstractNum>
-  <w:abstractNum w:abstractNumId="8">
+  <w:abstractNum w:abstractNumId="8" w15:restartNumberingAfterBreak="0">
     <w:nsid w:val="6AB27501"/>
     <w:multiLevelType w:val="hybridMultilevel"/>
     <w:tmpl w:val="4410ABA6"/>
@@ -32291,7 +32365,7 @@
       </w:rPr>
     </w:lvl>
   </w:abstractNum>
-  <w:abstractNum w:abstractNumId="9">
+  <w:abstractNum w:abstractNumId="9" w15:restartNumberingAfterBreak="0">
     <w:nsid w:val="6F4D332D"/>
     <w:multiLevelType w:val="hybridMultilevel"/>
     <w:tmpl w:val="F132A340"/>
@@ -32404,7 +32478,7 @@
       </w:rPr>
     </w:lvl>
   </w:abstractNum>
-  <w:abstractNum w:abstractNumId="10">
+  <w:abstractNum w:abstractNumId="10" w15:restartNumberingAfterBreak="0">
     <w:nsid w:val="7BB362EC"/>
     <w:multiLevelType w:val="hybridMultilevel"/>
     <w:tmpl w:val="74729922"/>
@@ -32517,7 +32591,7 @@
       </w:rPr>
     </w:lvl>
   </w:abstractNum>
-  <w:abstractNum w:abstractNumId="11">
+  <w:abstractNum w:abstractNumId="11" w15:restartNumberingAfterBreak="0">
     <w:nsid w:val="7DC70C74"/>
     <w:multiLevelType w:val="hybridMultilevel"/>
     <w:tmpl w:val="D2A8258E"/>
@@ -32670,7 +32744,7 @@
 </file>
 
 <file path=word/styles.xml><?xml version="1.0" encoding="utf-8"?>
-<w:styles xmlns:mc="http://schemas.openxmlformats.org/markup-compatibility/2006" xmlns:r="http://schemas.openxmlformats.org/officeDocument/2006/relationships" xmlns:w="http://schemas.openxmlformats.org/wordprocessingml/2006/main" xmlns:w14="http://schemas.microsoft.com/office/word/2010/wordml" mc:Ignorable="w14">
+<w:styles xmlns:mc="http://schemas.openxmlformats.org/markup-compatibility/2006" xmlns:r="http://schemas.openxmlformats.org/officeDocument/2006/relationships" xmlns:w="http://schemas.openxmlformats.org/wordprocessingml/2006/main" xmlns:w14="http://schemas.microsoft.com/office/word/2010/wordml" xmlns:w15="http://schemas.microsoft.com/office/word/2012/wordml" mc:Ignorable="w14 w15">
   <w:docDefaults>
     <w:rPrDefault>
       <w:rPr>
@@ -32686,144 +32760,378 @@
       </w:pPr>
     </w:pPrDefault>
   </w:docDefaults>
-  <w:latentStyles w:defLockedState="0" w:defUIPriority="99" w:defSemiHidden="1" w:defUnhideWhenUsed="1" w:defQFormat="0" w:count="267">
-    <w:lsdException w:name="Normal" w:semiHidden="0" w:uiPriority="0" w:unhideWhenUsed="0" w:qFormat="1"/>
-    <w:lsdException w:name="heading 1" w:semiHidden="0" w:uiPriority="9" w:unhideWhenUsed="0" w:qFormat="1"/>
-    <w:lsdException w:name="heading 2" w:uiPriority="9" w:qFormat="1"/>
-    <w:lsdException w:name="heading 3" w:uiPriority="9" w:qFormat="1"/>
-    <w:lsdException w:name="heading 4" w:uiPriority="9" w:qFormat="1"/>
-    <w:lsdException w:name="heading 5" w:uiPriority="9" w:qFormat="1"/>
-    <w:lsdException w:name="heading 6" w:uiPriority="9" w:qFormat="1"/>
-    <w:lsdException w:name="heading 7" w:uiPriority="9" w:qFormat="1"/>
-    <w:lsdException w:name="heading 8" w:uiPriority="9" w:qFormat="1"/>
-    <w:lsdException w:name="heading 9" w:uiPriority="9" w:qFormat="1"/>
-    <w:lsdException w:name="toc 1" w:uiPriority="39"/>
-    <w:lsdException w:name="toc 2" w:uiPriority="39"/>
-    <w:lsdException w:name="toc 3" w:uiPriority="39"/>
-    <w:lsdException w:name="toc 4" w:uiPriority="39"/>
-    <w:lsdException w:name="toc 5" w:uiPriority="39"/>
-    <w:lsdException w:name="toc 6" w:uiPriority="39"/>
-    <w:lsdException w:name="toc 7" w:uiPriority="39"/>
-    <w:lsdException w:name="toc 8" w:uiPriority="39"/>
-    <w:lsdException w:name="toc 9" w:uiPriority="39"/>
-    <w:lsdException w:name="caption" w:uiPriority="35" w:qFormat="1"/>
-    <w:lsdException w:name="Title" w:semiHidden="0" w:uiPriority="10" w:unhideWhenUsed="0" w:qFormat="1"/>
-    <w:lsdException w:name="Default Paragraph Font" w:uiPriority="1"/>
-    <w:lsdException w:name="Subtitle" w:semiHidden="0" w:uiPriority="11" w:unhideWhenUsed="0" w:qFormat="1"/>
-    <w:lsdException w:name="Strong" w:semiHidden="0" w:uiPriority="22" w:unhideWhenUsed="0" w:qFormat="1"/>
-    <w:lsdException w:name="Emphasis" w:semiHidden="0" w:uiPriority="20" w:unhideWhenUsed="0" w:qFormat="1"/>
-    <w:lsdException w:name="Table Grid" w:semiHidden="0" w:uiPriority="59" w:unhideWhenUsed="0"/>
-    <w:lsdException w:name="Placeholder Text" w:unhideWhenUsed="0"/>
-    <w:lsdException w:name="No Spacing" w:semiHidden="0" w:uiPriority="1" w:unhideWhenUsed="0" w:qFormat="1"/>
-    <w:lsdException w:name="Light Shading" w:semiHidden="0" w:uiPriority="60" w:unhideWhenUsed="0"/>
-    <w:lsdException w:name="Light List" w:semiHidden="0" w:uiPriority="61" w:unhideWhenUsed="0"/>
-    <w:lsdException w:name="Light Grid" w:semiHidden="0" w:uiPriority="62" w:unhideWhenUsed="0"/>
-    <w:lsdException w:name="Medium Shading 1" w:semiHidden="0" w:uiPriority="63" w:unhideWhenUsed="0"/>
-    <w:lsdException w:name="Medium Shading 2" w:semiHidden="0" w:uiPriority="64" w:unhideWhenUsed="0"/>
-    <w:lsdException w:name="Medium List 1" w:semiHidden="0" w:uiPriority="65" w:unhideWhenUsed="0"/>
-    <w:lsdException w:name="Medium List 2" w:semiHidden="0" w:uiPriority="66" w:unhideWhenUsed="0"/>
-    <w:lsdException w:name="Medium Grid 1" w:semiHidden="0" w:uiPriority="67" w:unhideWhenUsed="0"/>
-    <w:lsdException w:name="Medium Grid 2" w:semiHidden="0" w:uiPriority="68" w:unhideWhenUsed="0"/>
-    <w:lsdException w:name="Medium Grid 3" w:semiHidden="0" w:uiPriority="69" w:unhideWhenUsed="0"/>
-    <w:lsdException w:name="Dark List" w:semiHidden="0" w:uiPriority="70" w:unhideWhenUsed="0"/>
-    <w:lsdException w:name="Colorful Shading" w:semiHidden="0" w:uiPriority="71" w:unhideWhenUsed="0"/>
-    <w:lsdException w:name="Colorful List" w:semiHidden="0" w:uiPriority="72" w:unhideWhenUsed="0"/>
-    <w:lsdException w:name="Colorful Grid" w:semiHidden="0" w:uiPriority="73" w:unhideWhenUsed="0"/>
-    <w:lsdException w:name="Light Shading Accent 1" w:semiHidden="0" w:uiPriority="60" w:unhideWhenUsed="0"/>
-    <w:lsdException w:name="Light List Accent 1" w:semiHidden="0" w:uiPriority="61" w:unhideWhenUsed="0"/>
-    <w:lsdException w:name="Light Grid Accent 1" w:semiHidden="0" w:uiPriority="62" w:unhideWhenUsed="0"/>
-    <w:lsdException w:name="Medium Shading 1 Accent 1" w:semiHidden="0" w:uiPriority="63" w:unhideWhenUsed="0"/>
-    <w:lsdException w:name="Medium Shading 2 Accent 1" w:semiHidden="0" w:uiPriority="64" w:unhideWhenUsed="0"/>
-    <w:lsdException w:name="Medium List 1 Accent 1" w:semiHidden="0" w:uiPriority="65" w:unhideWhenUsed="0"/>
-    <w:lsdException w:name="Revision" w:unhideWhenUsed="0"/>
-    <w:lsdException w:name="List Paragraph" w:semiHidden="0" w:uiPriority="34" w:unhideWhenUsed="0" w:qFormat="1"/>
-    <w:lsdException w:name="Quote" w:semiHidden="0" w:uiPriority="29" w:unhideWhenUsed="0" w:qFormat="1"/>
-    <w:lsdException w:name="Intense Quote" w:semiHidden="0" w:uiPriority="30" w:unhideWhenUsed="0" w:qFormat="1"/>
-    <w:lsdException w:name="Medium List 2 Accent 1" w:semiHidden="0" w:uiPriority="66" w:unhideWhenUsed="0"/>
-    <w:lsdException w:name="Medium Grid 1 Accent 1" w:semiHidden="0" w:uiPriority="67" w:unhideWhenUsed="0"/>
-    <w:lsdException w:name="Medium Grid 2 Accent 1" w:semiHidden="0" w:uiPriority="68" w:unhideWhenUsed="0"/>
-    <w:lsdException w:name="Medium Grid 3 Accent 1" w:semiHidden="0" w:uiPriority="69" w:unhideWhenUsed="0"/>
-    <w:lsdException w:name="Dark List Accent 1" w:semiHidden="0" w:uiPriority="70" w:unhideWhenUsed="0"/>
-    <w:lsdException w:name="Colorful Shading Accent 1" w:semiHidden="0" w:uiPriority="71" w:unhideWhenUsed="0"/>
-    <w:lsdException w:name="Colorful List Accent 1" w:semiHidden="0" w:uiPriority="72" w:unhideWhenUsed="0"/>
-    <w:lsdException w:name="Colorful Grid Accent 1" w:semiHidden="0" w:uiPriority="73" w:unhideWhenUsed="0"/>
-    <w:lsdException w:name="Light Shading Accent 2" w:semiHidden="0" w:uiPriority="60" w:unhideWhenUsed="0"/>
-    <w:lsdException w:name="Light List Accent 2" w:semiHidden="0" w:uiPriority="61" w:unhideWhenUsed="0"/>
-    <w:lsdException w:name="Light Grid Accent 2" w:semiHidden="0" w:uiPriority="62" w:unhideWhenUsed="0"/>
-    <w:lsdException w:name="Medium Shading 1 Accent 2" w:semiHidden="0" w:uiPriority="63" w:unhideWhenUsed="0"/>
-    <w:lsdException w:name="Medium Shading 2 Accent 2" w:semiHidden="0" w:uiPriority="64" w:unhideWhenUsed="0"/>
-    <w:lsdException w:name="Medium List 1 Accent 2" w:semiHidden="0" w:uiPriority="65" w:unhideWhenUsed="0"/>
-    <w:lsdException w:name="Medium List 2 Accent 2" w:semiHidden="0" w:uiPriority="66" w:unhideWhenUsed="0"/>
-    <w:lsdException w:name="Medium Grid 1 Accent 2" w:semiHidden="0" w:uiPriority="67" w:unhideWhenUsed="0"/>
-    <w:lsdException w:name="Medium Grid 2 Accent 2" w:semiHidden="0" w:uiPriority="68" w:unhideWhenUsed="0"/>
-    <w:lsdException w:name="Medium Grid 3 Accent 2" w:semiHidden="0" w:uiPriority="69" w:unhideWhenUsed="0"/>
-    <w:lsdException w:name="Dark List Accent 2" w:semiHidden="0" w:uiPriority="70" w:unhideWhenUsed="0"/>
-    <w:lsdException w:name="Colorful Shading Accent 2" w:semiHidden="0" w:uiPriority="71" w:unhideWhenUsed="0"/>
-    <w:lsdException w:name="Colorful List Accent 2" w:semiHidden="0" w:uiPriority="72" w:unhideWhenUsed="0"/>
-    <w:lsdException w:name="Colorful Grid Accent 2" w:semiHidden="0" w:uiPriority="73" w:unhideWhenUsed="0"/>
-    <w:lsdException w:name="Light Shading Accent 3" w:semiHidden="0" w:uiPriority="60" w:unhideWhenUsed="0"/>
-    <w:lsdException w:name="Light List Accent 3" w:semiHidden="0" w:uiPriority="61" w:unhideWhenUsed="0"/>
-    <w:lsdException w:name="Light Grid Accent 3" w:semiHidden="0" w:uiPriority="62" w:unhideWhenUsed="0"/>
-    <w:lsdException w:name="Medium Shading 1 Accent 3" w:semiHidden="0" w:uiPriority="63" w:unhideWhenUsed="0"/>
-    <w:lsdException w:name="Medium Shading 2 Accent 3" w:semiHidden="0" w:uiPriority="64" w:unhideWhenUsed="0"/>
-    <w:lsdException w:name="Medium List 1 Accent 3" w:semiHidden="0" w:uiPriority="65" w:unhideWhenUsed="0"/>
-    <w:lsdException w:name="Medium List 2 Accent 3" w:semiHidden="0" w:uiPriority="66" w:unhideWhenUsed="0"/>
-    <w:lsdException w:name="Medium Grid 1 Accent 3" w:semiHidden="0" w:uiPriority="67" w:unhideWhenUsed="0"/>
-    <w:lsdException w:name="Medium Grid 2 Accent 3" w:semiHidden="0" w:uiPriority="68" w:unhideWhenUsed="0"/>
-    <w:lsdException w:name="Medium Grid 3 Accent 3" w:semiHidden="0" w:uiPriority="69" w:unhideWhenUsed="0"/>
-    <w:lsdException w:name="Dark List Accent 3" w:semiHidden="0" w:uiPriority="70" w:unhideWhenUsed="0"/>
-    <w:lsdException w:name="Colorful Shading Accent 3" w:semiHidden="0" w:uiPriority="71" w:unhideWhenUsed="0"/>
-    <w:lsdException w:name="Colorful List Accent 3" w:semiHidden="0" w:uiPriority="72" w:unhideWhenUsed="0"/>
-    <w:lsdException w:name="Colorful Grid Accent 3" w:semiHidden="0" w:uiPriority="73" w:unhideWhenUsed="0"/>
-    <w:lsdException w:name="Light Shading Accent 4" w:semiHidden="0" w:uiPriority="60" w:unhideWhenUsed="0"/>
-    <w:lsdException w:name="Light List Accent 4" w:semiHidden="0" w:uiPriority="61" w:unhideWhenUsed="0"/>
-    <w:lsdException w:name="Light Grid Accent 4" w:semiHidden="0" w:uiPriority="62" w:unhideWhenUsed="0"/>
-    <w:lsdException w:name="Medium Shading 1 Accent 4" w:semiHidden="0" w:uiPriority="63" w:unhideWhenUsed="0"/>
-    <w:lsdException w:name="Medium Shading 2 Accent 4" w:semiHidden="0" w:uiPriority="64" w:unhideWhenUsed="0"/>
-    <w:lsdException w:name="Medium List 1 Accent 4" w:semiHidden="0" w:uiPriority="65" w:unhideWhenUsed="0"/>
-    <w:lsdException w:name="Medium List 2 Accent 4" w:semiHidden="0" w:uiPriority="66" w:unhideWhenUsed="0"/>
-    <w:lsdException w:name="Medium Grid 1 Accent 4" w:semiHidden="0" w:uiPriority="67" w:unhideWhenUsed="0"/>
-    <w:lsdException w:name="Medium Grid 2 Accent 4" w:semiHidden="0" w:uiPriority="68" w:unhideWhenUsed="0"/>
-    <w:lsdException w:name="Medium Grid 3 Accent 4" w:semiHidden="0" w:uiPriority="69" w:unhideWhenUsed="0"/>
-    <w:lsdException w:name="Dark List Accent 4" w:semiHidden="0" w:uiPriority="70" w:unhideWhenUsed="0"/>
-    <w:lsdException w:name="Colorful Shading Accent 4" w:semiHidden="0" w:uiPriority="71" w:unhideWhenUsed="0"/>
-    <w:lsdException w:name="Colorful List Accent 4" w:semiHidden="0" w:uiPriority="72" w:unhideWhenUsed="0"/>
-    <w:lsdException w:name="Colorful Grid Accent 4" w:semiHidden="0" w:uiPriority="73" w:unhideWhenUsed="0"/>
-    <w:lsdException w:name="Light Shading Accent 5" w:semiHidden="0" w:uiPriority="60" w:unhideWhenUsed="0"/>
-    <w:lsdException w:name="Light List Accent 5" w:semiHidden="0" w:uiPriority="61" w:unhideWhenUsed="0"/>
-    <w:lsdException w:name="Light Grid Accent 5" w:semiHidden="0" w:uiPriority="62" w:unhideWhenUsed="0"/>
-    <w:lsdException w:name="Medium Shading 1 Accent 5" w:semiHidden="0" w:uiPriority="63" w:unhideWhenUsed="0"/>
-    <w:lsdException w:name="Medium Shading 2 Accent 5" w:semiHidden="0" w:uiPriority="64" w:unhideWhenUsed="0"/>
-    <w:lsdException w:name="Medium List 1 Accent 5" w:semiHidden="0" w:uiPriority="65" w:unhideWhenUsed="0"/>
-    <w:lsdException w:name="Medium List 2 Accent 5" w:semiHidden="0" w:uiPriority="66" w:unhideWhenUsed="0"/>
-    <w:lsdException w:name="Medium Grid 1 Accent 5" w:semiHidden="0" w:uiPriority="67" w:unhideWhenUsed="0"/>
-    <w:lsdException w:name="Medium Grid 2 Accent 5" w:semiHidden="0" w:uiPriority="68" w:unhideWhenUsed="0"/>
-    <w:lsdException w:name="Medium Grid 3 Accent 5" w:semiHidden="0" w:uiPriority="69" w:unhideWhenUsed="0"/>
-    <w:lsdException w:name="Dark List Accent 5" w:semiHidden="0" w:uiPriority="70" w:unhideWhenUsed="0"/>
-    <w:lsdException w:name="Colorful Shading Accent 5" w:semiHidden="0" w:uiPriority="71" w:unhideWhenUsed="0"/>
-    <w:lsdException w:name="Colorful List Accent 5" w:semiHidden="0" w:uiPriority="72" w:unhideWhenUsed="0"/>
-    <w:lsdException w:name="Colorful Grid Accent 5" w:semiHidden="0" w:uiPriority="73" w:unhideWhenUsed="0"/>
-    <w:lsdException w:name="Light Shading Accent 6" w:semiHidden="0" w:uiPriority="60" w:unhideWhenUsed="0"/>
-    <w:lsdException w:name="Light List Accent 6" w:semiHidden="0" w:uiPriority="61" w:unhideWhenUsed="0"/>
-    <w:lsdException w:name="Light Grid Accent 6" w:semiHidden="0" w:uiPriority="62" w:unhideWhenUsed="0"/>
-    <w:lsdException w:name="Medium Shading 1 Accent 6" w:semiHidden="0" w:uiPriority="63" w:unhideWhenUsed="0"/>
-    <w:lsdException w:name="Medium Shading 2 Accent 6" w:semiHidden="0" w:uiPriority="64" w:unhideWhenUsed="0"/>
-    <w:lsdException w:name="Medium List 1 Accent 6" w:semiHidden="0" w:uiPriority="65" w:unhideWhenUsed="0"/>
-    <w:lsdException w:name="Medium List 2 Accent 6" w:semiHidden="0" w:uiPriority="66" w:unhideWhenUsed="0"/>
-    <w:lsdException w:name="Medium Grid 1 Accent 6" w:semiHidden="0" w:uiPriority="67" w:unhideWhenUsed="0"/>
-    <w:lsdException w:name="Medium Grid 2 Accent 6" w:semiHidden="0" w:uiPriority="68" w:unhideWhenUsed="0"/>
-    <w:lsdException w:name="Medium Grid 3 Accent 6" w:semiHidden="0" w:uiPriority="69" w:unhideWhenUsed="0"/>
-    <w:lsdException w:name="Dark List Accent 6" w:semiHidden="0" w:uiPriority="70" w:unhideWhenUsed="0"/>
-    <w:lsdException w:name="Colorful Shading Accent 6" w:semiHidden="0" w:uiPriority="71" w:unhideWhenUsed="0"/>
-    <w:lsdException w:name="Colorful List Accent 6" w:semiHidden="0" w:uiPriority="72" w:unhideWhenUsed="0"/>
-    <w:lsdException w:name="Colorful Grid Accent 6" w:semiHidden="0" w:uiPriority="73" w:unhideWhenUsed="0"/>
-    <w:lsdException w:name="Subtle Emphasis" w:semiHidden="0" w:uiPriority="19" w:unhideWhenUsed="0" w:qFormat="1"/>
-    <w:lsdException w:name="Intense Emphasis" w:semiHidden="0" w:uiPriority="21" w:unhideWhenUsed="0" w:qFormat="1"/>
-    <w:lsdException w:name="Subtle Reference" w:semiHidden="0" w:uiPriority="31" w:unhideWhenUsed="0" w:qFormat="1"/>
-    <w:lsdException w:name="Intense Reference" w:semiHidden="0" w:uiPriority="32" w:unhideWhenUsed="0" w:qFormat="1"/>
-    <w:lsdException w:name="Book Title" w:semiHidden="0" w:uiPriority="33" w:unhideWhenUsed="0" w:qFormat="1"/>
-    <w:lsdException w:name="Bibliography" w:uiPriority="37"/>
-    <w:lsdException w:name="TOC Heading" w:uiPriority="39" w:qFormat="1"/>
+  <w:latentStyles w:defLockedState="0" w:defUIPriority="99" w:defSemiHidden="0" w:defUnhideWhenUsed="0" w:defQFormat="0" w:count="371">
+    <w:lsdException w:name="Normal" w:uiPriority="0" w:qFormat="1"/>
+    <w:lsdException w:name="heading 1" w:uiPriority="9" w:qFormat="1"/>
+    <w:lsdException w:name="heading 2" w:semiHidden="1" w:uiPriority="9" w:unhideWhenUsed="1" w:qFormat="1"/>
+    <w:lsdException w:name="heading 3" w:semiHidden="1" w:uiPriority="9" w:unhideWhenUsed="1" w:qFormat="1"/>
+    <w:lsdException w:name="heading 4" w:semiHidden="1" w:uiPriority="9" w:unhideWhenUsed="1" w:qFormat="1"/>
+    <w:lsdException w:name="heading 5" w:semiHidden="1" w:uiPriority="9" w:unhideWhenUsed="1" w:qFormat="1"/>
+    <w:lsdException w:name="heading 6" w:semiHidden="1" w:uiPriority="9" w:unhideWhenUsed="1" w:qFormat="1"/>
+    <w:lsdException w:name="heading 7" w:semiHidden="1" w:uiPriority="9" w:unhideWhenUsed="1" w:qFormat="1"/>
+    <w:lsdException w:name="heading 8" w:semiHidden="1" w:uiPriority="9" w:unhideWhenUsed="1" w:qFormat="1"/>
+    <w:lsdException w:name="heading 9" w:semiHidden="1" w:uiPriority="9" w:unhideWhenUsed="1" w:qFormat="1"/>
+    <w:lsdException w:name="index 1" w:semiHidden="1" w:unhideWhenUsed="1"/>
+    <w:lsdException w:name="index 2" w:semiHidden="1" w:unhideWhenUsed="1"/>
+    <w:lsdException w:name="index 3" w:semiHidden="1" w:unhideWhenUsed="1"/>
+    <w:lsdException w:name="index 4" w:semiHidden="1" w:unhideWhenUsed="1"/>
+    <w:lsdException w:name="index 5" w:semiHidden="1" w:unhideWhenUsed="1"/>
+    <w:lsdException w:name="index 6" w:semiHidden="1" w:unhideWhenUsed="1"/>
+    <w:lsdException w:name="index 7" w:semiHidden="1" w:unhideWhenUsed="1"/>
+    <w:lsdException w:name="index 8" w:semiHidden="1" w:unhideWhenUsed="1"/>
+    <w:lsdException w:name="index 9" w:semiHidden="1" w:unhideWhenUsed="1"/>
+    <w:lsdException w:name="toc 1" w:semiHidden="1" w:uiPriority="39" w:unhideWhenUsed="1"/>
+    <w:lsdException w:name="toc 2" w:semiHidden="1" w:uiPriority="39" w:unhideWhenUsed="1"/>
+    <w:lsdException w:name="toc 3" w:semiHidden="1" w:uiPriority="39" w:unhideWhenUsed="1"/>
+    <w:lsdException w:name="toc 4" w:semiHidden="1" w:uiPriority="39" w:unhideWhenUsed="1"/>
+    <w:lsdException w:name="toc 5" w:semiHidden="1" w:uiPriority="39" w:unhideWhenUsed="1"/>
+    <w:lsdException w:name="toc 6" w:semiHidden="1" w:uiPriority="39" w:unhideWhenUsed="1"/>
+    <w:lsdException w:name="toc 7" w:semiHidden="1" w:uiPriority="39" w:unhideWhenUsed="1"/>
+    <w:lsdException w:name="toc 8" w:semiHidden="1" w:uiPriority="39" w:unhideWhenUsed="1"/>
+    <w:lsdException w:name="toc 9" w:semiHidden="1" w:uiPriority="39" w:unhideWhenUsed="1"/>
+    <w:lsdException w:name="Normal Indent" w:semiHidden="1" w:unhideWhenUsed="1"/>
+    <w:lsdException w:name="footnote text" w:semiHidden="1" w:unhideWhenUsed="1"/>
+    <w:lsdException w:name="annotation text" w:semiHidden="1" w:unhideWhenUsed="1"/>
+    <w:lsdException w:name="header" w:semiHidden="1" w:unhideWhenUsed="1"/>
+    <w:lsdException w:name="footer" w:semiHidden="1" w:unhideWhenUsed="1"/>
+    <w:lsdException w:name="index heading" w:semiHidden="1" w:unhideWhenUsed="1"/>
+    <w:lsdException w:name="caption" w:semiHidden="1" w:uiPriority="35" w:unhideWhenUsed="1" w:qFormat="1"/>
+    <w:lsdException w:name="table of figures" w:semiHidden="1" w:unhideWhenUsed="1"/>
+    <w:lsdException w:name="envelope address" w:semiHidden="1" w:unhideWhenUsed="1"/>
+    <w:lsdException w:name="envelope return" w:semiHidden="1" w:unhideWhenUsed="1"/>
+    <w:lsdException w:name="footnote reference" w:semiHidden="1" w:unhideWhenUsed="1"/>
+    <w:lsdException w:name="annotation reference" w:semiHidden="1" w:unhideWhenUsed="1"/>
+    <w:lsdException w:name="line number" w:semiHidden="1" w:unhideWhenUsed="1"/>
+    <w:lsdException w:name="page number" w:semiHidden="1" w:unhideWhenUsed="1"/>
+    <w:lsdException w:name="endnote reference" w:semiHidden="1" w:unhideWhenUsed="1"/>
+    <w:lsdException w:name="endnote text" w:semiHidden="1" w:unhideWhenUsed="1"/>
+    <w:lsdException w:name="table of authorities" w:semiHidden="1" w:unhideWhenUsed="1"/>
+    <w:lsdException w:name="macro" w:semiHidden="1" w:unhideWhenUsed="1"/>
+    <w:lsdException w:name="toa heading" w:semiHidden="1" w:unhideWhenUsed="1"/>
+    <w:lsdException w:name="List" w:semiHidden="1" w:unhideWhenUsed="1"/>
+    <w:lsdException w:name="List Bullet" w:semiHidden="1" w:unhideWhenUsed="1"/>
+    <w:lsdException w:name="List Number" w:semiHidden="1" w:unhideWhenUsed="1"/>
+    <w:lsdException w:name="List 2" w:semiHidden="1" w:unhideWhenUsed="1"/>
+    <w:lsdException w:name="List 3" w:semiHidden="1" w:unhideWhenUsed="1"/>
+    <w:lsdException w:name="List 4" w:semiHidden="1" w:unhideWhenUsed="1"/>
+    <w:lsdException w:name="List 5" w:semiHidden="1" w:unhideWhenUsed="1"/>
+    <w:lsdException w:name="List Bullet 2" w:semiHidden="1" w:unhideWhenUsed="1"/>
+    <w:lsdException w:name="List Bullet 3" w:semiHidden="1" w:unhideWhenUsed="1"/>
+    <w:lsdException w:name="List Bullet 4" w:semiHidden="1" w:unhideWhenUsed="1"/>
+    <w:lsdException w:name="List Bullet 5" w:semiHidden="1" w:unhideWhenUsed="1"/>
+    <w:lsdException w:name="List Number 2" w:semiHidden="1" w:unhideWhenUsed="1"/>
+    <w:lsdException w:name="List Number 3" w:semiHidden="1" w:unhideWhenUsed="1"/>
+    <w:lsdException w:name="List Number 4" w:semiHidden="1" w:unhideWhenUsed="1"/>
+    <w:lsdException w:name="List Number 5" w:semiHidden="1" w:unhideWhenUsed="1"/>
+    <w:lsdException w:name="Title" w:uiPriority="10" w:qFormat="1"/>
+    <w:lsdException w:name="Closing" w:semiHidden="1" w:unhideWhenUsed="1"/>
+    <w:lsdException w:name="Signature" w:semiHidden="1" w:unhideWhenUsed="1"/>
+    <w:lsdException w:name="Default Paragraph Font" w:semiHidden="1" w:uiPriority="1" w:unhideWhenUsed="1"/>
+    <w:lsdException w:name="Body Text" w:semiHidden="1" w:unhideWhenUsed="1"/>
+    <w:lsdException w:name="Body Text Indent" w:semiHidden="1" w:unhideWhenUsed="1"/>
+    <w:lsdException w:name="List Continue" w:semiHidden="1" w:unhideWhenUsed="1"/>
+    <w:lsdException w:name="List Continue 2" w:semiHidden="1" w:unhideWhenUsed="1"/>
+    <w:lsdException w:name="List Continue 3" w:semiHidden="1" w:unhideWhenUsed="1"/>
+    <w:lsdException w:name="List Continue 4" w:semiHidden="1" w:unhideWhenUsed="1"/>
+    <w:lsdException w:name="List Continue 5" w:semiHidden="1" w:unhideWhenUsed="1"/>
+    <w:lsdException w:name="Message Header" w:semiHidden="1" w:unhideWhenUsed="1"/>
+    <w:lsdException w:name="Subtitle" w:uiPriority="11" w:qFormat="1"/>
+    <w:lsdException w:name="Salutation" w:semiHidden="1" w:unhideWhenUsed="1"/>
+    <w:lsdException w:name="Date" w:semiHidden="1" w:unhideWhenUsed="1"/>
+    <w:lsdException w:name="Body Text First Indent" w:semiHidden="1" w:unhideWhenUsed="1"/>
+    <w:lsdException w:name="Body Text First Indent 2" w:semiHidden="1" w:unhideWhenUsed="1"/>
+    <w:lsdException w:name="Note Heading" w:semiHidden="1" w:unhideWhenUsed="1"/>
+    <w:lsdException w:name="Body Text 2" w:semiHidden="1" w:unhideWhenUsed="1"/>
+    <w:lsdException w:name="Body Text 3" w:semiHidden="1" w:unhideWhenUsed="1"/>
+    <w:lsdException w:name="Body Text Indent 2" w:semiHidden="1" w:unhideWhenUsed="1"/>
+    <w:lsdException w:name="Body Text Indent 3" w:semiHidden="1" w:unhideWhenUsed="1"/>
+    <w:lsdException w:name="Block Text" w:semiHidden="1" w:unhideWhenUsed="1"/>
+    <w:lsdException w:name="Hyperlink" w:semiHidden="1" w:unhideWhenUsed="1"/>
+    <w:lsdException w:name="FollowedHyperlink" w:semiHidden="1" w:unhideWhenUsed="1"/>
+    <w:lsdException w:name="Strong" w:uiPriority="22" w:qFormat="1"/>
+    <w:lsdException w:name="Emphasis" w:uiPriority="20" w:qFormat="1"/>
+    <w:lsdException w:name="Document Map" w:semiHidden="1" w:unhideWhenUsed="1"/>
+    <w:lsdException w:name="Plain Text" w:semiHidden="1" w:unhideWhenUsed="1"/>
+    <w:lsdException w:name="E-mail Signature" w:semiHidden="1" w:unhideWhenUsed="1"/>
+    <w:lsdException w:name="HTML Top of Form" w:semiHidden="1" w:unhideWhenUsed="1"/>
+    <w:lsdException w:name="HTML Bottom of Form" w:semiHidden="1" w:unhideWhenUsed="1"/>
+    <w:lsdException w:name="Normal (Web)" w:semiHidden="1" w:unhideWhenUsed="1"/>
+    <w:lsdException w:name="HTML Acronym" w:semiHidden="1" w:unhideWhenUsed="1"/>
+    <w:lsdException w:name="HTML Address" w:semiHidden="1" w:unhideWhenUsed="1"/>
+    <w:lsdException w:name="HTML Cite" w:semiHidden="1" w:unhideWhenUsed="1"/>
+    <w:lsdException w:name="HTML Code" w:semiHidden="1" w:unhideWhenUsed="1"/>
+    <w:lsdException w:name="HTML Definition" w:semiHidden="1" w:unhideWhenUsed="1"/>
+    <w:lsdException w:name="HTML Keyboard" w:semiHidden="1" w:unhideWhenUsed="1"/>
+    <w:lsdException w:name="HTML Preformatted" w:semiHidden="1" w:unhideWhenUsed="1"/>
+    <w:lsdException w:name="HTML Sample" w:semiHidden="1" w:unhideWhenUsed="1"/>
+    <w:lsdException w:name="HTML Typewriter" w:semiHidden="1" w:unhideWhenUsed="1"/>
+    <w:lsdException w:name="HTML Variable" w:semiHidden="1" w:unhideWhenUsed="1"/>
+    <w:lsdException w:name="Normal Table" w:semiHidden="1" w:unhideWhenUsed="1"/>
+    <w:lsdException w:name="annotation subject" w:semiHidden="1" w:unhideWhenUsed="1"/>
+    <w:lsdException w:name="No List" w:semiHidden="1" w:unhideWhenUsed="1"/>
+    <w:lsdException w:name="Outline List 1" w:semiHidden="1" w:unhideWhenUsed="1"/>
+    <w:lsdException w:name="Outline List 2" w:semiHidden="1" w:unhideWhenUsed="1"/>
+    <w:lsdException w:name="Outline List 3" w:semiHidden="1" w:unhideWhenUsed="1"/>
+    <w:lsdException w:name="Table Simple 1" w:semiHidden="1" w:unhideWhenUsed="1"/>
+    <w:lsdException w:name="Table Simple 2" w:semiHidden="1" w:unhideWhenUsed="1"/>
+    <w:lsdException w:name="Table Simple 3" w:semiHidden="1" w:unhideWhenUsed="1"/>
+    <w:lsdException w:name="Table Classic 1" w:semiHidden="1" w:unhideWhenUsed="1"/>
+    <w:lsdException w:name="Table Classic 2" w:semiHidden="1" w:unhideWhenUsed="1"/>
+    <w:lsdException w:name="Table Classic 3" w:semiHidden="1" w:unhideWhenUsed="1"/>
+    <w:lsdException w:name="Table Classic 4" w:semiHidden="1" w:unhideWhenUsed="1"/>
+    <w:lsdException w:name="Table Colorful 1" w:semiHidden="1" w:unhideWhenUsed="1"/>
+    <w:lsdException w:name="Table Colorful 2" w:semiHidden="1" w:unhideWhenUsed="1"/>
+    <w:lsdException w:name="Table Colorful 3" w:semiHidden="1" w:unhideWhenUsed="1"/>
+    <w:lsdException w:name="Table Columns 1" w:semiHidden="1" w:unhideWhenUsed="1"/>
+    <w:lsdException w:name="Table Columns 2" w:semiHidden="1" w:unhideWhenUsed="1"/>
+    <w:lsdException w:name="Table Columns 3" w:semiHidden="1" w:unhideWhenUsed="1"/>
+    <w:lsdException w:name="Table Columns 4" w:semiHidden="1" w:unhideWhenUsed="1"/>
+    <w:lsdException w:name="Table Columns 5" w:semiHidden="1" w:unhideWhenUsed="1"/>
+    <w:lsdException w:name="Table Grid 1" w:semiHidden="1" w:unhideWhenUsed="1"/>
+    <w:lsdException w:name="Table Grid 2" w:semiHidden="1" w:unhideWhenUsed="1"/>
+    <w:lsdException w:name="Table Grid 3" w:semiHidden="1" w:unhideWhenUsed="1"/>
+    <w:lsdException w:name="Table Grid 4" w:semiHidden="1" w:unhideWhenUsed="1"/>
+    <w:lsdException w:name="Table Grid 5" w:semiHidden="1" w:unhideWhenUsed="1"/>
+    <w:lsdException w:name="Table Grid 6" w:semiHidden="1" w:unhideWhenUsed="1"/>
+    <w:lsdException w:name="Table Grid 7" w:semiHidden="1" w:unhideWhenUsed="1"/>
+    <w:lsdException w:name="Table Grid 8" w:semiHidden="1" w:unhideWhenUsed="1"/>
+    <w:lsdException w:name="Table List 1" w:semiHidden="1" w:unhideWhenUsed="1"/>
+    <w:lsdException w:name="Table List 2" w:semiHidden="1" w:unhideWhenUsed="1"/>
+    <w:lsdException w:name="Table List 3" w:semiHidden="1" w:unhideWhenUsed="1"/>
+    <w:lsdException w:name="Table List 4" w:semiHidden="1" w:unhideWhenUsed="1"/>
+    <w:lsdException w:name="Table List 5" w:semiHidden="1" w:unhideWhenUsed="1"/>
+    <w:lsdException w:name="Table List 6" w:semiHidden="1" w:unhideWhenUsed="1"/>
+    <w:lsdException w:name="Table List 7" w:semiHidden="1" w:unhideWhenUsed="1"/>
+    <w:lsdException w:name="Table List 8" w:semiHidden="1" w:unhideWhenUsed="1"/>
+    <w:lsdException w:name="Table 3D effects 1" w:semiHidden="1" w:unhideWhenUsed="1"/>
+    <w:lsdException w:name="Table 3D effects 2" w:semiHidden="1" w:unhideWhenUsed="1"/>
+    <w:lsdException w:name="Table 3D effects 3" w:semiHidden="1" w:unhideWhenUsed="1"/>
+    <w:lsdException w:name="Table Contemporary" w:semiHidden="1" w:unhideWhenUsed="1"/>
+    <w:lsdException w:name="Table Elegant" w:semiHidden="1" w:unhideWhenUsed="1"/>
+    <w:lsdException w:name="Table Professional" w:semiHidden="1" w:unhideWhenUsed="1"/>
+    <w:lsdException w:name="Table Subtle 1" w:semiHidden="1" w:unhideWhenUsed="1"/>
+    <w:lsdException w:name="Table Subtle 2" w:semiHidden="1" w:unhideWhenUsed="1"/>
+    <w:lsdException w:name="Table Web 1" w:semiHidden="1" w:unhideWhenUsed="1"/>
+    <w:lsdException w:name="Table Web 2" w:semiHidden="1" w:unhideWhenUsed="1"/>
+    <w:lsdException w:name="Table Web 3" w:semiHidden="1" w:unhideWhenUsed="1"/>
+    <w:lsdException w:name="Balloon Text" w:semiHidden="1" w:unhideWhenUsed="1"/>
+    <w:lsdException w:name="Table Grid" w:uiPriority="59"/>
+    <w:lsdException w:name="Table Theme" w:semiHidden="1" w:unhideWhenUsed="1"/>
+    <w:lsdException w:name="Placeholder Text" w:semiHidden="1"/>
+    <w:lsdException w:name="No Spacing" w:uiPriority="1" w:qFormat="1"/>
+    <w:lsdException w:name="Light Shading" w:uiPriority="60"/>
+    <w:lsdException w:name="Light List" w:uiPriority="61"/>
+    <w:lsdException w:name="Light Grid" w:uiPriority="62"/>
+    <w:lsdException w:name="Medium Shading 1" w:uiPriority="63"/>
+    <w:lsdException w:name="Medium Shading 2" w:uiPriority="64"/>
+    <w:lsdException w:name="Medium List 1" w:uiPriority="65"/>
+    <w:lsdException w:name="Medium List 2" w:uiPriority="66"/>
+    <w:lsdException w:name="Medium Grid 1" w:uiPriority="67"/>
+    <w:lsdException w:name="Medium Grid 2" w:uiPriority="68"/>
+    <w:lsdException w:name="Medium Grid 3" w:uiPriority="69"/>
+    <w:lsdException w:name="Dark List" w:uiPriority="70"/>
+    <w:lsdException w:name="Colorful Shading" w:uiPriority="71"/>
+    <w:lsdException w:name="Colorful List" w:uiPriority="72"/>
+    <w:lsdException w:name="Colorful Grid" w:uiPriority="73"/>
+    <w:lsdException w:name="Light Shading Accent 1" w:uiPriority="60"/>
+    <w:lsdException w:name="Light List Accent 1" w:uiPriority="61"/>
+    <w:lsdException w:name="Light Grid Accent 1" w:uiPriority="62"/>
+    <w:lsdException w:name="Medium Shading 1 Accent 1" w:uiPriority="63"/>
+    <w:lsdException w:name="Medium Shading 2 Accent 1" w:uiPriority="64"/>
+    <w:lsdException w:name="Medium List 1 Accent 1" w:uiPriority="65"/>
+    <w:lsdException w:name="Revision" w:semiHidden="1"/>
+    <w:lsdException w:name="List Paragraph" w:uiPriority="34" w:qFormat="1"/>
+    <w:lsdException w:name="Quote" w:uiPriority="29" w:qFormat="1"/>
+    <w:lsdException w:name="Intense Quote" w:uiPriority="30" w:qFormat="1"/>
+    <w:lsdException w:name="Medium List 2 Accent 1" w:uiPriority="66"/>
+    <w:lsdException w:name="Medium Grid 1 Accent 1" w:uiPriority="67"/>
+    <w:lsdException w:name="Medium Grid 2 Accent 1" w:uiPriority="68"/>
+    <w:lsdException w:name="Medium Grid 3 Accent 1" w:uiPriority="69"/>
+    <w:lsdException w:name="Dark List Accent 1" w:uiPriority="70"/>
+    <w:lsdException w:name="Colorful Shading Accent 1" w:uiPriority="71"/>
+    <w:lsdException w:name="Colorful List Accent 1" w:uiPriority="72"/>
+    <w:lsdException w:name="Colorful Grid Accent 1" w:uiPriority="73"/>
+    <w:lsdException w:name="Light Shading Accent 2" w:uiPriority="60"/>
+    <w:lsdException w:name="Light List Accent 2" w:uiPriority="61"/>
+    <w:lsdException w:name="Light Grid Accent 2" w:uiPriority="62"/>
+    <w:lsdException w:name="Medium Shading 1 Accent 2" w:uiPriority="63"/>
+    <w:lsdException w:name="Medium Shading 2 Accent 2" w:uiPriority="64"/>
+    <w:lsdException w:name="Medium List 1 Accent 2" w:uiPriority="65"/>
+    <w:lsdException w:name="Medium List 2 Accent 2" w:uiPriority="66"/>
+    <w:lsdException w:name="Medium Grid 1 Accent 2" w:uiPriority="67"/>
+    <w:lsdException w:name="Medium Grid 2 Accent 2" w:uiPriority="68"/>
+    <w:lsdException w:name="Medium Grid 3 Accent 2" w:uiPriority="69"/>
+    <w:lsdException w:name="Dark List Accent 2" w:uiPriority="70"/>
+    <w:lsdException w:name="Colorful Shading Accent 2" w:uiPriority="71"/>
+    <w:lsdException w:name="Colorful List Accent 2" w:uiPriority="72"/>
+    <w:lsdException w:name="Colorful Grid Accent 2" w:uiPriority="73"/>
+    <w:lsdException w:name="Light Shading Accent 3" w:uiPriority="60"/>
+    <w:lsdException w:name="Light List Accent 3" w:uiPriority="61"/>
+    <w:lsdException w:name="Light Grid Accent 3" w:uiPriority="62"/>
+    <w:lsdException w:name="Medium Shading 1 Accent 3" w:uiPriority="63"/>
+    <w:lsdException w:name="Medium Shading 2 Accent 3" w:uiPriority="64"/>
+    <w:lsdException w:name="Medium List 1 Accent 3" w:uiPriority="65"/>
+    <w:lsdException w:name="Medium List 2 Accent 3" w:uiPriority="66"/>
+    <w:lsdException w:name="Medium Grid 1 Accent 3" w:uiPriority="67"/>
+    <w:lsdException w:name="Medium Grid 2 Accent 3" w:uiPriority="68"/>
+    <w:lsdException w:name="Medium Grid 3 Accent 3" w:uiPriority="69"/>
+    <w:lsdException w:name="Dark List Accent 3" w:uiPriority="70"/>
+    <w:lsdException w:name="Colorful Shading Accent 3" w:uiPriority="71"/>
+    <w:lsdException w:name="Colorful List Accent 3" w:uiPriority="72"/>
+    <w:lsdException w:name="Colorful Grid Accent 3" w:uiPriority="73"/>
+    <w:lsdException w:name="Light Shading Accent 4" w:uiPriority="60"/>
+    <w:lsdException w:name="Light List Accent 4" w:uiPriority="61"/>
+    <w:lsdException w:name="Light Grid Accent 4" w:uiPriority="62"/>
+    <w:lsdException w:name="Medium Shading 1 Accent 4" w:uiPriority="63"/>
+    <w:lsdException w:name="Medium Shading 2 Accent 4" w:uiPriority="64"/>
+    <w:lsdException w:name="Medium List 1 Accent 4" w:uiPriority="65"/>
+    <w:lsdException w:name="Medium List 2 Accent 4" w:uiPriority="66"/>
+    <w:lsdException w:name="Medium Grid 1 Accent 4" w:uiPriority="67"/>
+    <w:lsdException w:name="Medium Grid 2 Accent 4" w:uiPriority="68"/>
+    <w:lsdException w:name="Medium Grid 3 Accent 4" w:uiPriority="69"/>
+    <w:lsdException w:name="Dark List Accent 4" w:uiPriority="70"/>
+    <w:lsdException w:name="Colorful Shading Accent 4" w:uiPriority="71"/>
+    <w:lsdException w:name="Colorful List Accent 4" w:uiPriority="72"/>
+    <w:lsdException w:name="Colorful Grid Accent 4" w:uiPriority="73"/>
+    <w:lsdException w:name="Light Shading Accent 5" w:uiPriority="60"/>
+    <w:lsdException w:name="Light List Accent 5" w:uiPriority="61"/>
+    <w:lsdException w:name="Light Grid Accent 5" w:uiPriority="62"/>
+    <w:lsdException w:name="Medium Shading 1 Accent 5" w:uiPriority="63"/>
+    <w:lsdException w:name="Medium Shading 2 Accent 5" w:uiPriority="64"/>
+    <w:lsdException w:name="Medium List 1 Accent 5" w:uiPriority="65"/>
+    <w:lsdException w:name="Medium List 2 Accent 5" w:uiPriority="66"/>
+    <w:lsdException w:name="Medium Grid 1 Accent 5" w:uiPriority="67"/>
+    <w:lsdException w:name="Medium Grid 2 Accent 5" w:uiPriority="68"/>
+    <w:lsdException w:name="Medium Grid 3 Accent 5" w:uiPriority="69"/>
+    <w:lsdException w:name="Dark List Accent 5" w:uiPriority="70"/>
+    <w:lsdException w:name="Colorful Shading Accent 5" w:uiPriority="71"/>
+    <w:lsdException w:name="Colorful List Accent 5" w:uiPriority="72"/>
+    <w:lsdException w:name="Colorful Grid Accent 5" w:uiPriority="73"/>
+    <w:lsdException w:name="Light Shading Accent 6" w:uiPriority="60"/>
+    <w:lsdException w:name="Light List Accent 6" w:uiPriority="61"/>
+    <w:lsdException w:name="Light Grid Accent 6" w:uiPriority="62"/>
+    <w:lsdException w:name="Medium Shading 1 Accent 6" w:uiPriority="63"/>
+    <w:lsdException w:name="Medium Shading 2 Accent 6" w:uiPriority="64"/>
+    <w:lsdException w:name="Medium List 1 Accent 6" w:uiPriority="65"/>
+    <w:lsdException w:name="Medium List 2 Accent 6" w:uiPriority="66"/>
+    <w:lsdException w:name="Medium Grid 1 Accent 6" w:uiPriority="67"/>
+    <w:lsdException w:name="Medium Grid 2 Accent 6" w:uiPriority="68"/>
+    <w:lsdException w:name="Medium Grid 3 Accent 6" w:uiPriority="69"/>
+    <w:lsdException w:name="Dark List Accent 6" w:uiPriority="70"/>
+    <w:lsdException w:name="Colorful Shading Accent 6" w:uiPriority="71"/>
+    <w:lsdException w:name="Colorful List Accent 6" w:uiPriority="72"/>
+    <w:lsdException w:name="Colorful Grid Accent 6" w:uiPriority="73"/>
+    <w:lsdException w:name="Subtle Emphasis" w:uiPriority="19" w:qFormat="1"/>
+    <w:lsdException w:name="Intense Emphasis" w:uiPriority="21" w:qFormat="1"/>
+    <w:lsdException w:name="Subtle Reference" w:uiPriority="31" w:qFormat="1"/>
+    <w:lsdException w:name="Intense Reference" w:uiPriority="32" w:qFormat="1"/>
+    <w:lsdException w:name="Book Title" w:uiPriority="33" w:qFormat="1"/>
+    <w:lsdException w:name="Bibliography" w:semiHidden="1" w:uiPriority="37" w:unhideWhenUsed="1"/>
+    <w:lsdException w:name="TOC Heading" w:semiHidden="1" w:uiPriority="39" w:unhideWhenUsed="1" w:qFormat="1"/>
+    <w:lsdException w:name="Plain Table 1" w:uiPriority="41"/>
+    <w:lsdException w:name="Plain Table 2" w:uiPriority="42"/>
+    <w:lsdException w:name="Plain Table 3" w:uiPriority="43"/>
+    <w:lsdException w:name="Plain Table 4" w:uiPriority="44"/>
+    <w:lsdException w:name="Plain Table 5" w:uiPriority="45"/>
+    <w:lsdException w:name="Grid Table Light" w:uiPriority="40"/>
+    <w:lsdException w:name="Grid Table 1 Light" w:uiPriority="46"/>
+    <w:lsdException w:name="Grid Table 2" w:uiPriority="47"/>
+    <w:lsdException w:name="Grid Table 3" w:uiPriority="48"/>
+    <w:lsdException w:name="Grid Table 4" w:uiPriority="49"/>
+    <w:lsdException w:name="Grid Table 5 Dark" w:uiPriority="50"/>
+    <w:lsdException w:name="Grid Table 6 Colorful" w:uiPriority="51"/>
+    <w:lsdException w:name="Grid Table 7 Colorful" w:uiPriority="52"/>
+    <w:lsdException w:name="Grid Table 1 Light Accent 1" w:uiPriority="46"/>
+    <w:lsdException w:name="Grid Table 2 Accent 1" w:uiPriority="47"/>
+    <w:lsdException w:name="Grid Table 3 Accent 1" w:uiPriority="48"/>
+    <w:lsdException w:name="Grid Table 4 Accent 1" w:uiPriority="49"/>
+    <w:lsdException w:name="Grid Table 5 Dark Accent 1" w:uiPriority="50"/>
+    <w:lsdException w:name="Grid Table 6 Colorful Accent 1" w:uiPriority="51"/>
+    <w:lsdException w:name="Grid Table 7 Colorful Accent 1" w:uiPriority="52"/>
+    <w:lsdException w:name="Grid Table 1 Light Accent 2" w:uiPriority="46"/>
+    <w:lsdException w:name="Grid Table 2 Accent 2" w:uiPriority="47"/>
+    <w:lsdException w:name="Grid Table 3 Accent 2" w:uiPriority="48"/>
+    <w:lsdException w:name="Grid Table 4 Accent 2" w:uiPriority="49"/>
+    <w:lsdException w:name="Grid Table 5 Dark Accent 2" w:uiPriority="50"/>
+    <w:lsdException w:name="Grid Table 6 Colorful Accent 2" w:uiPriority="51"/>
+    <w:lsdException w:name="Grid Table 7 Colorful Accent 2" w:uiPriority="52"/>
+    <w:lsdException w:name="Grid Table 1 Light Accent 3" w:uiPriority="46"/>
+    <w:lsdException w:name="Grid Table 2 Accent 3" w:uiPriority="47"/>
+    <w:lsdException w:name="Grid Table 3 Accent 3" w:uiPriority="48"/>
+    <w:lsdException w:name="Grid Table 4 Accent 3" w:uiPriority="49"/>
+    <w:lsdException w:name="Grid Table 5 Dark Accent 3" w:uiPriority="50"/>
+    <w:lsdException w:name="Grid Table 6 Colorful Accent 3" w:uiPriority="51"/>
+    <w:lsdException w:name="Grid Table 7 Colorful Accent 3" w:uiPriority="52"/>
+    <w:lsdException w:name="Grid Table 1 Light Accent 4" w:uiPriority="46"/>
+    <w:lsdException w:name="Grid Table 2 Accent 4" w:uiPriority="47"/>
+    <w:lsdException w:name="Grid Table 3 Accent 4" w:uiPriority="48"/>
+    <w:lsdException w:name="Grid Table 4 Accent 4" w:uiPriority="49"/>
+    <w:lsdException w:name="Grid Table 5 Dark Accent 4" w:uiPriority="50"/>
+    <w:lsdException w:name="Grid Table 6 Colorful Accent 4" w:uiPriority="51"/>
+    <w:lsdException w:name="Grid Table 7 Colorful Accent 4" w:uiPriority="52"/>
+    <w:lsdException w:name="Grid Table 1 Light Accent 5" w:uiPriority="46"/>
+    <w:lsdException w:name="Grid Table 2 Accent 5" w:uiPriority="47"/>
+    <w:lsdException w:name="Grid Table 3 Accent 5" w:uiPriority="48"/>
+    <w:lsdException w:name="Grid Table 4 Accent 5" w:uiPriority="49"/>
+    <w:lsdException w:name="Grid Table 5 Dark Accent 5" w:uiPriority="50"/>
+    <w:lsdException w:name="Grid Table 6 Colorful Accent 5" w:uiPriority="51"/>
+    <w:lsdException w:name="Grid Table 7 Colorful Accent 5" w:uiPriority="52"/>
+    <w:lsdException w:name="Grid Table 1 Light Accent 6" w:uiPriority="46"/>
+    <w:lsdException w:name="Grid Table 2 Accent 6" w:uiPriority="47"/>
+    <w:lsdException w:name="Grid Table 3 Accent 6" w:uiPriority="48"/>
+    <w:lsdException w:name="Grid Table 4 Accent 6" w:uiPriority="49"/>
+    <w:lsdException w:name="Grid Table 5 Dark Accent 6" w:uiPriority="50"/>
+    <w:lsdException w:name="Grid Table 6 Colorful Accent 6" w:uiPriority="51"/>
+    <w:lsdException w:name="Grid Table 7 Colorful Accent 6" w:uiPriority="52"/>
+    <w:lsdException w:name="List Table 1 Light" w:uiPriority="46"/>
+    <w:lsdException w:name="List Table 2" w:uiPriority="47"/>
+    <w:lsdException w:name="List Table 3" w:uiPriority="48"/>
+    <w:lsdException w:name="List Table 4" w:uiPriority="49"/>
+    <w:lsdException w:name="List Table 5 Dark" w:uiPriority="50"/>
+    <w:lsdException w:name="List Table 6 Colorful" w:uiPriority="51"/>
+    <w:lsdException w:name="List Table 7 Colorful" w:uiPriority="52"/>
+    <w:lsdException w:name="List Table 1 Light Accent 1" w:uiPriority="46"/>
+    <w:lsdException w:name="List Table 2 Accent 1" w:uiPriority="47"/>
+    <w:lsdException w:name="List Table 3 Accent 1" w:uiPriority="48"/>
+    <w:lsdException w:name="List Table 4 Accent 1" w:uiPriority="49"/>
+    <w:lsdException w:name="List Table 5 Dark Accent 1" w:uiPriority="50"/>
+    <w:lsdException w:name="List Table 6 Colorful Accent 1" w:uiPriority="51"/>
+    <w:lsdException w:name="List Table 7 Colorful Accent 1" w:uiPriority="52"/>
+    <w:lsdException w:name="List Table 1 Light Accent 2" w:uiPriority="46"/>
+    <w:lsdException w:name="List Table 2 Accent 2" w:uiPriority="47"/>
+    <w:lsdException w:name="List Table 3 Accent 2" w:uiPriority="48"/>
+    <w:lsdException w:name="List Table 4 Accent 2" w:uiPriority="49"/>
+    <w:lsdException w:name="List Table 5 Dark Accent 2" w:uiPriority="50"/>
+    <w:lsdException w:name="List Table 6 Colorful Accent 2" w:uiPriority="51"/>
+    <w:lsdException w:name="List Table 7 Colorful Accent 2" w:uiPriority="52"/>
+    <w:lsdException w:name="List Table 1 Light Accent 3" w:uiPriority="46"/>
+    <w:lsdException w:name="List Table 2 Accent 3" w:uiPriority="47"/>
+    <w:lsdException w:name="List Table 3 Accent 3" w:uiPriority="48"/>
+    <w:lsdException w:name="List Table 4 Accent 3" w:uiPriority="49"/>
+    <w:lsdException w:name="List Table 5 Dark Accent 3" w:uiPriority="50"/>
+    <w:lsdException w:name="List Table 6 Colorful Accent 3" w:uiPriority="51"/>
+    <w:lsdException w:name="List Table 7 Colorful Accent 3" w:uiPriority="52"/>
+    <w:lsdException w:name="List Table 1 Light Accent 4" w:uiPriority="46"/>
+    <w:lsdException w:name="List Table 2 Accent 4" w:uiPriority="47"/>
+    <w:lsdException w:name="List Table 3 Accent 4" w:uiPriority="48"/>
+    <w:lsdException w:name="List Table 4 Accent 4" w:uiPriority="49"/>
+    <w:lsdException w:name="List Table 5 Dark Accent 4" w:uiPriority="50"/>
+    <w:lsdException w:name="List Table 6 Colorful Accent 4" w:uiPriority="51"/>
+    <w:lsdException w:name="List Table 7 Colorful Accent 4" w:uiPriority="52"/>
+    <w:lsdException w:name="List Table 1 Light Accent 5" w:uiPriority="46"/>
+    <w:lsdException w:name="List Table 2 Accent 5" w:uiPriority="47"/>
+    <w:lsdException w:name="List Table 3 Accent 5" w:uiPriority="48"/>
+    <w:lsdException w:name="List Table 4 Accent 5" w:uiPriority="49"/>
+    <w:lsdException w:name="List Table 5 Dark Accent 5" w:uiPriority="50"/>
+    <w:lsdException w:name="List Table 6 Colorful Accent 5" w:uiPriority="51"/>
+    <w:lsdException w:name="List Table 7 Colorful Accent 5" w:uiPriority="52"/>
+    <w:lsdException w:name="List Table 1 Light Accent 6" w:uiPriority="46"/>
+    <w:lsdException w:name="List Table 2 Accent 6" w:uiPriority="47"/>
+    <w:lsdException w:name="List Table 3 Accent 6" w:uiPriority="48"/>
+    <w:lsdException w:name="List Table 4 Accent 6" w:uiPriority="49"/>
+    <w:lsdException w:name="List Table 5 Dark Accent 6" w:uiPriority="50"/>
+    <w:lsdException w:name="List Table 6 Colorful Accent 6" w:uiPriority="51"/>
+    <w:lsdException w:name="List Table 7 Colorful Accent 6" w:uiPriority="52"/>
   </w:latentStyles>
   <w:style w:type="paragraph" w:default="1" w:styleId="Standard">
     <w:name w:val="Normal"/>
@@ -33120,200 +33428,10 @@
 </w:styles>
 </file>
 
-<file path=word/stylesWithEffects.xml><?xml version="1.0" encoding="utf-8"?>
-<w:styles xmlns:wpc="http://schemas.microsoft.com/office/word/2010/wordprocessingCanvas" xmlns:mc="http://schemas.openxmlformats.org/markup-compatibility/2006" xmlns:o="urn:schemas-microsoft-com:office:office" xmlns:r="http://schemas.openxmlformats.org/officeDocument/2006/relationships" xmlns:m="http://schemas.openxmlformats.org/officeDocument/2006/math" xmlns:v="urn:schemas-microsoft-com:vml" xmlns:wp14="http://schemas.microsoft.com/office/word/2010/wordprocessingDrawing" xmlns:wp="http://schemas.openxmlformats.org/drawingml/2006/wordprocessingDrawing" xmlns:w10="urn:schemas-microsoft-com:office:word" xmlns:w="http://schemas.openxmlformats.org/wordprocessingml/2006/main" xmlns:w14="http://schemas.microsoft.com/office/word/2010/wordml" xmlns:wpg="http://schemas.microsoft.com/office/word/2010/wordprocessingGroup" xmlns:wpi="http://schemas.microsoft.com/office/word/2010/wordprocessingInk" xmlns:wne="http://schemas.microsoft.com/office/word/2006/wordml" xmlns:wps="http://schemas.microsoft.com/office/word/2010/wordprocessingShape" mc:Ignorable="w14 wp14">
-  <w:docDefaults>
-    <w:rPrDefault>
-      <w:rPr>
-        <w:rFonts w:asciiTheme="minorHAnsi" w:eastAsiaTheme="minorEastAsia" w:hAnsiTheme="minorHAnsi" w:cstheme="minorBidi"/>
-        <w:sz w:val="22"/>
-        <w:szCs w:val="22"/>
-        <w:lang w:val="de-AT" w:eastAsia="de-AT" w:bidi="ar-SA"/>
-      </w:rPr>
-    </w:rPrDefault>
-    <w:pPrDefault>
-      <w:pPr>
-        <w:spacing w:after="200" w:line="276" w:lineRule="auto"/>
-      </w:pPr>
-    </w:pPrDefault>
-  </w:docDefaults>
-  <w:latentStyles w:defLockedState="0" w:defUIPriority="99" w:defSemiHidden="1" w:defUnhideWhenUsed="1" w:defQFormat="0" w:count="267">
-    <w:lsdException w:name="Normal" w:semiHidden="0" w:uiPriority="0" w:unhideWhenUsed="0" w:qFormat="1"/>
-    <w:lsdException w:name="heading 1" w:semiHidden="0" w:uiPriority="9" w:unhideWhenUsed="0" w:qFormat="1"/>
-    <w:lsdException w:name="heading 2" w:uiPriority="9" w:qFormat="1"/>
-    <w:lsdException w:name="heading 3" w:uiPriority="9" w:qFormat="1"/>
-    <w:lsdException w:name="heading 4" w:uiPriority="9" w:qFormat="1"/>
-    <w:lsdException w:name="heading 5" w:uiPriority="9" w:qFormat="1"/>
-    <w:lsdException w:name="heading 6" w:uiPriority="9" w:qFormat="1"/>
-    <w:lsdException w:name="heading 7" w:uiPriority="9" w:qFormat="1"/>
-    <w:lsdException w:name="heading 8" w:uiPriority="9" w:qFormat="1"/>
-    <w:lsdException w:name="heading 9" w:uiPriority="9" w:qFormat="1"/>
-    <w:lsdException w:name="toc 1" w:uiPriority="39"/>
-    <w:lsdException w:name="toc 2" w:uiPriority="39"/>
-    <w:lsdException w:name="toc 3" w:uiPriority="39"/>
-    <w:lsdException w:name="toc 4" w:uiPriority="39"/>
-    <w:lsdException w:name="toc 5" w:uiPriority="39"/>
-    <w:lsdException w:name="toc 6" w:uiPriority="39"/>
-    <w:lsdException w:name="toc 7" w:uiPriority="39"/>
-    <w:lsdException w:name="toc 8" w:uiPriority="39"/>
-    <w:lsdException w:name="toc 9" w:uiPriority="39"/>
-    <w:lsdException w:name="caption" w:uiPriority="35" w:qFormat="1"/>
-    <w:lsdException w:name="Title" w:semiHidden="0" w:uiPriority="10" w:unhideWhenUsed="0" w:qFormat="1"/>
-    <w:lsdException w:name="Default Paragraph Font" w:uiPriority="1"/>
-    <w:lsdException w:name="Subtitle" w:semiHidden="0" w:uiPriority="11" w:unhideWhenUsed="0" w:qFormat="1"/>
-    <w:lsdException w:name="Strong" w:semiHidden="0" w:uiPriority="22" w:unhideWhenUsed="0" w:qFormat="1"/>
-    <w:lsdException w:name="Emphasis" w:semiHidden="0" w:uiPriority="20" w:unhideWhenUsed="0" w:qFormat="1"/>
-    <w:lsdException w:name="Table Grid" w:semiHidden="0" w:uiPriority="59" w:unhideWhenUsed="0"/>
-    <w:lsdException w:name="Placeholder Text" w:unhideWhenUsed="0"/>
-    <w:lsdException w:name="No Spacing" w:semiHidden="0" w:uiPriority="1" w:unhideWhenUsed="0" w:qFormat="1"/>
-    <w:lsdException w:name="Light Shading" w:semiHidden="0" w:uiPriority="60" w:unhideWhenUsed="0"/>
-    <w:lsdException w:name="Light List" w:semiHidden="0" w:uiPriority="61" w:unhideWhenUsed="0"/>
-    <w:lsdException w:name="Light Grid" w:semiHidden="0" w:uiPriority="62" w:unhideWhenUsed="0"/>
-    <w:lsdException w:name="Medium Shading 1" w:semiHidden="0" w:uiPriority="63" w:unhideWhenUsed="0"/>
-    <w:lsdException w:name="Medium Shading 2" w:semiHidden="0" w:uiPriority="64" w:unhideWhenUsed="0"/>
-    <w:lsdException w:name="Medium List 1" w:semiHidden="0" w:uiPriority="65" w:unhideWhenUsed="0"/>
-    <w:lsdException w:name="Medium List 2" w:semiHidden="0" w:uiPriority="66" w:unhideWhenUsed="0"/>
-    <w:lsdException w:name="Medium Grid 1" w:semiHidden="0" w:uiPriority="67" w:unhideWhenUsed="0"/>
-    <w:lsdException w:name="Medium Grid 2" w:semiHidden="0" w:uiPriority="68" w:unhideWhenUsed="0"/>
-    <w:lsdException w:name="Medium Grid 3" w:semiHidden="0" w:uiPriority="69" w:unhideWhenUsed="0"/>
-    <w:lsdException w:name="Dark List" w:semiHidden="0" w:uiPriority="70" w:unhideWhenUsed="0"/>
-    <w:lsdException w:name="Colorful Shading" w:semiHidden="0" w:uiPriority="71" w:unhideWhenUsed="0"/>
-    <w:lsdException w:name="Colorful List" w:semiHidden="0" w:uiPriority="72" w:unhideWhenUsed="0"/>
-    <w:lsdException w:name="Colorful Grid" w:semiHidden="0" w:uiPriority="73" w:unhideWhenUsed="0"/>
-    <w:lsdException w:name="Light Shading Accent 1" w:semiHidden="0" w:uiPriority="60" w:unhideWhenUsed="0"/>
-    <w:lsdException w:name="Light List Accent 1" w:semiHidden="0" w:uiPriority="61" w:unhideWhenUsed="0"/>
-    <w:lsdException w:name="Light Grid Accent 1" w:semiHidden="0" w:uiPriority="62" w:unhideWhenUsed="0"/>
-    <w:lsdException w:name="Medium Shading 1 Accent 1" w:semiHidden="0" w:uiPriority="63" w:unhideWhenUsed="0"/>
-    <w:lsdException w:name="Medium Shading 2 Accent 1" w:semiHidden="0" w:uiPriority="64" w:unhideWhenUsed="0"/>
-    <w:lsdException w:name="Medium List 1 Accent 1" w:semiHidden="0" w:uiPriority="65" w:unhideWhenUsed="0"/>
-    <w:lsdException w:name="Revision" w:unhideWhenUsed="0"/>
-    <w:lsdException w:name="List Paragraph" w:semiHidden="0" w:uiPriority="34" w:unhideWhenUsed="0" w:qFormat="1"/>
-    <w:lsdException w:name="Quote" w:semiHidden="0" w:uiPriority="29" w:unhideWhenUsed="0" w:qFormat="1"/>
-    <w:lsdException w:name="Intense Quote" w:semiHidden="0" w:uiPriority="30" w:unhideWhenUsed="0" w:qFormat="1"/>
-    <w:lsdException w:name="Medium List 2 Accent 1" w:semiHidden="0" w:uiPriority="66" w:unhideWhenUsed="0"/>
-    <w:lsdException w:name="Medium Grid 1 Accent 1" w:semiHidden="0" w:uiPriority="67" w:unhideWhenUsed="0"/>
-    <w:lsdException w:name="Medium Grid 2 Accent 1" w:semiHidden="0" w:uiPriority="68" w:unhideWhenUsed="0"/>
-    <w:lsdException w:name="Medium Grid 3 Accent 1" w:semiHidden="0" w:uiPriority="69" w:unhideWhenUsed="0"/>
-    <w:lsdException w:name="Dark List Accent 1" w:semiHidden="0" w:uiPriority="70" w:unhideWhenUsed="0"/>
-    <w:lsdException w:name="Colorful Shading Accent 1" w:semiHidden="0" w:uiPriority="71" w:unhideWhenUsed="0"/>
-    <w:lsdException w:name="Colorful List Accent 1" w:semiHidden="0" w:uiPriority="72" w:unhideWhenUsed="0"/>
-    <w:lsdException w:name="Colorful Grid Accent 1" w:semiHidden="0" w:uiPriority="73" w:unhideWhenUsed="0"/>
-    <w:lsdException w:name="Light Shading Accent 2" w:semiHidden="0" w:uiPriority="60" w:unhideWhenUsed="0"/>
-    <w:lsdException w:name="Light List Accent 2" w:semiHidden="0" w:uiPriority="61" w:unhideWhenUsed="0"/>
-    <w:lsdException w:name="Light Grid Accent 2" w:semiHidden="0" w:uiPriority="62" w:unhideWhenUsed="0"/>
-    <w:lsdException w:name="Medium Shading 1 Accent 2" w:semiHidden="0" w:uiPriority="63" w:unhideWhenUsed="0"/>
-    <w:lsdException w:name="Medium Shading 2 Accent 2" w:semiHidden="0" w:uiPriority="64" w:unhideWhenUsed="0"/>
-    <w:lsdException w:name="Medium List 1 Accent 2" w:semiHidden="0" w:uiPriority="65" w:unhideWhenUsed="0"/>
-    <w:lsdException w:name="Medium List 2 Accent 2" w:semiHidden="0" w:uiPriority="66" w:unhideWhenUsed="0"/>
-    <w:lsdException w:name="Medium Grid 1 Accent 2" w:semiHidden="0" w:uiPriority="67" w:unhideWhenUsed="0"/>
-    <w:lsdException w:name="Medium Grid 2 Accent 2" w:semiHidden="0" w:uiPriority="68" w:unhideWhenUsed="0"/>
-    <w:lsdException w:name="Medium Grid 3 Accent 2" w:semiHidden="0" w:uiPriority="69" w:unhideWhenUsed="0"/>
-    <w:lsdException w:name="Dark List Accent 2" w:semiHidden="0" w:uiPriority="70" w:unhideWhenUsed="0"/>
-    <w:lsdException w:name="Colorful Shading Accent 2" w:semiHidden="0" w:uiPriority="71" w:unhideWhenUsed="0"/>
-    <w:lsdException w:name="Colorful List Accent 2" w:semiHidden="0" w:uiPriority="72" w:unhideWhenUsed="0"/>
-    <w:lsdException w:name="Colorful Grid Accent 2" w:semiHidden="0" w:uiPriority="73" w:unhideWhenUsed="0"/>
-    <w:lsdException w:name="Light Shading Accent 3" w:semiHidden="0" w:uiPriority="60" w:unhideWhenUsed="0"/>
-    <w:lsdException w:name="Light List Accent 3" w:semiHidden="0" w:uiPriority="61" w:unhideWhenUsed="0"/>
-    <w:lsdException w:name="Light Grid Accent 3" w:semiHidden="0" w:uiPriority="62" w:unhideWhenUsed="0"/>
-    <w:lsdException w:name="Medium Shading 1 Accent 3" w:semiHidden="0" w:uiPriority="63" w:unhideWhenUsed="0"/>
-    <w:lsdException w:name="Medium Shading 2 Accent 3" w:semiHidden="0" w:uiPriority="64" w:unhideWhenUsed="0"/>
-    <w:lsdException w:name="Medium List 1 Accent 3" w:semiHidden="0" w:uiPriority="65" w:unhideWhenUsed="0"/>
-    <w:lsdException w:name="Medium List 2 Accent 3" w:semiHidden="0" w:uiPriority="66" w:unhideWhenUsed="0"/>
-    <w:lsdException w:name="Medium Grid 1 Accent 3" w:semiHidden="0" w:uiPriority="67" w:unhideWhenUsed="0"/>
-    <w:lsdException w:name="Medium Grid 2 Accent 3" w:semiHidden="0" w:uiPriority="68" w:unhideWhenUsed="0"/>
-    <w:lsdException w:name="Medium Grid 3 Accent 3" w:semiHidden="0" w:uiPriority="69" w:unhideWhenUsed="0"/>
-    <w:lsdException w:name="Dark List Accent 3" w:semiHidden="0" w:uiPriority="70" w:unhideWhenUsed="0"/>
-    <w:lsdException w:name="Colorful Shading Accent 3" w:semiHidden="0" w:uiPriority="71" w:unhideWhenUsed="0"/>
-    <w:lsdException w:name="Colorful List Accent 3" w:semiHidden="0" w:uiPriority="72" w:unhideWhenUsed="0"/>
-    <w:lsdException w:name="Colorful Grid Accent 3" w:semiHidden="0" w:uiPriority="73" w:unhideWhenUsed="0"/>
-    <w:lsdException w:name="Light Shading Accent 4" w:semiHidden="0" w:uiPriority="60" w:unhideWhenUsed="0"/>
-    <w:lsdException w:name="Light List Accent 4" w:semiHidden="0" w:uiPriority="61" w:unhideWhenUsed="0"/>
-    <w:lsdException w:name="Light Grid Accent 4" w:semiHidden="0" w:uiPriority="62" w:unhideWhenUsed="0"/>
-    <w:lsdException w:name="Medium Shading 1 Accent 4" w:semiHidden="0" w:uiPriority="63" w:unhideWhenUsed="0"/>
-    <w:lsdException w:name="Medium Shading 2 Accent 4" w:semiHidden="0" w:uiPriority="64" w:unhideWhenUsed="0"/>
-    <w:lsdException w:name="Medium List 1 Accent 4" w:semiHidden="0" w:uiPriority="65" w:unhideWhenUsed="0"/>
-    <w:lsdException w:name="Medium List 2 Accent 4" w:semiHidden="0" w:uiPriority="66" w:unhideWhenUsed="0"/>
-    <w:lsdException w:name="Medium Grid 1 Accent 4" w:semiHidden="0" w:uiPriority="67" w:unhideWhenUsed="0"/>
-    <w:lsdException w:name="Medium Grid 2 Accent 4" w:semiHidden="0" w:uiPriority="68" w:unhideWhenUsed="0"/>
-    <w:lsdException w:name="Medium Grid 3 Accent 4" w:semiHidden="0" w:uiPriority="69" w:unhideWhenUsed="0"/>
-    <w:lsdException w:name="Dark List Accent 4" w:semiHidden="0" w:uiPriority="70" w:unhideWhenUsed="0"/>
-    <w:lsdException w:name="Colorful Shading Accent 4" w:semiHidden="0" w:uiPriority="71" w:unhideWhenUsed="0"/>
-    <w:lsdException w:name="Colorful List Accent 4" w:semiHidden="0" w:uiPriority="72" w:unhideWhenUsed="0"/>
-    <w:lsdException w:name="Colorful Grid Accent 4" w:semiHidden="0" w:uiPriority="73" w:unhideWhenUsed="0"/>
-    <w:lsdException w:name="Light Shading Accent 5" w:semiHidden="0" w:uiPriority="60" w:unhideWhenUsed="0"/>
-    <w:lsdException w:name="Light List Accent 5" w:semiHidden="0" w:uiPriority="61" w:unhideWhenUsed="0"/>
-    <w:lsdException w:name="Light Grid Accent 5" w:semiHidden="0" w:uiPriority="62" w:unhideWhenUsed="0"/>
-    <w:lsdException w:name="Medium Shading 1 Accent 5" w:semiHidden="0" w:uiPriority="63" w:unhideWhenUsed="0"/>
-    <w:lsdException w:name="Medium Shading 2 Accent 5" w:semiHidden="0" w:uiPriority="64" w:unhideWhenUsed="0"/>
-    <w:lsdException w:name="Medium List 1 Accent 5" w:semiHidden="0" w:uiPriority="65" w:unhideWhenUsed="0"/>
-    <w:lsdException w:name="Medium List 2 Accent 5" w:semiHidden="0" w:uiPriority="66" w:unhideWhenUsed="0"/>
-    <w:lsdException w:name="Medium Grid 1 Accent 5" w:semiHidden="0" w:uiPriority="67" w:unhideWhenUsed="0"/>
-    <w:lsdException w:name="Medium Grid 2 Accent 5" w:semiHidden="0" w:uiPriority="68" w:unhideWhenUsed="0"/>
-    <w:lsdException w:name="Medium Grid 3 Accent 5" w:semiHidden="0" w:uiPriority="69" w:unhideWhenUsed="0"/>
-    <w:lsdException w:name="Dark List Accent 5" w:semiHidden="0" w:uiPriority="70" w:unhideWhenUsed="0"/>
-    <w:lsdException w:name="Colorful Shading Accent 5" w:semiHidden="0" w:uiPriority="71" w:unhideWhenUsed="0"/>
-    <w:lsdException w:name="Colorful List Accent 5" w:semiHidden="0" w:uiPriority="72" w:unhideWhenUsed="0"/>
-    <w:lsdException w:name="Colorful Grid Accent 5" w:semiHidden="0" w:uiPriority="73" w:unhideWhenUsed="0"/>
-    <w:lsdException w:name="Light Shading Accent 6" w:semiHidden="0" w:uiPriority="60" w:unhideWhenUsed="0"/>
-    <w:lsdException w:name="Light List Accent 6" w:semiHidden="0" w:uiPriority="61" w:unhideWhenUsed="0"/>
-    <w:lsdException w:name="Light Grid Accent 6" w:semiHidden="0" w:uiPriority="62" w:unhideWhenUsed="0"/>
-    <w:lsdException w:name="Medium Shading 1 Accent 6" w:semiHidden="0" w:uiPriority="63" w:unhideWhenUsed="0"/>
-    <w:lsdException w:name="Medium Shading 2 Accent 6" w:semiHidden="0" w:uiPriority="64" w:unhideWhenUsed="0"/>
-    <w:lsdException w:name="Medium List 1 Accent 6" w:semiHidden="0" w:uiPriority="65" w:unhideWhenUsed="0"/>
-    <w:lsdException w:name="Medium List 2 Accent 6" w:semiHidden="0" w:uiPriority="66" w:unhideWhenUsed="0"/>
-    <w:lsdException w:name="Medium Grid 1 Accent 6" w:semiHidden="0" w:uiPriority="67" w:unhideWhenUsed="0"/>
-    <w:lsdException w:name="Medium Grid 2 Accent 6" w:semiHidden="0" w:uiPriority="68" w:unhideWhenUsed="0"/>
-    <w:lsdException w:name="Medium Grid 3 Accent 6" w:semiHidden="0" w:uiPriority="69" w:unhideWhenUsed="0"/>
-    <w:lsdException w:name="Dark List Accent 6" w:semiHidden="0" w:uiPriority="70" w:unhideWhenUsed="0"/>
-    <w:lsdException w:name="Colorful Shading Accent 6" w:semiHidden="0" w:uiPriority="71" w:unhideWhenUsed="0"/>
-    <w:lsdException w:name="Colorful List Accent 6" w:semiHidden="0" w:uiPriority="72" w:unhideWhenUsed="0"/>
-    <w:lsdException w:name="Colorful Grid Accent 6" w:semiHidden="0" w:uiPriority="73" w:unhideWhenUsed="0"/>
-    <w:lsdException w:name="Subtle Emphasis" w:semiHidden="0" w:uiPriority="19" w:unhideWhenUsed="0" w:qFormat="1"/>
-    <w:lsdException w:name="Intense Emphasis" w:semiHidden="0" w:uiPriority="21" w:unhideWhenUsed="0" w:qFormat="1"/>
-    <w:lsdException w:name="Subtle Reference" w:semiHidden="0" w:uiPriority="31" w:unhideWhenUsed="0" w:qFormat="1"/>
-    <w:lsdException w:name="Intense Reference" w:semiHidden="0" w:uiPriority="32" w:unhideWhenUsed="0" w:qFormat="1"/>
-    <w:lsdException w:name="Book Title" w:semiHidden="0" w:uiPriority="33" w:unhideWhenUsed="0" w:qFormat="1"/>
-    <w:lsdException w:name="Bibliography" w:uiPriority="37"/>
-    <w:lsdException w:name="TOC Heading" w:uiPriority="39" w:qFormat="1"/>
-  </w:latentStyles>
-  <w:style w:type="paragraph" w:default="1" w:styleId="Standard">
-    <w:name w:val="Normal"/>
-    <w:qFormat/>
-  </w:style>
-  <w:style w:type="character" w:default="1" w:styleId="Absatz-Standardschriftart">
-    <w:name w:val="Default Paragraph Font"/>
-    <w:uiPriority w:val="1"/>
-    <w:semiHidden/>
-    <w:unhideWhenUsed/>
-  </w:style>
-  <w:style w:type="table" w:default="1" w:styleId="NormaleTabelle">
-    <w:name w:val="Normal Table"/>
-    <w:uiPriority w:val="99"/>
-    <w:semiHidden/>
-    <w:unhideWhenUsed/>
-    <w:tblPr>
-      <w:tblInd w:w="0" w:type="dxa"/>
-      <w:tblCellMar>
-        <w:top w:w="0" w:type="dxa"/>
-        <w:left w:w="108" w:type="dxa"/>
-        <w:bottom w:w="0" w:type="dxa"/>
-        <w:right w:w="108" w:type="dxa"/>
-      </w:tblCellMar>
-    </w:tblPr>
-  </w:style>
-  <w:style w:type="numbering" w:default="1" w:styleId="KeineListe">
-    <w:name w:val="No List"/>
-    <w:uiPriority w:val="99"/>
-    <w:semiHidden/>
-    <w:unhideWhenUsed/>
-  </w:style>
-</w:styles>
-</file>
-
 <file path=word/charts/chart1.xml><?xml version="1.0" encoding="utf-8"?>
 <c:chartSpace xmlns:c="http://schemas.openxmlformats.org/drawingml/2006/chart" xmlns:a="http://schemas.openxmlformats.org/drawingml/2006/main" xmlns:r="http://schemas.openxmlformats.org/officeDocument/2006/relationships">
   <c:date1904 val="0"/>
-  <c:lang val="de-AT"/>
+  <c:lang val="de-DE"/>
   <c:roundedCorners val="0"/>
   <mc:AlternateContent xmlns:mc="http://schemas.openxmlformats.org/markup-compatibility/2006">
     <mc:Choice xmlns:c14="http://schemas.microsoft.com/office/drawing/2007/8/2/chart" Requires="c14">
@@ -33472,13 +33590,12 @@
           <c:showPercent val="0"/>
           <c:showBubbleSize val="0"/>
         </c:dLbls>
-        <c:marker val="1"/>
         <c:smooth val="0"/>
-        <c:axId val="237839104"/>
-        <c:axId val="239566848"/>
+        <c:axId val="428294984"/>
+        <c:axId val="428293416"/>
       </c:lineChart>
       <c:catAx>
-        <c:axId val="237839104"/>
+        <c:axId val="428294984"/>
         <c:scaling>
           <c:orientation val="minMax"/>
         </c:scaling>
@@ -33488,7 +33605,7 @@
         <c:majorTickMark val="out"/>
         <c:minorTickMark val="none"/>
         <c:tickLblPos val="nextTo"/>
-        <c:crossAx val="239566848"/>
+        <c:crossAx val="428293416"/>
         <c:crosses val="autoZero"/>
         <c:auto val="1"/>
         <c:lblAlgn val="ctr"/>
@@ -33496,7 +33613,7 @@
         <c:noMultiLvlLbl val="0"/>
       </c:catAx>
       <c:valAx>
-        <c:axId val="239566848"/>
+        <c:axId val="428293416"/>
         <c:scaling>
           <c:orientation val="minMax"/>
         </c:scaling>
@@ -33507,7 +33624,7 @@
         <c:majorTickMark val="out"/>
         <c:minorTickMark val="none"/>
         <c:tickLblPos val="nextTo"/>
-        <c:crossAx val="237839104"/>
+        <c:crossAx val="428294984"/>
         <c:crosses val="autoZero"/>
         <c:crossBetween val="between"/>
       </c:valAx>
@@ -33828,7 +33945,7 @@
 </file>
 
 <file path=customXml/itemProps1.xml><?xml version="1.0" encoding="utf-8"?>
-<ds:datastoreItem xmlns:ds="http://schemas.openxmlformats.org/officeDocument/2006/customXml" ds:itemID="{A32FAD8D-0EA1-43DD-A326-D2C1FBA3805C}">
+<ds:datastoreItem xmlns:ds="http://schemas.openxmlformats.org/officeDocument/2006/customXml" ds:itemID="{B5C71F8D-C235-446E-BBBF-75A269C9A830}">
   <ds:schemaRefs>
     <ds:schemaRef ds:uri="http://schemas.openxmlformats.org/officeDocument/2006/bibliography"/>
   </ds:schemaRefs>
